--- a/AWS/Cert Prepare/Study_Tip_n_Links_for_BigdataonAWSSpecialityExam.docx
+++ b/AWS/Cert Prepare/Study_Tip_n_Links_for_BigdataonAWSSpecialityExam.docx
@@ -3203,7 +3203,6 @@
           <w:szCs w:val="27"/>
         </w:rPr>
       </w:pPr>
-      <w:proofErr w:type="gramStart"/>
       <w:r>
         <w:rPr>
           <w:rStyle w:val="Strong"/>
@@ -3213,18 +3212,7 @@
           <w:bdr w:val="none" w:sz="0" w:space="0" w:color="auto" w:frame="1"/>
         </w:rPr>
         <w:lastRenderedPageBreak/>
-        <w:t>Alternatively</w:t>
-      </w:r>
-      <w:proofErr w:type="gramEnd"/>
-      <w:r>
-        <w:rPr>
-          <w:rStyle w:val="Strong"/>
-          <w:color w:val="313537"/>
-          <w:sz w:val="27"/>
-          <w:szCs w:val="27"/>
-          <w:bdr w:val="none" w:sz="0" w:space="0" w:color="auto" w:frame="1"/>
-        </w:rPr>
-        <w:t xml:space="preserve"> to AWS Glue, you can also host a Hive metastore on Amazon RDS. </w:t>
+        <w:t>Alternatively to AWS Glue, you can also host a Hive metastore on Amazon RDS. </w:t>
       </w:r>
     </w:p>
     <w:p>
@@ -7594,7 +7582,46 @@
           <w:shd w:val="clear" w:color="auto" w:fill="FFFFFF"/>
         </w:rPr>
       </w:pPr>
+      <w:r>
+        <w:rPr>
+          <w:rFonts w:ascii="Amazon Ember Light" w:hAnsi="Amazon Ember Light"/>
+          <w:color w:val="313537"/>
+          <w:shd w:val="clear" w:color="auto" w:fill="FFFFFF"/>
+        </w:rPr>
+        <w:t>Amazon ES supports </w:t>
+      </w:r>
       <w:hyperlink r:id="rId233" w:tgtFrame="_blank" w:history="1">
+        <w:r>
+          <w:rPr>
+            <w:rStyle w:val="Hyperlink"/>
+            <w:rFonts w:ascii="Amazon Ember Light" w:hAnsi="Amazon Ember Light"/>
+            <w:bdr w:val="none" w:sz="0" w:space="0" w:color="auto" w:frame="1"/>
+            <w:shd w:val="clear" w:color="auto" w:fill="FFFFFF"/>
+          </w:rPr>
+          <w:t>integration with AWS services for streaming data</w:t>
+        </w:r>
+      </w:hyperlink>
+      <w:r>
+        <w:rPr>
+          <w:rFonts w:ascii="Amazon Ember Light" w:hAnsi="Amazon Ember Light"/>
+          <w:color w:val="313537"/>
+          <w:shd w:val="clear" w:color="auto" w:fill="FFFFFF"/>
+        </w:rPr>
+        <w:t>. </w:t>
+      </w:r>
+    </w:p>
+    <w:p>
+      <w:pPr>
+        <w:shd w:val="clear" w:color="auto" w:fill="FFFFFF"/>
+        <w:spacing w:beforeAutospacing="1" w:after="0" w:afterAutospacing="1" w:line="240" w:lineRule="auto"/>
+        <w:textAlignment w:val="baseline"/>
+        <w:rPr>
+          <w:rFonts w:ascii="Amazon Ember Light" w:hAnsi="Amazon Ember Light"/>
+          <w:color w:val="313537"/>
+          <w:shd w:val="clear" w:color="auto" w:fill="FFFFFF"/>
+        </w:rPr>
+      </w:pPr>
+      <w:hyperlink r:id="rId234" w:tgtFrame="_blank" w:history="1">
         <w:r>
           <w:rPr>
             <w:rStyle w:val="Strong"/>
@@ -7621,7 +7648,7 @@
           <w:shd w:val="clear" w:color="auto" w:fill="FFFFFF"/>
         </w:rPr>
       </w:pPr>
-      <w:hyperlink r:id="rId234" w:tgtFrame="_blank" w:history="1">
+      <w:hyperlink r:id="rId235" w:tgtFrame="_blank" w:history="1">
         <w:r>
           <w:rPr>
             <w:rStyle w:val="Hyperlink"/>
@@ -7641,7 +7668,7 @@
         <w:spacing w:beforeAutospacing="1" w:after="0" w:afterAutospacing="1" w:line="240" w:lineRule="auto"/>
         <w:textAlignment w:val="baseline"/>
       </w:pPr>
-      <w:hyperlink r:id="rId235" w:tgtFrame="_blank" w:history="1">
+      <w:hyperlink r:id="rId236" w:tgtFrame="_blank" w:history="1">
         <w:r>
           <w:rPr>
             <w:rStyle w:val="Strong"/>
@@ -7661,7 +7688,7 @@
         <w:spacing w:beforeAutospacing="1" w:after="0" w:afterAutospacing="1" w:line="240" w:lineRule="auto"/>
         <w:textAlignment w:val="baseline"/>
       </w:pPr>
-      <w:hyperlink r:id="rId236" w:tgtFrame="_blank" w:history="1">
+      <w:hyperlink r:id="rId237" w:tgtFrame="_blank" w:history="1">
         <w:r>
           <w:rPr>
             <w:rStyle w:val="Hyperlink"/>
@@ -7679,7 +7706,7 @@
         <w:spacing w:beforeAutospacing="1" w:after="0" w:afterAutospacing="1" w:line="240" w:lineRule="auto"/>
         <w:textAlignment w:val="baseline"/>
       </w:pPr>
-      <w:hyperlink r:id="rId237" w:tgtFrame="_blank" w:history="1">
+      <w:hyperlink r:id="rId238" w:tgtFrame="_blank" w:history="1">
         <w:r>
           <w:rPr>
             <w:rStyle w:val="Hyperlink"/>
@@ -7697,7 +7724,7 @@
         <w:spacing w:beforeAutospacing="1" w:after="0" w:afterAutospacing="1" w:line="240" w:lineRule="auto"/>
         <w:textAlignment w:val="baseline"/>
       </w:pPr>
-      <w:hyperlink r:id="rId238" w:tgtFrame="_blank" w:history="1">
+      <w:hyperlink r:id="rId239" w:tgtFrame="_blank" w:history="1">
         <w:r>
           <w:rPr>
             <w:rStyle w:val="Hyperlink"/>
@@ -7775,7 +7802,7 @@
         </w:rPr>
         <w:t> using Amazon EMR’s </w:t>
       </w:r>
-      <w:hyperlink r:id="rId239" w:tgtFrame="_blank" w:history="1">
+      <w:hyperlink r:id="rId240" w:tgtFrame="_blank" w:history="1">
         <w:r>
           <w:rPr>
             <w:rStyle w:val="Hyperlink"/>
@@ -7823,7 +7850,7 @@
         </w:rPr>
         <w:t>You can use the </w:t>
       </w:r>
-      <w:hyperlink r:id="rId240" w:tgtFrame="_blank" w:history="1">
+      <w:hyperlink r:id="rId241" w:tgtFrame="_blank" w:history="1">
         <w:r>
           <w:rPr>
             <w:rStyle w:val="Hyperlink"/>
@@ -7840,7 +7867,7 @@
         </w:rPr>
         <w:t> and </w:t>
       </w:r>
-      <w:hyperlink r:id="rId241" w:tgtFrame="_blank" w:history="1">
+      <w:hyperlink r:id="rId242" w:tgtFrame="_blank" w:history="1">
         <w:r>
           <w:rPr>
             <w:rStyle w:val="Hyperlink"/>
@@ -7860,14 +7887,2444 @@
     </w:p>
     <w:p>
       <w:pPr>
+        <w:pStyle w:val="NormalWeb"/>
+        <w:shd w:val="clear" w:color="auto" w:fill="FFFFFF"/>
+        <w:spacing w:before="0" w:beforeAutospacing="0" w:after="0" w:afterAutospacing="0"/>
+        <w:textAlignment w:val="baseline"/>
+        <w:rPr>
+          <w:rFonts w:ascii="Amazon Ember Light" w:hAnsi="Amazon Ember Light"/>
+          <w:color w:val="313537"/>
+        </w:rPr>
+      </w:pPr>
+    </w:p>
+    <w:p>
+      <w:pPr>
+        <w:pStyle w:val="NormalWeb"/>
+        <w:shd w:val="clear" w:color="auto" w:fill="FFFFFF"/>
+        <w:spacing w:before="0" w:beforeAutospacing="0" w:after="0" w:afterAutospacing="0"/>
+        <w:textAlignment w:val="baseline"/>
+        <w:rPr>
+          <w:rFonts w:ascii="Amazon Ember Light" w:hAnsi="Amazon Ember Light"/>
+          <w:color w:val="313537"/>
+        </w:rPr>
+      </w:pPr>
+      <w:r>
+        <w:rPr>
+          <w:rFonts w:ascii="Amazon Ember Light" w:hAnsi="Amazon Ember Light"/>
+          <w:color w:val="313537"/>
+        </w:rPr>
+        <w:t>Kinesis Data Streams</w:t>
+      </w:r>
+    </w:p>
+    <w:p>
+      <w:pPr>
+        <w:numPr>
+          <w:ilvl w:val="0"/>
+          <w:numId w:val="39"/>
+        </w:numPr>
+        <w:shd w:val="clear" w:color="auto" w:fill="FFFFFF"/>
+        <w:spacing w:after="0" w:line="240" w:lineRule="auto"/>
+        <w:textAlignment w:val="baseline"/>
+        <w:rPr>
+          <w:rFonts w:ascii="Amazon Ember Light" w:hAnsi="Amazon Ember Light"/>
+          <w:color w:val="313537"/>
+        </w:rPr>
+      </w:pPr>
+      <w:hyperlink r:id="rId243" w:tgtFrame="_blank" w:history="1">
+        <w:r>
+          <w:rPr>
+            <w:rStyle w:val="Hyperlink"/>
+            <w:rFonts w:ascii="Amazon Ember Light" w:hAnsi="Amazon Ember Light"/>
+            <w:bdr w:val="none" w:sz="0" w:space="0" w:color="auto" w:frame="1"/>
+          </w:rPr>
+          <w:t>Producers</w:t>
+        </w:r>
+      </w:hyperlink>
+      <w:r>
+        <w:rPr>
+          <w:rFonts w:ascii="Amazon Ember Light" w:hAnsi="Amazon Ember Light"/>
+          <w:color w:val="313537"/>
+        </w:rPr>
+        <w:t> write data using the </w:t>
+      </w:r>
+      <w:r>
+        <w:rPr>
+          <w:rStyle w:val="Strong"/>
+          <w:rFonts w:ascii="Amazon Ember Light" w:hAnsi="Amazon Ember Light"/>
+          <w:color w:val="313537"/>
+          <w:bdr w:val="none" w:sz="0" w:space="0" w:color="auto" w:frame="1"/>
+        </w:rPr>
+        <w:t>Amazon Kinesis PUT API</w:t>
+      </w:r>
+      <w:r>
+        <w:rPr>
+          <w:rFonts w:ascii="Amazon Ember Light" w:hAnsi="Amazon Ember Light"/>
+          <w:color w:val="313537"/>
+        </w:rPr>
+        <w:t>, an </w:t>
+      </w:r>
+      <w:r>
+        <w:rPr>
+          <w:rStyle w:val="Strong"/>
+          <w:rFonts w:ascii="Amazon Ember Light" w:hAnsi="Amazon Ember Light"/>
+          <w:color w:val="313537"/>
+          <w:bdr w:val="none" w:sz="0" w:space="0" w:color="auto" w:frame="1"/>
+        </w:rPr>
+        <w:t>AWS Software Development Kit</w:t>
+      </w:r>
+      <w:r>
+        <w:rPr>
+          <w:rFonts w:ascii="Amazon Ember Light" w:hAnsi="Amazon Ember Light"/>
+          <w:color w:val="313537"/>
+        </w:rPr>
+        <w:t> (SDK) or toolkit abstraction, the </w:t>
+      </w:r>
+      <w:r>
+        <w:rPr>
+          <w:rStyle w:val="Strong"/>
+          <w:rFonts w:ascii="Amazon Ember Light" w:hAnsi="Amazon Ember Light"/>
+          <w:color w:val="313537"/>
+          <w:bdr w:val="none" w:sz="0" w:space="0" w:color="auto" w:frame="1"/>
+        </w:rPr>
+        <w:t>Amazon Kinesis Producer Library</w:t>
+      </w:r>
+      <w:r>
+        <w:rPr>
+          <w:rFonts w:ascii="Amazon Ember Light" w:hAnsi="Amazon Ember Light"/>
+          <w:color w:val="313537"/>
+        </w:rPr>
+        <w:t> (KPL), or the</w:t>
+      </w:r>
+      <w:r>
+        <w:rPr>
+          <w:rStyle w:val="Strong"/>
+          <w:rFonts w:ascii="Amazon Ember Light" w:hAnsi="Amazon Ember Light"/>
+          <w:color w:val="313537"/>
+          <w:bdr w:val="none" w:sz="0" w:space="0" w:color="auto" w:frame="1"/>
+        </w:rPr>
+        <w:t> </w:t>
+      </w:r>
+      <w:hyperlink r:id="rId244" w:tgtFrame="_blank" w:history="1">
+        <w:r>
+          <w:rPr>
+            <w:rStyle w:val="Hyperlink"/>
+            <w:rFonts w:ascii="Amazon Ember Light" w:hAnsi="Amazon Ember Light"/>
+            <w:b/>
+            <w:bCs/>
+            <w:bdr w:val="none" w:sz="0" w:space="0" w:color="auto" w:frame="1"/>
+          </w:rPr>
+          <w:t>Amazon Kinesis Agent</w:t>
+        </w:r>
+      </w:hyperlink>
+      <w:r>
+        <w:rPr>
+          <w:rStyle w:val="Strong"/>
+          <w:rFonts w:ascii="Amazon Ember Light" w:hAnsi="Amazon Ember Light"/>
+          <w:color w:val="313537"/>
+          <w:bdr w:val="none" w:sz="0" w:space="0" w:color="auto" w:frame="1"/>
+        </w:rPr>
+        <w:t>.</w:t>
+      </w:r>
+    </w:p>
+    <w:p>
+      <w:pPr>
+        <w:numPr>
+          <w:ilvl w:val="0"/>
+          <w:numId w:val="39"/>
+        </w:numPr>
         <w:shd w:val="clear" w:color="auto" w:fill="FFFFFF"/>
         <w:spacing w:beforeAutospacing="1" w:after="0" w:afterAutospacing="1" w:line="240" w:lineRule="auto"/>
         <w:textAlignment w:val="baseline"/>
         <w:rPr>
+          <w:rFonts w:ascii="Amazon Ember Light" w:hAnsi="Amazon Ember Light"/>
+          <w:color w:val="313537"/>
+        </w:rPr>
+      </w:pPr>
+      <w:r>
+        <w:rPr>
+          <w:rFonts w:ascii="Amazon Ember Light" w:hAnsi="Amazon Ember Light"/>
+          <w:color w:val="313537"/>
+        </w:rPr>
+        <w:t>For </w:t>
+      </w:r>
+      <w:hyperlink r:id="rId245" w:tgtFrame="_blank" w:history="1">
+        <w:r>
+          <w:rPr>
+            <w:rStyle w:val="Hyperlink"/>
+            <w:rFonts w:ascii="Amazon Ember Light" w:hAnsi="Amazon Ember Light"/>
+            <w:bdr w:val="none" w:sz="0" w:space="0" w:color="auto" w:frame="1"/>
+          </w:rPr>
+          <w:t>consumers</w:t>
+        </w:r>
+      </w:hyperlink>
+      <w:r>
+        <w:rPr>
+          <w:rFonts w:ascii="Amazon Ember Light" w:hAnsi="Amazon Ember Light"/>
+          <w:color w:val="313537"/>
+        </w:rPr>
+        <w:t>, client libraries are provided to build and operate real-time streaming data processing applications. The </w:t>
+      </w:r>
+      <w:hyperlink r:id="rId246" w:tgtFrame="_blank" w:history="1">
+        <w:r>
+          <w:rPr>
+            <w:rStyle w:val="Hyperlink"/>
+            <w:rFonts w:ascii="Amazon Ember Light" w:hAnsi="Amazon Ember Light"/>
+            <w:b/>
+            <w:bCs/>
+            <w:bdr w:val="none" w:sz="0" w:space="0" w:color="auto" w:frame="1"/>
+          </w:rPr>
+          <w:t>Kinesis Client Library</w:t>
+        </w:r>
+      </w:hyperlink>
+      <w:r>
+        <w:rPr>
+          <w:rStyle w:val="Strong"/>
+          <w:rFonts w:ascii="Amazon Ember Light" w:hAnsi="Amazon Ember Light"/>
+          <w:color w:val="313537"/>
+          <w:bdr w:val="none" w:sz="0" w:space="0" w:color="auto" w:frame="1"/>
+        </w:rPr>
+        <w:t> </w:t>
+      </w:r>
+      <w:r>
+        <w:rPr>
+          <w:rFonts w:ascii="Amazon Ember Light" w:hAnsi="Amazon Ember Light"/>
+          <w:color w:val="313537"/>
+        </w:rPr>
+        <w:t>(KCL)</w:t>
+      </w:r>
+      <w:r>
+        <w:rPr>
+          <w:rStyle w:val="Strong"/>
+          <w:rFonts w:ascii="Amazon Ember Light" w:hAnsi="Amazon Ember Light"/>
+          <w:color w:val="313537"/>
+          <w:bdr w:val="none" w:sz="0" w:space="0" w:color="auto" w:frame="1"/>
+        </w:rPr>
+        <w:t> </w:t>
+      </w:r>
+      <w:r>
+        <w:rPr>
+          <w:rFonts w:ascii="Amazon Ember Light" w:hAnsi="Amazon Ember Light"/>
+          <w:color w:val="313537"/>
+        </w:rPr>
+        <w:t>acts as an intermediary between Amazon Kinesis Data Streams and your business applications.</w:t>
+      </w:r>
+    </w:p>
+    <w:p>
+      <w:pPr>
+        <w:numPr>
+          <w:ilvl w:val="0"/>
+          <w:numId w:val="39"/>
+        </w:numPr>
+        <w:shd w:val="clear" w:color="auto" w:fill="FFFFFF"/>
+        <w:spacing w:beforeAutospacing="1" w:after="0" w:afterAutospacing="1" w:line="240" w:lineRule="auto"/>
+        <w:textAlignment w:val="baseline"/>
+        <w:rPr>
+          <w:rFonts w:ascii="Amazon Ember Light" w:hAnsi="Amazon Ember Light"/>
+          <w:color w:val="313537"/>
+        </w:rPr>
+      </w:pPr>
+      <w:r>
+        <w:rPr>
+          <w:rStyle w:val="Strong"/>
+          <w:rFonts w:ascii="Amazon Ember Light" w:hAnsi="Amazon Ember Light"/>
+          <w:color w:val="313537"/>
+          <w:bdr w:val="none" w:sz="0" w:space="0" w:color="auto" w:frame="1"/>
+        </w:rPr>
+        <w:t>AWS services that be consumers</w:t>
+      </w:r>
+      <w:r>
+        <w:rPr>
+          <w:rFonts w:ascii="Amazon Ember Light" w:hAnsi="Amazon Ember Light"/>
+          <w:color w:val="313537"/>
+        </w:rPr>
+        <w:t> include </w:t>
+      </w:r>
+      <w:hyperlink r:id="rId247" w:tgtFrame="_blank" w:history="1">
+        <w:r>
+          <w:rPr>
+            <w:rStyle w:val="Hyperlink"/>
+            <w:rFonts w:ascii="Amazon Ember Light" w:hAnsi="Amazon Ember Light"/>
+            <w:bdr w:val="none" w:sz="0" w:space="0" w:color="auto" w:frame="1"/>
+          </w:rPr>
+          <w:t>Kinesis Data Analytics,</w:t>
+        </w:r>
+      </w:hyperlink>
+      <w:r>
+        <w:rPr>
+          <w:rFonts w:ascii="Amazon Ember Light" w:hAnsi="Amazon Ember Light"/>
+          <w:color w:val="313537"/>
+        </w:rPr>
+        <w:t> </w:t>
+      </w:r>
+      <w:hyperlink r:id="rId248" w:tgtFrame="_blank" w:history="1">
+        <w:r>
+          <w:rPr>
+            <w:rStyle w:val="Hyperlink"/>
+            <w:rFonts w:ascii="Amazon Ember Light" w:hAnsi="Amazon Ember Light"/>
+            <w:bdr w:val="none" w:sz="0" w:space="0" w:color="auto" w:frame="1"/>
+          </w:rPr>
+          <w:t>Kinesis Data Firehose,</w:t>
+        </w:r>
+      </w:hyperlink>
+      <w:r>
+        <w:rPr>
+          <w:rFonts w:ascii="Amazon Ember Light" w:hAnsi="Amazon Ember Light"/>
+          <w:color w:val="313537"/>
+        </w:rPr>
+        <w:t> and </w:t>
+      </w:r>
+      <w:hyperlink r:id="rId249" w:tgtFrame="_blank" w:history="1">
+        <w:r>
+          <w:rPr>
+            <w:rStyle w:val="Hyperlink"/>
+            <w:rFonts w:ascii="Amazon Ember Light" w:hAnsi="Amazon Ember Light"/>
+            <w:bdr w:val="none" w:sz="0" w:space="0" w:color="auto" w:frame="1"/>
+          </w:rPr>
+          <w:t>AWS Lambda</w:t>
+        </w:r>
+      </w:hyperlink>
+    </w:p>
+    <w:p>
+      <w:pPr>
+        <w:pStyle w:val="NormalWeb"/>
+        <w:shd w:val="clear" w:color="auto" w:fill="FFFFFF"/>
+        <w:spacing w:before="0" w:beforeAutospacing="0" w:after="0" w:afterAutospacing="0"/>
+        <w:textAlignment w:val="baseline"/>
+        <w:rPr>
+          <w:rFonts w:ascii="Amazon Ember Light" w:hAnsi="Amazon Ember Light"/>
+          <w:color w:val="313537"/>
+        </w:rPr>
+      </w:pPr>
+      <w:r>
+        <w:rPr>
+          <w:rFonts w:ascii="Amazon Ember Light" w:hAnsi="Amazon Ember Light"/>
+          <w:color w:val="313537"/>
+        </w:rPr>
+        <w:t>Kinesis Data Firehose</w:t>
+      </w:r>
+    </w:p>
+    <w:p>
+      <w:pPr>
+        <w:numPr>
+          <w:ilvl w:val="0"/>
+          <w:numId w:val="40"/>
+        </w:numPr>
+        <w:shd w:val="clear" w:color="auto" w:fill="FFFFFF"/>
+        <w:spacing w:after="0" w:line="240" w:lineRule="auto"/>
+        <w:textAlignment w:val="baseline"/>
+        <w:rPr>
+          <w:rFonts w:ascii="Amazon Ember Light" w:hAnsi="Amazon Ember Light"/>
+          <w:color w:val="313537"/>
+        </w:rPr>
+      </w:pPr>
+      <w:r>
+        <w:rPr>
+          <w:rFonts w:ascii="Amazon Ember Light" w:hAnsi="Amazon Ember Light"/>
+          <w:color w:val="313537"/>
+        </w:rPr>
+        <w:t>You can use </w:t>
+      </w:r>
+      <w:r>
+        <w:rPr>
+          <w:rStyle w:val="Strong"/>
+          <w:rFonts w:ascii="Amazon Ember Light" w:hAnsi="Amazon Ember Light"/>
+          <w:color w:val="313537"/>
+          <w:bdr w:val="none" w:sz="0" w:space="0" w:color="auto" w:frame="1"/>
+        </w:rPr>
+        <w:t>a</w:t>
+      </w:r>
+      <w:hyperlink r:id="rId250" w:tgtFrame="_blank" w:history="1">
+        <w:r>
+          <w:rPr>
+            <w:rStyle w:val="Hyperlink"/>
+            <w:rFonts w:ascii="Amazon Ember Light" w:hAnsi="Amazon Ember Light"/>
+            <w:b/>
+            <w:bCs/>
+            <w:bdr w:val="none" w:sz="0" w:space="0" w:color="auto" w:frame="1"/>
+          </w:rPr>
+          <w:t> Kinesis data stream</w:t>
+        </w:r>
+      </w:hyperlink>
+      <w:r>
+        <w:rPr>
+          <w:rFonts w:ascii="Amazon Ember Light" w:hAnsi="Amazon Ember Light"/>
+          <w:color w:val="313537"/>
+        </w:rPr>
+        <w:t>, the</w:t>
+      </w:r>
+      <w:r>
+        <w:rPr>
+          <w:rStyle w:val="Strong"/>
+          <w:rFonts w:ascii="Amazon Ember Light" w:hAnsi="Amazon Ember Light"/>
+          <w:color w:val="313537"/>
+          <w:bdr w:val="none" w:sz="0" w:space="0" w:color="auto" w:frame="1"/>
+        </w:rPr>
+        <w:t> </w:t>
+      </w:r>
+      <w:hyperlink r:id="rId251" w:tgtFrame="_blank" w:history="1">
+        <w:r>
+          <w:rPr>
+            <w:rStyle w:val="Strong"/>
+            <w:rFonts w:ascii="Amazon Ember Light" w:hAnsi="Amazon Ember Light"/>
+            <w:color w:val="0000FF"/>
+            <w:u w:val="single"/>
+            <w:bdr w:val="none" w:sz="0" w:space="0" w:color="auto" w:frame="1"/>
+          </w:rPr>
+          <w:t>Kinesis Agent</w:t>
+        </w:r>
+      </w:hyperlink>
+      <w:r>
+        <w:rPr>
+          <w:rFonts w:ascii="Amazon Ember Light" w:hAnsi="Amazon Ember Light"/>
+          <w:color w:val="313537"/>
+        </w:rPr>
+        <w:t>, or the </w:t>
+      </w:r>
+      <w:r>
+        <w:rPr>
+          <w:rStyle w:val="Strong"/>
+          <w:rFonts w:ascii="Amazon Ember Light" w:hAnsi="Amazon Ember Light"/>
+          <w:color w:val="313537"/>
+          <w:bdr w:val="none" w:sz="0" w:space="0" w:color="auto" w:frame="1"/>
+        </w:rPr>
+        <w:t>Kinesis Data Firehose API</w:t>
+      </w:r>
+      <w:r>
+        <w:rPr>
+          <w:rFonts w:ascii="Amazon Ember Light" w:hAnsi="Amazon Ember Light"/>
+          <w:color w:val="313537"/>
+        </w:rPr>
+        <w:t> using the </w:t>
+      </w:r>
+      <w:r>
+        <w:rPr>
+          <w:rStyle w:val="Strong"/>
+          <w:rFonts w:ascii="Amazon Ember Light" w:hAnsi="Amazon Ember Light"/>
+          <w:color w:val="313537"/>
+          <w:bdr w:val="none" w:sz="0" w:space="0" w:color="auto" w:frame="1"/>
+        </w:rPr>
+        <w:t>AWS SDK</w:t>
+      </w:r>
+      <w:r>
+        <w:rPr>
+          <w:rFonts w:ascii="Amazon Ember Light" w:hAnsi="Amazon Ember Light"/>
+          <w:color w:val="313537"/>
+        </w:rPr>
+        <w:t> to write to a Kinesis Data Firehose stream. </w:t>
+      </w:r>
+    </w:p>
+    <w:p>
+      <w:pPr>
+        <w:numPr>
+          <w:ilvl w:val="0"/>
+          <w:numId w:val="40"/>
+        </w:numPr>
+        <w:shd w:val="clear" w:color="auto" w:fill="FFFFFF"/>
+        <w:spacing w:beforeAutospacing="1" w:after="0" w:afterAutospacing="1" w:line="240" w:lineRule="auto"/>
+        <w:textAlignment w:val="baseline"/>
+        <w:rPr>
+          <w:rFonts w:ascii="Amazon Ember Light" w:hAnsi="Amazon Ember Light"/>
+          <w:color w:val="313537"/>
+        </w:rPr>
+      </w:pPr>
+      <w:r>
+        <w:rPr>
+          <w:rFonts w:ascii="Amazon Ember Light" w:hAnsi="Amazon Ember Light"/>
+          <w:color w:val="313537"/>
+        </w:rPr>
+        <w:t>You can also use </w:t>
+      </w:r>
+      <w:r>
+        <w:rPr>
+          <w:rStyle w:val="Strong"/>
+          <w:rFonts w:ascii="Amazon Ember Light" w:hAnsi="Amazon Ember Light"/>
+          <w:color w:val="313537"/>
+          <w:bdr w:val="none" w:sz="0" w:space="0" w:color="auto" w:frame="1"/>
+        </w:rPr>
+        <w:t>Amazon </w:t>
+      </w:r>
+      <w:hyperlink r:id="rId252" w:anchor="FirehoseExample" w:tgtFrame="_blank" w:history="1">
+        <w:r>
+          <w:rPr>
+            <w:rStyle w:val="Strong"/>
+            <w:rFonts w:ascii="Amazon Ember Light" w:hAnsi="Amazon Ember Light"/>
+            <w:color w:val="0000FF"/>
+            <w:u w:val="single"/>
+            <w:bdr w:val="none" w:sz="0" w:space="0" w:color="auto" w:frame="1"/>
+          </w:rPr>
+          <w:t>CloudWatch Logs</w:t>
+        </w:r>
+      </w:hyperlink>
+      <w:r>
+        <w:rPr>
+          <w:rFonts w:ascii="Amazon Ember Light" w:hAnsi="Amazon Ember Light"/>
+          <w:color w:val="313537"/>
+        </w:rPr>
+        <w:t>,</w:t>
+      </w:r>
+      <w:r>
+        <w:rPr>
+          <w:rStyle w:val="Strong"/>
+          <w:rFonts w:ascii="Amazon Ember Light" w:hAnsi="Amazon Ember Light"/>
+          <w:color w:val="313537"/>
+          <w:bdr w:val="none" w:sz="0" w:space="0" w:color="auto" w:frame="1"/>
+        </w:rPr>
+        <w:t> </w:t>
+      </w:r>
+      <w:hyperlink r:id="rId253" w:tgtFrame="_blank" w:history="1">
+        <w:r>
+          <w:rPr>
+            <w:rStyle w:val="Strong"/>
+            <w:rFonts w:ascii="Amazon Ember Light" w:hAnsi="Amazon Ember Light"/>
+            <w:color w:val="0000FF"/>
+            <w:u w:val="single"/>
+            <w:bdr w:val="none" w:sz="0" w:space="0" w:color="auto" w:frame="1"/>
+          </w:rPr>
+          <w:t>CloudWatch Event</w:t>
+        </w:r>
+        <w:r>
+          <w:rPr>
+            <w:rStyle w:val="Hyperlink"/>
+            <w:rFonts w:ascii="Amazon Ember Light" w:hAnsi="Amazon Ember Light"/>
+            <w:bdr w:val="none" w:sz="0" w:space="0" w:color="auto" w:frame="1"/>
+          </w:rPr>
+          <w:t>s</w:t>
+        </w:r>
+      </w:hyperlink>
+      <w:r>
+        <w:rPr>
+          <w:rFonts w:ascii="Amazon Ember Light" w:hAnsi="Amazon Ember Light"/>
+          <w:color w:val="313537"/>
+        </w:rPr>
+        <w:t>, or</w:t>
+      </w:r>
+      <w:r>
+        <w:rPr>
+          <w:rStyle w:val="Strong"/>
+          <w:rFonts w:ascii="Amazon Ember Light" w:hAnsi="Amazon Ember Light"/>
+          <w:color w:val="313537"/>
+          <w:bdr w:val="none" w:sz="0" w:space="0" w:color="auto" w:frame="1"/>
+        </w:rPr>
+        <w:t> </w:t>
+      </w:r>
+      <w:hyperlink r:id="rId254" w:tgtFrame="_blank" w:history="1">
+        <w:r>
+          <w:rPr>
+            <w:rStyle w:val="Hyperlink"/>
+            <w:rFonts w:ascii="Amazon Ember Light" w:hAnsi="Amazon Ember Light"/>
+            <w:b/>
+            <w:bCs/>
+            <w:bdr w:val="none" w:sz="0" w:space="0" w:color="auto" w:frame="1"/>
+          </w:rPr>
+          <w:t>AWS IoT Core</w:t>
+        </w:r>
+      </w:hyperlink>
+      <w:r>
+        <w:rPr>
+          <w:rFonts w:ascii="Amazon Ember Light" w:hAnsi="Amazon Ember Light"/>
+          <w:color w:val="313537"/>
+        </w:rPr>
+        <w:t> as your data source.</w:t>
+      </w:r>
+    </w:p>
+    <w:p>
+      <w:pPr>
+        <w:numPr>
+          <w:ilvl w:val="0"/>
+          <w:numId w:val="40"/>
+        </w:numPr>
+        <w:shd w:val="clear" w:color="auto" w:fill="FFFFFF"/>
+        <w:spacing w:beforeAutospacing="1" w:after="0" w:afterAutospacing="1" w:line="240" w:lineRule="auto"/>
+        <w:textAlignment w:val="baseline"/>
+        <w:rPr>
+          <w:rFonts w:ascii="Amazon Ember Light" w:hAnsi="Amazon Ember Light"/>
+          <w:color w:val="313537"/>
+        </w:rPr>
+      </w:pPr>
+      <w:r>
+        <w:rPr>
+          <w:rFonts w:ascii="Amazon Ember Light" w:hAnsi="Amazon Ember Light"/>
+          <w:color w:val="313537"/>
+        </w:rPr>
+        <w:t>Kinesis Data Firehose streams can deliver data to one of </w:t>
+      </w:r>
+      <w:hyperlink r:id="rId255" w:tgtFrame="_blank" w:history="1">
+        <w:r>
+          <w:rPr>
+            <w:rStyle w:val="Strong"/>
+            <w:rFonts w:ascii="Amazon Ember Light" w:hAnsi="Amazon Ember Light"/>
+            <w:color w:val="0000FF"/>
+            <w:u w:val="single"/>
+            <w:bdr w:val="none" w:sz="0" w:space="0" w:color="auto" w:frame="1"/>
+          </w:rPr>
+          <w:t>four destinations</w:t>
+        </w:r>
+      </w:hyperlink>
+      <w:r>
+        <w:rPr>
+          <w:rStyle w:val="Strong"/>
+          <w:rFonts w:ascii="Amazon Ember Light" w:hAnsi="Amazon Ember Light"/>
+          <w:color w:val="313537"/>
+          <w:bdr w:val="none" w:sz="0" w:space="0" w:color="auto" w:frame="1"/>
+        </w:rPr>
+        <w:t>:</w:t>
+      </w:r>
+      <w:r>
+        <w:rPr>
+          <w:rFonts w:ascii="Amazon Ember Light" w:hAnsi="Amazon Ember Light"/>
+          <w:color w:val="313537"/>
+        </w:rPr>
+        <w:t> </w:t>
+      </w:r>
+      <w:r>
+        <w:rPr>
+          <w:rStyle w:val="Strong"/>
+          <w:rFonts w:ascii="Amazon Ember Light" w:hAnsi="Amazon Ember Light"/>
+          <w:color w:val="313537"/>
+          <w:bdr w:val="none" w:sz="0" w:space="0" w:color="auto" w:frame="1"/>
+        </w:rPr>
+        <w:t>Amazon S3</w:t>
+      </w:r>
+      <w:r>
+        <w:rPr>
+          <w:rFonts w:ascii="Amazon Ember Light" w:hAnsi="Amazon Ember Light"/>
+          <w:color w:val="313537"/>
+        </w:rPr>
+        <w:t>, </w:t>
+      </w:r>
+      <w:r>
+        <w:rPr>
+          <w:rStyle w:val="Strong"/>
+          <w:rFonts w:ascii="Amazon Ember Light" w:hAnsi="Amazon Ember Light"/>
+          <w:color w:val="313537"/>
+          <w:bdr w:val="none" w:sz="0" w:space="0" w:color="auto" w:frame="1"/>
+        </w:rPr>
+        <w:t>Amazon Elasticsearch Service</w:t>
+      </w:r>
+      <w:r>
+        <w:rPr>
+          <w:rFonts w:ascii="Amazon Ember Light" w:hAnsi="Amazon Ember Light"/>
+          <w:color w:val="313537"/>
+        </w:rPr>
+        <w:t>, </w:t>
+      </w:r>
+      <w:r>
+        <w:rPr>
+          <w:rStyle w:val="Strong"/>
+          <w:rFonts w:ascii="Amazon Ember Light" w:hAnsi="Amazon Ember Light"/>
+          <w:color w:val="313537"/>
+          <w:bdr w:val="none" w:sz="0" w:space="0" w:color="auto" w:frame="1"/>
+        </w:rPr>
+        <w:t>Amazon Redshift</w:t>
+      </w:r>
+      <w:r>
+        <w:rPr>
+          <w:rFonts w:ascii="Amazon Ember Light" w:hAnsi="Amazon Ember Light"/>
+          <w:color w:val="313537"/>
+        </w:rPr>
+        <w:t>, or </w:t>
+      </w:r>
+      <w:r>
+        <w:rPr>
+          <w:rStyle w:val="Strong"/>
+          <w:rFonts w:ascii="Amazon Ember Light" w:hAnsi="Amazon Ember Light"/>
+          <w:color w:val="313537"/>
+          <w:bdr w:val="none" w:sz="0" w:space="0" w:color="auto" w:frame="1"/>
+        </w:rPr>
+        <w:t>Splunk</w:t>
+      </w:r>
+      <w:r>
+        <w:rPr>
+          <w:rFonts w:ascii="Amazon Ember Light" w:hAnsi="Amazon Ember Light"/>
+          <w:color w:val="313537"/>
+        </w:rPr>
+        <w:t>.</w:t>
+      </w:r>
+    </w:p>
+    <w:p>
+      <w:pPr>
+        <w:numPr>
+          <w:ilvl w:val="0"/>
+          <w:numId w:val="40"/>
+        </w:numPr>
+        <w:shd w:val="clear" w:color="auto" w:fill="FFFFFF"/>
+        <w:spacing w:beforeAutospacing="1" w:after="0" w:afterAutospacing="1" w:line="240" w:lineRule="auto"/>
+        <w:textAlignment w:val="baseline"/>
+        <w:rPr>
+          <w:rFonts w:ascii="Amazon Ember Light" w:hAnsi="Amazon Ember Light"/>
+          <w:color w:val="313537"/>
+        </w:rPr>
+      </w:pPr>
+      <w:r>
+        <w:rPr>
+          <w:rFonts w:ascii="Amazon Ember Light" w:hAnsi="Amazon Ember Light"/>
+          <w:color w:val="313537"/>
+        </w:rPr>
+        <w:t>You can configure your Kinesis Data Firehose delivery stream to</w:t>
+      </w:r>
+      <w:hyperlink r:id="rId256" w:tgtFrame="_blank" w:history="1">
+        <w:r>
+          <w:rPr>
+            <w:rStyle w:val="Hyperlink"/>
+            <w:rFonts w:ascii="Amazon Ember Light" w:hAnsi="Amazon Ember Light"/>
+            <w:bdr w:val="none" w:sz="0" w:space="0" w:color="auto" w:frame="1"/>
+          </w:rPr>
+          <w:t> invoke a Lambda function to transform your data</w:t>
+        </w:r>
+      </w:hyperlink>
+      <w:r>
+        <w:rPr>
+          <w:rFonts w:ascii="Amazon Ember Light" w:hAnsi="Amazon Ember Light"/>
+          <w:color w:val="313537"/>
+        </w:rPr>
+        <w:t> prior to its delivery to your selected destination.</w:t>
+      </w:r>
+    </w:p>
+    <w:p>
+      <w:pPr>
+        <w:pStyle w:val="NormalWeb"/>
+        <w:shd w:val="clear" w:color="auto" w:fill="FFFFFF"/>
+        <w:spacing w:before="0" w:beforeAutospacing="0" w:after="0" w:afterAutospacing="0"/>
+        <w:textAlignment w:val="baseline"/>
+        <w:rPr>
+          <w:rFonts w:ascii="Amazon Ember Light" w:hAnsi="Amazon Ember Light"/>
+          <w:color w:val="313537"/>
+        </w:rPr>
+      </w:pPr>
+      <w:r>
+        <w:rPr>
+          <w:rFonts w:ascii="Amazon Ember Light" w:hAnsi="Amazon Ember Light"/>
+          <w:color w:val="313537"/>
+        </w:rPr>
+        <w:t>Kinesis Data Analytics</w:t>
+      </w:r>
+    </w:p>
+    <w:p>
+      <w:pPr>
+        <w:numPr>
+          <w:ilvl w:val="0"/>
+          <w:numId w:val="41"/>
+        </w:numPr>
+        <w:shd w:val="clear" w:color="auto" w:fill="FFFFFF"/>
+        <w:spacing w:after="0" w:line="240" w:lineRule="auto"/>
+        <w:textAlignment w:val="baseline"/>
+        <w:rPr>
+          <w:rFonts w:ascii="Amazon Ember Light" w:hAnsi="Amazon Ember Light"/>
+          <w:color w:val="313537"/>
+        </w:rPr>
+      </w:pPr>
+      <w:hyperlink r:id="rId257" w:tgtFrame="_blank" w:history="1">
+        <w:r>
+          <w:rPr>
+            <w:rStyle w:val="Hyperlink"/>
+            <w:rFonts w:ascii="Amazon Ember Light" w:hAnsi="Amazon Ember Light"/>
+            <w:bdr w:val="none" w:sz="0" w:space="0" w:color="auto" w:frame="1"/>
+          </w:rPr>
+          <w:t>Input options</w:t>
+        </w:r>
+      </w:hyperlink>
+      <w:r>
+        <w:rPr>
+          <w:rFonts w:ascii="Amazon Ember Light" w:hAnsi="Amazon Ember Light"/>
+          <w:color w:val="313537"/>
+        </w:rPr>
+        <w:t> for your Kinesis Data Analytics application are a </w:t>
+      </w:r>
+      <w:r>
+        <w:rPr>
+          <w:rStyle w:val="Strong"/>
+          <w:rFonts w:ascii="Amazon Ember Light" w:hAnsi="Amazon Ember Light"/>
+          <w:color w:val="313537"/>
+          <w:bdr w:val="none" w:sz="0" w:space="0" w:color="auto" w:frame="1"/>
+        </w:rPr>
+        <w:t>Kinesis data stream</w:t>
+      </w:r>
+      <w:r>
+        <w:rPr>
+          <w:rFonts w:ascii="Amazon Ember Light" w:hAnsi="Amazon Ember Light"/>
+          <w:color w:val="313537"/>
+        </w:rPr>
+        <w:t> or a </w:t>
+      </w:r>
+      <w:r>
+        <w:rPr>
+          <w:rStyle w:val="Strong"/>
+          <w:rFonts w:ascii="Amazon Ember Light" w:hAnsi="Amazon Ember Light"/>
+          <w:color w:val="313537"/>
+          <w:bdr w:val="none" w:sz="0" w:space="0" w:color="auto" w:frame="1"/>
+        </w:rPr>
+        <w:t>Kinesis Data Firehose</w:t>
+      </w:r>
+      <w:r>
+        <w:rPr>
+          <w:rFonts w:ascii="Amazon Ember Light" w:hAnsi="Amazon Ember Light"/>
+          <w:color w:val="313537"/>
+        </w:rPr>
+        <w:t> delivery stream.</w:t>
+      </w:r>
+    </w:p>
+    <w:p>
+      <w:pPr>
+        <w:numPr>
+          <w:ilvl w:val="0"/>
+          <w:numId w:val="41"/>
+        </w:numPr>
+        <w:shd w:val="clear" w:color="auto" w:fill="FFFFFF"/>
+        <w:spacing w:beforeAutospacing="1" w:after="0" w:afterAutospacing="1" w:line="240" w:lineRule="auto"/>
+        <w:textAlignment w:val="baseline"/>
+        <w:rPr>
+          <w:rFonts w:ascii="Amazon Ember Light" w:hAnsi="Amazon Ember Light"/>
+          <w:color w:val="313537"/>
+        </w:rPr>
+      </w:pPr>
+      <w:r>
+        <w:rPr>
+          <w:rFonts w:ascii="Amazon Ember Light" w:hAnsi="Amazon Ember Light"/>
+          <w:color w:val="313537"/>
+        </w:rPr>
+        <w:t>In your application code, you write the output of SQL statements to </w:t>
+      </w:r>
+      <w:r>
+        <w:rPr>
+          <w:rStyle w:val="Strong"/>
+          <w:rFonts w:ascii="Amazon Ember Light" w:hAnsi="Amazon Ember Light"/>
+          <w:color w:val="313537"/>
+          <w:bdr w:val="none" w:sz="0" w:space="0" w:color="auto" w:frame="1"/>
+        </w:rPr>
+        <w:t>one or more in-application streams</w:t>
+      </w:r>
+      <w:r>
+        <w:rPr>
+          <w:rFonts w:ascii="Amazon Ember Light" w:hAnsi="Amazon Ember Light"/>
+          <w:color w:val="313537"/>
+        </w:rPr>
+        <w:t>. You can</w:t>
+      </w:r>
+      <w:hyperlink r:id="rId258" w:tgtFrame="_blank" w:history="1">
+        <w:r>
+          <w:rPr>
+            <w:rStyle w:val="Hyperlink"/>
+            <w:rFonts w:ascii="Amazon Ember Light" w:hAnsi="Amazon Ember Light"/>
+            <w:bdr w:val="none" w:sz="0" w:space="0" w:color="auto" w:frame="1"/>
+          </w:rPr>
+          <w:t> optionally add an output configuration to your application</w:t>
+        </w:r>
+      </w:hyperlink>
+      <w:r>
+        <w:rPr>
+          <w:rFonts w:ascii="Amazon Ember Light" w:hAnsi="Amazon Ember Light"/>
+          <w:color w:val="313537"/>
+        </w:rPr>
+        <w:t> to persist everything written to an in-application stream to an </w:t>
+      </w:r>
+      <w:r>
+        <w:rPr>
+          <w:rStyle w:val="Strong"/>
+          <w:rFonts w:ascii="Amazon Ember Light" w:hAnsi="Amazon Ember Light"/>
+          <w:color w:val="313537"/>
+          <w:bdr w:val="none" w:sz="0" w:space="0" w:color="auto" w:frame="1"/>
+        </w:rPr>
+        <w:t>external destination</w:t>
+      </w:r>
+      <w:r>
+        <w:rPr>
+          <w:rFonts w:ascii="Amazon Ember Light" w:hAnsi="Amazon Ember Light"/>
+          <w:color w:val="313537"/>
+        </w:rPr>
+        <w:t> such as an </w:t>
+      </w:r>
+      <w:r>
+        <w:rPr>
+          <w:rStyle w:val="Strong"/>
+          <w:rFonts w:ascii="Amazon Ember Light" w:hAnsi="Amazon Ember Light"/>
+          <w:color w:val="313537"/>
+          <w:bdr w:val="none" w:sz="0" w:space="0" w:color="auto" w:frame="1"/>
+        </w:rPr>
+        <w:t>Amazon Kinesis data stream</w:t>
+      </w:r>
+      <w:r>
+        <w:rPr>
+          <w:rFonts w:ascii="Amazon Ember Light" w:hAnsi="Amazon Ember Light"/>
+          <w:color w:val="313537"/>
+        </w:rPr>
+        <w:t>, a </w:t>
+      </w:r>
+      <w:r>
+        <w:rPr>
+          <w:rStyle w:val="Strong"/>
+          <w:rFonts w:ascii="Amazon Ember Light" w:hAnsi="Amazon Ember Light"/>
+          <w:color w:val="313537"/>
+          <w:bdr w:val="none" w:sz="0" w:space="0" w:color="auto" w:frame="1"/>
+        </w:rPr>
+        <w:t>Kinesis Data Firehose delivery stream</w:t>
+      </w:r>
+      <w:r>
+        <w:rPr>
+          <w:rFonts w:ascii="Amazon Ember Light" w:hAnsi="Amazon Ember Light"/>
+          <w:color w:val="313537"/>
+        </w:rPr>
+        <w:t>, or an </w:t>
+      </w:r>
+      <w:r>
+        <w:rPr>
+          <w:rStyle w:val="Strong"/>
+          <w:rFonts w:ascii="Amazon Ember Light" w:hAnsi="Amazon Ember Light"/>
+          <w:color w:val="313537"/>
+          <w:bdr w:val="none" w:sz="0" w:space="0" w:color="auto" w:frame="1"/>
+        </w:rPr>
+        <w:t>AWS Lambda function</w:t>
+      </w:r>
+      <w:r>
+        <w:rPr>
+          <w:rFonts w:ascii="Amazon Ember Light" w:hAnsi="Amazon Ember Light"/>
+          <w:color w:val="313537"/>
+        </w:rPr>
+        <w:t>.</w:t>
+      </w:r>
+    </w:p>
+    <w:p>
+      <w:pPr>
+        <w:numPr>
+          <w:ilvl w:val="0"/>
+          <w:numId w:val="41"/>
+        </w:numPr>
+        <w:shd w:val="clear" w:color="auto" w:fill="FFFFFF"/>
+        <w:spacing w:beforeAutospacing="1" w:after="0" w:afterAutospacing="1" w:line="240" w:lineRule="auto"/>
+        <w:textAlignment w:val="baseline"/>
+        <w:rPr>
+          <w:rFonts w:ascii="Amazon Ember Light" w:hAnsi="Amazon Ember Light"/>
+          <w:color w:val="313537"/>
+        </w:rPr>
+      </w:pPr>
+      <w:r>
+        <w:rPr>
+          <w:rFonts w:ascii="Amazon Ember Light" w:hAnsi="Amazon Ember Light"/>
+          <w:color w:val="313537"/>
+        </w:rPr>
+        <w:t>If the data in your stream requires format conversion, </w:t>
+      </w:r>
+      <w:r>
+        <w:rPr>
+          <w:rStyle w:val="Strong"/>
+          <w:rFonts w:ascii="Amazon Ember Light" w:hAnsi="Amazon Ember Light"/>
+          <w:color w:val="313537"/>
+          <w:bdr w:val="none" w:sz="0" w:space="0" w:color="auto" w:frame="1"/>
+        </w:rPr>
+        <w:t>transformation</w:t>
+      </w:r>
+      <w:r>
+        <w:rPr>
+          <w:rFonts w:ascii="Amazon Ember Light" w:hAnsi="Amazon Ember Light"/>
+          <w:color w:val="313537"/>
+        </w:rPr>
+        <w:t>, enrichment, or filtering, you can </w:t>
+      </w:r>
+      <w:hyperlink r:id="rId259" w:tgtFrame="_blank" w:history="1">
+        <w:r>
+          <w:rPr>
+            <w:rStyle w:val="Hyperlink"/>
+            <w:rFonts w:ascii="Amazon Ember Light" w:hAnsi="Amazon Ember Light"/>
+            <w:bdr w:val="none" w:sz="0" w:space="0" w:color="auto" w:frame="1"/>
+          </w:rPr>
+          <w:t>pre-process the data using an </w:t>
+        </w:r>
+        <w:r>
+          <w:rPr>
+            <w:rStyle w:val="Strong"/>
+            <w:rFonts w:ascii="Amazon Ember Light" w:hAnsi="Amazon Ember Light"/>
+            <w:color w:val="0000FF"/>
+            <w:u w:val="single"/>
+            <w:bdr w:val="none" w:sz="0" w:space="0" w:color="auto" w:frame="1"/>
+          </w:rPr>
+          <w:t>AWS Lambda function</w:t>
+        </w:r>
+      </w:hyperlink>
+      <w:r>
+        <w:rPr>
+          <w:rStyle w:val="Strong"/>
+          <w:rFonts w:ascii="Amazon Ember Light" w:hAnsi="Amazon Ember Light"/>
+          <w:color w:val="313537"/>
+          <w:bdr w:val="none" w:sz="0" w:space="0" w:color="auto" w:frame="1"/>
+        </w:rPr>
+        <w:t>. </w:t>
+      </w:r>
+    </w:p>
+    <w:p>
+      <w:pPr>
+        <w:pStyle w:val="NormalWeb"/>
+        <w:shd w:val="clear" w:color="auto" w:fill="FFFFFF"/>
+        <w:spacing w:before="0" w:beforeAutospacing="0" w:after="0" w:afterAutospacing="0"/>
+        <w:textAlignment w:val="baseline"/>
+        <w:rPr>
+          <w:rFonts w:ascii="Amazon Ember Light" w:hAnsi="Amazon Ember Light"/>
+          <w:color w:val="313537"/>
+        </w:rPr>
+      </w:pPr>
+      <w:r>
+        <w:rPr>
+          <w:rFonts w:ascii="Amazon Ember Light" w:hAnsi="Amazon Ember Light"/>
+          <w:color w:val="313537"/>
+        </w:rPr>
+        <w:t>Kinesis Video Streams</w:t>
+      </w:r>
+    </w:p>
+    <w:p>
+      <w:pPr>
+        <w:numPr>
+          <w:ilvl w:val="0"/>
+          <w:numId w:val="42"/>
+        </w:numPr>
+        <w:shd w:val="clear" w:color="auto" w:fill="FFFFFF"/>
+        <w:spacing w:after="0" w:line="240" w:lineRule="auto"/>
+        <w:textAlignment w:val="baseline"/>
+        <w:rPr>
+          <w:rFonts w:ascii="Amazon Ember Light" w:hAnsi="Amazon Ember Light"/>
+          <w:color w:val="313537"/>
+        </w:rPr>
+      </w:pPr>
+      <w:r>
+        <w:rPr>
+          <w:rFonts w:ascii="Amazon Ember Light" w:hAnsi="Amazon Ember Light"/>
+          <w:color w:val="313537"/>
+        </w:rPr>
+        <w:t>Kinesis Video Streams provides </w:t>
+      </w:r>
+      <w:hyperlink r:id="rId260" w:anchor="how-it-works-kinesis-video-api" w:tgtFrame="_blank" w:history="1">
+        <w:r>
+          <w:rPr>
+            <w:rStyle w:val="Hyperlink"/>
+            <w:rFonts w:ascii="Amazon Ember Light" w:hAnsi="Amazon Ember Light"/>
+            <w:bdr w:val="none" w:sz="0" w:space="0" w:color="auto" w:frame="1"/>
+          </w:rPr>
+          <w:t>APIs </w:t>
+        </w:r>
+      </w:hyperlink>
+      <w:r>
+        <w:rPr>
+          <w:rFonts w:ascii="Amazon Ember Light" w:hAnsi="Amazon Ember Light"/>
+          <w:color w:val="313537"/>
+        </w:rPr>
+        <w:t>for creating and managing Kinesis video streams.                  It also provides APIs for reading and writing media data to a stream. </w:t>
+      </w:r>
+    </w:p>
+    <w:p>
+      <w:pPr>
+        <w:numPr>
+          <w:ilvl w:val="0"/>
+          <w:numId w:val="42"/>
+        </w:numPr>
+        <w:shd w:val="clear" w:color="auto" w:fill="FFFFFF"/>
+        <w:spacing w:beforeAutospacing="1" w:after="0" w:afterAutospacing="1" w:line="240" w:lineRule="auto"/>
+        <w:textAlignment w:val="baseline"/>
+        <w:rPr>
+          <w:rFonts w:ascii="Amazon Ember Light" w:hAnsi="Amazon Ember Light"/>
+          <w:color w:val="313537"/>
+        </w:rPr>
+      </w:pPr>
+      <w:r>
+        <w:rPr>
+          <w:rFonts w:ascii="Amazon Ember Light" w:hAnsi="Amazon Ember Light"/>
+          <w:color w:val="313537"/>
+        </w:rPr>
+        <w:t>The Amazon Kinesis Video Streams </w:t>
+      </w:r>
+      <w:hyperlink r:id="rId261" w:tgtFrame="_blank" w:history="1">
+        <w:r>
+          <w:rPr>
+            <w:rStyle w:val="Hyperlink"/>
+            <w:rFonts w:ascii="Amazon Ember Light" w:hAnsi="Amazon Ember Light"/>
+            <w:bdr w:val="none" w:sz="0" w:space="0" w:color="auto" w:frame="1"/>
+          </w:rPr>
+          <w:t>Producer libraries</w:t>
+        </w:r>
+      </w:hyperlink>
+      <w:r>
+        <w:rPr>
+          <w:rFonts w:ascii="Amazon Ember Light" w:hAnsi="Amazon Ember Light"/>
+          <w:color w:val="313537"/>
+        </w:rPr>
+        <w:t> are a set of easy-to-use libraries that are part of the Kinesis Video Streams Producer SDK.</w:t>
+      </w:r>
+    </w:p>
+    <w:p>
+      <w:pPr>
+        <w:pStyle w:val="NormalWeb"/>
+        <w:numPr>
+          <w:ilvl w:val="0"/>
+          <w:numId w:val="42"/>
+        </w:numPr>
+        <w:shd w:val="clear" w:color="auto" w:fill="FFFFFF"/>
+        <w:spacing w:before="0" w:beforeAutospacing="0" w:after="0" w:afterAutospacing="0"/>
+        <w:textAlignment w:val="baseline"/>
+        <w:rPr>
+          <w:rFonts w:ascii="Amazon Ember Light" w:hAnsi="Amazon Ember Light"/>
+          <w:color w:val="313537"/>
+        </w:rPr>
+      </w:pPr>
+      <w:r>
+        <w:rPr>
+          <w:rFonts w:ascii="Amazon Ember Light" w:hAnsi="Amazon Ember Light"/>
+          <w:color w:val="313537"/>
+        </w:rPr>
+        <w:t>Amazon Redshift has custom JDBC and ODBC drivers that you can download from the Connect Client tab of the console, allowing you to use a wide range of familiar SQL clients. </w:t>
+      </w:r>
+    </w:p>
+    <w:p>
+      <w:pPr>
+        <w:pStyle w:val="NormalWeb"/>
+        <w:numPr>
+          <w:ilvl w:val="0"/>
+          <w:numId w:val="42"/>
+        </w:numPr>
+        <w:shd w:val="clear" w:color="auto" w:fill="FFFFFF"/>
+        <w:spacing w:before="0" w:beforeAutospacing="0" w:after="0" w:afterAutospacing="0"/>
+        <w:textAlignment w:val="baseline"/>
+        <w:rPr>
+          <w:rFonts w:ascii="Amazon Ember Light" w:hAnsi="Amazon Ember Light"/>
+          <w:color w:val="313537"/>
+        </w:rPr>
+      </w:pPr>
+    </w:p>
+    <w:p>
+      <w:pPr>
+        <w:pStyle w:val="NormalWeb"/>
+        <w:numPr>
+          <w:ilvl w:val="0"/>
+          <w:numId w:val="42"/>
+        </w:numPr>
+        <w:shd w:val="clear" w:color="auto" w:fill="FFFFFF"/>
+        <w:spacing w:before="0" w:beforeAutospacing="0" w:after="0" w:afterAutospacing="0"/>
+        <w:textAlignment w:val="baseline"/>
+        <w:rPr>
+          <w:rFonts w:ascii="Amazon Ember Light" w:hAnsi="Amazon Ember Light"/>
+          <w:color w:val="313537"/>
+        </w:rPr>
+      </w:pPr>
+      <w:r>
+        <w:rPr>
+          <w:rFonts w:ascii="Amazon Ember Light" w:hAnsi="Amazon Ember Light"/>
+          <w:color w:val="313537"/>
+        </w:rPr>
+        <w:lastRenderedPageBreak/>
+        <w:t>You can use standard </w:t>
+      </w:r>
+      <w:hyperlink r:id="rId262" w:tgtFrame="_blank" w:history="1">
+        <w:r>
+          <w:rPr>
+            <w:rStyle w:val="Hyperlink"/>
+            <w:rFonts w:ascii="Amazon Ember Light" w:hAnsi="Amazon Ember Light"/>
+            <w:bdr w:val="none" w:sz="0" w:space="0" w:color="auto" w:frame="1"/>
+          </w:rPr>
+          <w:t>PostgreSQL JDBC and ODBC drivers</w:t>
+        </w:r>
+      </w:hyperlink>
+      <w:r>
+        <w:rPr>
+          <w:rFonts w:ascii="Amazon Ember Light" w:hAnsi="Amazon Ember Light"/>
+          <w:color w:val="313537"/>
+        </w:rPr>
+        <w:t>.</w:t>
+      </w:r>
+    </w:p>
+    <w:p>
+      <w:pPr>
+        <w:pStyle w:val="NormalWeb"/>
+        <w:numPr>
+          <w:ilvl w:val="0"/>
+          <w:numId w:val="42"/>
+        </w:numPr>
+        <w:shd w:val="clear" w:color="auto" w:fill="FFFFFF"/>
+        <w:spacing w:before="0" w:beforeAutospacing="0" w:after="0" w:afterAutospacing="0"/>
+        <w:textAlignment w:val="baseline"/>
+        <w:rPr>
+          <w:rFonts w:ascii="Amazon Ember Light" w:hAnsi="Amazon Ember Light"/>
+          <w:color w:val="313537"/>
+        </w:rPr>
+      </w:pPr>
+      <w:r>
+        <w:rPr>
+          <w:rFonts w:ascii="Amazon Ember Light" w:hAnsi="Amazon Ember Light"/>
+          <w:color w:val="313537"/>
+        </w:rPr>
+        <w:br/>
+        <w:t>There are validated integrations with many </w:t>
+      </w:r>
+      <w:hyperlink r:id="rId263" w:tgtFrame="_blank" w:history="1">
+        <w:r>
+          <w:rPr>
+            <w:rStyle w:val="Hyperlink"/>
+            <w:rFonts w:ascii="Amazon Ember Light" w:hAnsi="Amazon Ember Light"/>
+            <w:bdr w:val="none" w:sz="0" w:space="0" w:color="auto" w:frame="1"/>
+          </w:rPr>
+          <w:t>popular BI and ETL vendors</w:t>
+        </w:r>
+      </w:hyperlink>
+      <w:r>
+        <w:rPr>
+          <w:rFonts w:ascii="Amazon Ember Light" w:hAnsi="Amazon Ember Light"/>
+          <w:color w:val="313537"/>
+        </w:rPr>
+        <w:t>. Loads and unloads are attempted in parallel into each compute node to maximize the rate at which you can ingest data into your data warehouse cluster as well as to and from Amazon S3 and DynamoDB. </w:t>
+      </w:r>
+    </w:p>
+    <w:p>
+      <w:pPr>
+        <w:pStyle w:val="NormalWeb"/>
+        <w:numPr>
+          <w:ilvl w:val="0"/>
+          <w:numId w:val="42"/>
+        </w:numPr>
+        <w:shd w:val="clear" w:color="auto" w:fill="FFFFFF"/>
+        <w:spacing w:before="0" w:beforeAutospacing="0" w:after="0" w:afterAutospacing="0"/>
+        <w:textAlignment w:val="baseline"/>
+        <w:rPr>
+          <w:rFonts w:ascii="Amazon Ember Light" w:hAnsi="Amazon Ember Light"/>
+          <w:color w:val="313537"/>
+        </w:rPr>
+      </w:pPr>
+    </w:p>
+    <w:p>
+      <w:pPr>
+        <w:pStyle w:val="NormalWeb"/>
+        <w:numPr>
+          <w:ilvl w:val="0"/>
+          <w:numId w:val="42"/>
+        </w:numPr>
+        <w:shd w:val="clear" w:color="auto" w:fill="FFFFFF"/>
+        <w:spacing w:before="0" w:beforeAutospacing="0" w:after="0" w:afterAutospacing="0"/>
+        <w:textAlignment w:val="baseline"/>
+        <w:rPr>
+          <w:rFonts w:ascii="Amazon Ember Light" w:hAnsi="Amazon Ember Light"/>
+          <w:color w:val="313537"/>
+        </w:rPr>
+      </w:pPr>
+      <w:r>
+        <w:rPr>
+          <w:rFonts w:ascii="Amazon Ember Light" w:hAnsi="Amazon Ember Light"/>
+          <w:color w:val="313537"/>
+        </w:rPr>
+        <w:t>You can load streaming data into Amazon Redshift using </w:t>
+      </w:r>
+      <w:r>
+        <w:rPr>
+          <w:rStyle w:val="Strong"/>
+          <w:rFonts w:ascii="Amazon Ember Light" w:hAnsi="Amazon Ember Light"/>
+          <w:color w:val="313537"/>
+          <w:bdr w:val="none" w:sz="0" w:space="0" w:color="auto" w:frame="1"/>
+        </w:rPr>
+        <w:t>Amazon Kinesis Data Firehose</w:t>
+      </w:r>
+      <w:r>
+        <w:rPr>
+          <w:rFonts w:ascii="Amazon Ember Light" w:hAnsi="Amazon Ember Light"/>
+          <w:color w:val="313537"/>
+        </w:rPr>
+        <w:t>, enabling near real-time analytics with existing business intelligence tools and dashboards.</w:t>
+      </w:r>
+    </w:p>
+    <w:p>
+      <w:pPr>
+        <w:pStyle w:val="NormalWeb"/>
+        <w:numPr>
+          <w:ilvl w:val="0"/>
+          <w:numId w:val="42"/>
+        </w:numPr>
+        <w:shd w:val="clear" w:color="auto" w:fill="FFFFFF"/>
+        <w:spacing w:before="0" w:beforeAutospacing="0" w:after="0" w:afterAutospacing="0"/>
+        <w:textAlignment w:val="baseline"/>
+        <w:rPr>
+          <w:rFonts w:ascii="Amazon Ember Light" w:hAnsi="Amazon Ember Light"/>
+          <w:color w:val="313537"/>
+        </w:rPr>
+      </w:pPr>
+      <w:hyperlink r:id="rId264" w:tgtFrame="_blank" w:history="1">
+        <w:r>
+          <w:rPr>
+            <w:rStyle w:val="Hyperlink"/>
+            <w:rFonts w:ascii="Amazon Ember Light" w:hAnsi="Amazon Ember Light"/>
+            <w:bdr w:val="none" w:sz="0" w:space="0" w:color="auto" w:frame="1"/>
+          </w:rPr>
+          <w:t>Metrics</w:t>
+        </w:r>
+      </w:hyperlink>
+      <w:r>
+        <w:rPr>
+          <w:rFonts w:ascii="Amazon Ember Light" w:hAnsi="Amazon Ember Light"/>
+          <w:color w:val="313537"/>
+        </w:rPr>
+        <w:t> for compute utilization, memory utilization, storage utilization, and read/write traffic to your Amazon Redshift data warehouse cluster are available free of charge via the console or CloudWatch API operations.</w:t>
+      </w:r>
+    </w:p>
+    <w:p>
+      <w:pPr>
+        <w:pStyle w:val="NormalWeb"/>
+        <w:shd w:val="clear" w:color="auto" w:fill="FFFFFF"/>
+        <w:spacing w:before="0" w:beforeAutospacing="0" w:after="0" w:afterAutospacing="0"/>
+        <w:textAlignment w:val="baseline"/>
+        <w:rPr>
+          <w:rFonts w:ascii="Amazon Ember Light" w:hAnsi="Amazon Ember Light"/>
+          <w:color w:val="313537"/>
+        </w:rPr>
+      </w:pPr>
+    </w:p>
+    <w:p>
+      <w:pPr>
+        <w:numPr>
+          <w:ilvl w:val="0"/>
+          <w:numId w:val="43"/>
+        </w:numPr>
+        <w:shd w:val="clear" w:color="auto" w:fill="FFFFFF"/>
+        <w:spacing w:beforeAutospacing="1" w:after="0" w:afterAutospacing="1" w:line="240" w:lineRule="auto"/>
+        <w:textAlignment w:val="baseline"/>
+        <w:rPr>
+          <w:rFonts w:ascii="Amazon Ember Light" w:hAnsi="Amazon Ember Light"/>
+          <w:color w:val="313537"/>
+          <w:sz w:val="26"/>
+          <w:szCs w:val="26"/>
+        </w:rPr>
+      </w:pPr>
+      <w:hyperlink r:id="rId265" w:tgtFrame="_blank" w:history="1">
+        <w:r>
+          <w:rPr>
+            <w:rStyle w:val="Strong"/>
+            <w:rFonts w:ascii="Amazon Ember Light" w:hAnsi="Amazon Ember Light"/>
+            <w:color w:val="0000FF"/>
+            <w:sz w:val="26"/>
+            <w:szCs w:val="26"/>
+            <w:u w:val="single"/>
+            <w:bdr w:val="none" w:sz="0" w:space="0" w:color="auto" w:frame="1"/>
+          </w:rPr>
+          <w:t>Data Lakes</w:t>
+        </w:r>
+      </w:hyperlink>
+      <w:r>
+        <w:rPr>
+          <w:rStyle w:val="Strong"/>
+          <w:rFonts w:ascii="Amazon Ember Light" w:hAnsi="Amazon Ember Light"/>
+          <w:color w:val="313537"/>
+          <w:sz w:val="26"/>
+          <w:szCs w:val="26"/>
+          <w:bdr w:val="none" w:sz="0" w:space="0" w:color="auto" w:frame="1"/>
+        </w:rPr>
+        <w:t> </w:t>
+      </w:r>
+      <w:r>
+        <w:rPr>
+          <w:rFonts w:ascii="Amazon Ember Light" w:hAnsi="Amazon Ember Light"/>
+          <w:color w:val="313537"/>
+          <w:sz w:val="26"/>
+          <w:szCs w:val="26"/>
+        </w:rPr>
+        <w:t>allow you to run analytics without the need to move your data to another system. </w:t>
+      </w:r>
+    </w:p>
+    <w:p>
+      <w:pPr>
+        <w:numPr>
+          <w:ilvl w:val="0"/>
+          <w:numId w:val="43"/>
+        </w:numPr>
+        <w:shd w:val="clear" w:color="auto" w:fill="FFFFFF"/>
+        <w:spacing w:beforeAutospacing="1" w:after="0" w:afterAutospacing="1" w:line="240" w:lineRule="auto"/>
+        <w:textAlignment w:val="baseline"/>
+        <w:rPr>
+          <w:rFonts w:ascii="Amazon Ember Light" w:hAnsi="Amazon Ember Light"/>
+          <w:color w:val="313537"/>
+          <w:sz w:val="26"/>
+          <w:szCs w:val="26"/>
+        </w:rPr>
+      </w:pPr>
+      <w:r>
+        <w:rPr>
+          <w:rFonts w:ascii="Amazon Ember Light" w:hAnsi="Amazon Ember Light"/>
+          <w:color w:val="313537"/>
+          <w:sz w:val="26"/>
+          <w:szCs w:val="26"/>
+        </w:rPr>
+        <w:t>You may produce reports directly from queries run against your </w:t>
+      </w:r>
+      <w:hyperlink r:id="rId266" w:tgtFrame="_blank" w:history="1">
+        <w:r>
+          <w:rPr>
+            <w:rStyle w:val="Strong"/>
+            <w:rFonts w:ascii="Amazon Ember Light" w:hAnsi="Amazon Ember Light"/>
+            <w:color w:val="0000FF"/>
+            <w:sz w:val="26"/>
+            <w:szCs w:val="26"/>
+            <w:u w:val="single"/>
+            <w:bdr w:val="none" w:sz="0" w:space="0" w:color="auto" w:frame="1"/>
+          </w:rPr>
+          <w:t>Amazon Redshift data warehouse</w:t>
+        </w:r>
+      </w:hyperlink>
+      <w:r>
+        <w:rPr>
+          <w:rFonts w:ascii="Amazon Ember Light" w:hAnsi="Amazon Ember Light"/>
+          <w:color w:val="313537"/>
+          <w:sz w:val="26"/>
+          <w:szCs w:val="26"/>
+        </w:rPr>
+        <w:t>.</w:t>
+      </w:r>
+    </w:p>
+    <w:p>
+      <w:pPr>
+        <w:numPr>
+          <w:ilvl w:val="0"/>
+          <w:numId w:val="43"/>
+        </w:numPr>
+        <w:shd w:val="clear" w:color="auto" w:fill="FFFFFF"/>
+        <w:spacing w:beforeAutospacing="1" w:after="0" w:afterAutospacing="1" w:line="240" w:lineRule="auto"/>
+        <w:textAlignment w:val="baseline"/>
+        <w:rPr>
+          <w:rFonts w:ascii="Amazon Ember Light" w:hAnsi="Amazon Ember Light"/>
+          <w:color w:val="313537"/>
+          <w:sz w:val="26"/>
+          <w:szCs w:val="26"/>
+        </w:rPr>
+      </w:pPr>
+      <w:r>
+        <w:rPr>
+          <w:rFonts w:ascii="Amazon Ember Light" w:hAnsi="Amazon Ember Light"/>
+          <w:color w:val="313537"/>
+          <w:sz w:val="26"/>
+          <w:szCs w:val="26"/>
+        </w:rPr>
+        <w:t>You can use </w:t>
+      </w:r>
+      <w:hyperlink r:id="rId267" w:tgtFrame="_blank" w:history="1">
+        <w:r>
+          <w:rPr>
+            <w:rStyle w:val="Strong"/>
+            <w:rFonts w:ascii="Amazon Ember Light" w:hAnsi="Amazon Ember Light"/>
+            <w:color w:val="0000FF"/>
+            <w:sz w:val="26"/>
+            <w:szCs w:val="26"/>
+            <w:u w:val="single"/>
+            <w:bdr w:val="none" w:sz="0" w:space="0" w:color="auto" w:frame="1"/>
+          </w:rPr>
+          <w:t>Amazon Athena</w:t>
+        </w:r>
+        <w:r>
+          <w:rPr>
+            <w:rStyle w:val="Hyperlink"/>
+            <w:rFonts w:ascii="Amazon Ember Light" w:hAnsi="Amazon Ember Light"/>
+            <w:sz w:val="26"/>
+            <w:szCs w:val="26"/>
+            <w:bdr w:val="none" w:sz="0" w:space="0" w:color="auto" w:frame="1"/>
+          </w:rPr>
+          <w:t> with </w:t>
+        </w:r>
+        <w:r>
+          <w:rPr>
+            <w:rStyle w:val="Strong"/>
+            <w:rFonts w:ascii="Amazon Ember Light" w:hAnsi="Amazon Ember Light"/>
+            <w:color w:val="0000FF"/>
+            <w:sz w:val="26"/>
+            <w:szCs w:val="26"/>
+            <w:u w:val="single"/>
+            <w:bdr w:val="none" w:sz="0" w:space="0" w:color="auto" w:frame="1"/>
+          </w:rPr>
+          <w:t>AWS Glue</w:t>
+        </w:r>
+      </w:hyperlink>
+      <w:r>
+        <w:rPr>
+          <w:rFonts w:ascii="Amazon Ember Light" w:hAnsi="Amazon Ember Light"/>
+          <w:color w:val="313537"/>
+          <w:sz w:val="26"/>
+          <w:szCs w:val="26"/>
+        </w:rPr>
+        <w:t> to query data stored on Amazon S3. </w:t>
+      </w:r>
+    </w:p>
+    <w:p>
+      <w:pPr>
+        <w:numPr>
+          <w:ilvl w:val="0"/>
+          <w:numId w:val="43"/>
+        </w:numPr>
+        <w:shd w:val="clear" w:color="auto" w:fill="FFFFFF"/>
+        <w:spacing w:beforeAutospacing="1" w:after="0" w:afterAutospacing="1" w:line="240" w:lineRule="auto"/>
+        <w:textAlignment w:val="baseline"/>
+        <w:rPr>
+          <w:rFonts w:ascii="Amazon Ember Light" w:hAnsi="Amazon Ember Light"/>
+          <w:color w:val="313537"/>
+          <w:sz w:val="26"/>
+          <w:szCs w:val="26"/>
+        </w:rPr>
+      </w:pPr>
+      <w:r>
+        <w:rPr>
+          <w:rFonts w:ascii="Amazon Ember Light" w:hAnsi="Amazon Ember Light"/>
+          <w:color w:val="313537"/>
+          <w:sz w:val="26"/>
+          <w:szCs w:val="26"/>
+        </w:rPr>
+        <w:t>You could also use</w:t>
+      </w:r>
+      <w:r>
+        <w:rPr>
+          <w:rStyle w:val="Strong"/>
+          <w:rFonts w:ascii="Amazon Ember Light" w:hAnsi="Amazon Ember Light"/>
+          <w:color w:val="313537"/>
+          <w:sz w:val="26"/>
+          <w:szCs w:val="26"/>
+          <w:bdr w:val="none" w:sz="0" w:space="0" w:color="auto" w:frame="1"/>
+        </w:rPr>
+        <w:t> </w:t>
+      </w:r>
+      <w:hyperlink r:id="rId268" w:tgtFrame="_blank" w:history="1">
+        <w:r>
+          <w:rPr>
+            <w:rStyle w:val="Strong"/>
+            <w:rFonts w:ascii="Amazon Ember Light" w:hAnsi="Amazon Ember Light"/>
+            <w:color w:val="0000FF"/>
+            <w:sz w:val="26"/>
+            <w:szCs w:val="26"/>
+            <w:u w:val="single"/>
+            <w:bdr w:val="none" w:sz="0" w:space="0" w:color="auto" w:frame="1"/>
+          </w:rPr>
+          <w:t>Amazon Redshift Spectrum</w:t>
+        </w:r>
+      </w:hyperlink>
+      <w:r>
+        <w:rPr>
+          <w:rFonts w:ascii="Amazon Ember Light" w:hAnsi="Amazon Ember Light"/>
+          <w:color w:val="313537"/>
+          <w:sz w:val="26"/>
+          <w:szCs w:val="26"/>
+        </w:rPr>
+        <w:t> to include Amazon S3 data in your Amazon Redshift queries.</w:t>
+      </w:r>
+    </w:p>
+    <w:p>
+      <w:pPr>
+        <w:numPr>
+          <w:ilvl w:val="0"/>
+          <w:numId w:val="43"/>
+        </w:numPr>
+        <w:shd w:val="clear" w:color="auto" w:fill="FFFFFF"/>
+        <w:spacing w:beforeAutospacing="1" w:after="0" w:afterAutospacing="1" w:line="240" w:lineRule="auto"/>
+        <w:textAlignment w:val="baseline"/>
+        <w:rPr>
+          <w:rFonts w:ascii="Amazon Ember Light" w:hAnsi="Amazon Ember Light"/>
+          <w:color w:val="313537"/>
+          <w:sz w:val="26"/>
+          <w:szCs w:val="26"/>
+        </w:rPr>
+      </w:pPr>
+      <w:r>
+        <w:rPr>
+          <w:rFonts w:ascii="Amazon Ember Light" w:hAnsi="Amazon Ember Light"/>
+          <w:color w:val="313537"/>
+          <w:sz w:val="26"/>
+          <w:szCs w:val="26"/>
+        </w:rPr>
+        <w:t>You can use </w:t>
+      </w:r>
+      <w:proofErr w:type="spellStart"/>
+      <w:r>
+        <w:rPr>
+          <w:rFonts w:ascii="Amazon Ember Light" w:hAnsi="Amazon Ember Light"/>
+          <w:color w:val="313537"/>
+          <w:sz w:val="26"/>
+          <w:szCs w:val="26"/>
+        </w:rPr>
+        <w:fldChar w:fldCharType="begin"/>
+      </w:r>
+      <w:r>
+        <w:rPr>
+          <w:rFonts w:ascii="Amazon Ember Light" w:hAnsi="Amazon Ember Light"/>
+          <w:color w:val="313537"/>
+          <w:sz w:val="26"/>
+          <w:szCs w:val="26"/>
+        </w:rPr>
+        <w:instrText xml:space="preserve"> HYPERLINK "https://jupyter-notebook.readthedocs.io/en/stable/" \t "_blank" </w:instrText>
+      </w:r>
+      <w:r>
+        <w:rPr>
+          <w:rFonts w:ascii="Amazon Ember Light" w:hAnsi="Amazon Ember Light"/>
+          <w:color w:val="313537"/>
+          <w:sz w:val="26"/>
+          <w:szCs w:val="26"/>
+        </w:rPr>
+        <w:fldChar w:fldCharType="separate"/>
+      </w:r>
+      <w:r>
+        <w:rPr>
+          <w:rStyle w:val="Strong"/>
+          <w:rFonts w:ascii="Amazon Ember Light" w:hAnsi="Amazon Ember Light"/>
+          <w:color w:val="0000FF"/>
+          <w:sz w:val="26"/>
+          <w:szCs w:val="26"/>
+          <w:u w:val="single"/>
+          <w:bdr w:val="none" w:sz="0" w:space="0" w:color="auto" w:frame="1"/>
+        </w:rPr>
+        <w:t>Jupyter</w:t>
+      </w:r>
+      <w:proofErr w:type="spellEnd"/>
+      <w:r>
+        <w:rPr>
+          <w:rStyle w:val="Strong"/>
+          <w:rFonts w:ascii="Amazon Ember Light" w:hAnsi="Amazon Ember Light"/>
+          <w:color w:val="0000FF"/>
+          <w:sz w:val="26"/>
+          <w:szCs w:val="26"/>
+          <w:u w:val="single"/>
+          <w:bdr w:val="none" w:sz="0" w:space="0" w:color="auto" w:frame="1"/>
+        </w:rPr>
+        <w:t xml:space="preserve"> Notebooks</w:t>
+      </w:r>
+      <w:r>
+        <w:rPr>
+          <w:rFonts w:ascii="Amazon Ember Light" w:hAnsi="Amazon Ember Light"/>
+          <w:color w:val="313537"/>
+          <w:sz w:val="26"/>
+          <w:szCs w:val="26"/>
+        </w:rPr>
+        <w:fldChar w:fldCharType="end"/>
+      </w:r>
+      <w:r>
+        <w:rPr>
+          <w:rFonts w:ascii="Amazon Ember Light" w:hAnsi="Amazon Ember Light"/>
+          <w:color w:val="313537"/>
+          <w:sz w:val="26"/>
+          <w:szCs w:val="26"/>
+        </w:rPr>
+        <w:t> with data visualization frameworks like </w:t>
+      </w:r>
+      <w:hyperlink r:id="rId269" w:tgtFrame="_blank" w:history="1">
+        <w:r>
+          <w:rPr>
+            <w:rStyle w:val="Strong"/>
+            <w:rFonts w:ascii="Amazon Ember Light" w:hAnsi="Amazon Ember Light"/>
+            <w:color w:val="0000FF"/>
+            <w:sz w:val="26"/>
+            <w:szCs w:val="26"/>
+            <w:u w:val="single"/>
+            <w:bdr w:val="none" w:sz="0" w:space="0" w:color="auto" w:frame="1"/>
+          </w:rPr>
+          <w:t>scikit-learn</w:t>
+        </w:r>
+      </w:hyperlink>
+      <w:r>
+        <w:rPr>
+          <w:rFonts w:ascii="Amazon Ember Light" w:hAnsi="Amazon Ember Light"/>
+          <w:color w:val="313537"/>
+          <w:sz w:val="26"/>
+          <w:szCs w:val="26"/>
+        </w:rPr>
+        <w:t> to directly analyze and create visualizations of your data on </w:t>
+      </w:r>
+      <w:r>
+        <w:rPr>
+          <w:rStyle w:val="Strong"/>
+          <w:rFonts w:ascii="Amazon Ember Light" w:hAnsi="Amazon Ember Light"/>
+          <w:color w:val="313537"/>
+          <w:sz w:val="26"/>
+          <w:szCs w:val="26"/>
+          <w:bdr w:val="none" w:sz="0" w:space="0" w:color="auto" w:frame="1"/>
+        </w:rPr>
+        <w:t>Amazon EMR </w:t>
+      </w:r>
+      <w:r>
+        <w:rPr>
+          <w:rFonts w:ascii="Amazon Ember Light" w:hAnsi="Amazon Ember Light"/>
+          <w:color w:val="313537"/>
+          <w:sz w:val="26"/>
+          <w:szCs w:val="26"/>
+        </w:rPr>
+        <w:t xml:space="preserve">clusters or Amazon </w:t>
+      </w:r>
+      <w:proofErr w:type="spellStart"/>
+      <w:r>
+        <w:rPr>
+          <w:rFonts w:ascii="Amazon Ember Light" w:hAnsi="Amazon Ember Light"/>
+          <w:color w:val="313537"/>
+          <w:sz w:val="26"/>
+          <w:szCs w:val="26"/>
+        </w:rPr>
+        <w:t>SageMaker</w:t>
+      </w:r>
+      <w:proofErr w:type="spellEnd"/>
+      <w:r>
+        <w:rPr>
+          <w:rFonts w:ascii="Amazon Ember Light" w:hAnsi="Amazon Ember Light"/>
+          <w:color w:val="313537"/>
+          <w:sz w:val="26"/>
+          <w:szCs w:val="26"/>
+        </w:rPr>
+        <w:t xml:space="preserve"> instances. If you are using Apache Spark, you can also use Amazon </w:t>
+      </w:r>
+      <w:hyperlink r:id="rId270" w:tgtFrame="_blank" w:history="1">
+        <w:r>
+          <w:rPr>
+            <w:rStyle w:val="Hyperlink"/>
+            <w:rFonts w:ascii="Amazon Ember Light" w:hAnsi="Amazon Ember Light"/>
+            <w:sz w:val="26"/>
+            <w:szCs w:val="26"/>
+            <w:bdr w:val="none" w:sz="0" w:space="0" w:color="auto" w:frame="1"/>
+          </w:rPr>
+          <w:t>EMR notebooks</w:t>
+        </w:r>
+      </w:hyperlink>
+      <w:r>
+        <w:rPr>
+          <w:rFonts w:ascii="Amazon Ember Light" w:hAnsi="Amazon Ember Light"/>
+          <w:color w:val="313537"/>
+          <w:sz w:val="26"/>
+          <w:szCs w:val="26"/>
+        </w:rPr>
+        <w:t>. </w:t>
+      </w:r>
+    </w:p>
+    <w:p>
+      <w:pPr>
+        <w:pStyle w:val="NormalWeb"/>
+        <w:shd w:val="clear" w:color="auto" w:fill="FFFFFF"/>
+        <w:spacing w:before="0" w:beforeAutospacing="0" w:after="0" w:afterAutospacing="0"/>
+        <w:textAlignment w:val="baseline"/>
+        <w:rPr>
+          <w:rStyle w:val="Strong"/>
+          <w:rFonts w:ascii="Amazon Ember Light" w:hAnsi="Amazon Ember Light"/>
+          <w:color w:val="313537"/>
+          <w:sz w:val="26"/>
+          <w:szCs w:val="26"/>
+          <w:bdr w:val="none" w:sz="0" w:space="0" w:color="auto" w:frame="1"/>
+          <w:shd w:val="clear" w:color="auto" w:fill="FFFFFF"/>
+        </w:rPr>
+      </w:pPr>
+      <w:hyperlink r:id="rId271" w:tgtFrame="_blank" w:history="1">
+        <w:r>
+          <w:rPr>
+            <w:rStyle w:val="Hyperlink"/>
+            <w:rFonts w:ascii="Amazon Ember Light" w:hAnsi="Amazon Ember Light"/>
+            <w:sz w:val="26"/>
+            <w:szCs w:val="26"/>
+            <w:bdr w:val="none" w:sz="0" w:space="0" w:color="auto" w:frame="1"/>
+            <w:shd w:val="clear" w:color="auto" w:fill="FFFFFF"/>
+          </w:rPr>
+          <w:t xml:space="preserve">Amazon </w:t>
+        </w:r>
+        <w:proofErr w:type="spellStart"/>
+        <w:r>
+          <w:rPr>
+            <w:rStyle w:val="Hyperlink"/>
+            <w:rFonts w:ascii="Amazon Ember Light" w:hAnsi="Amazon Ember Light"/>
+            <w:sz w:val="26"/>
+            <w:szCs w:val="26"/>
+            <w:bdr w:val="none" w:sz="0" w:space="0" w:color="auto" w:frame="1"/>
+            <w:shd w:val="clear" w:color="auto" w:fill="FFFFFF"/>
+          </w:rPr>
+          <w:t>QuickSight</w:t>
+        </w:r>
+        <w:proofErr w:type="spellEnd"/>
+      </w:hyperlink>
+      <w:r>
+        <w:rPr>
+          <w:rFonts w:ascii="Amazon Ember Light" w:hAnsi="Amazon Ember Light"/>
+          <w:color w:val="313537"/>
+          <w:sz w:val="26"/>
+          <w:szCs w:val="26"/>
+          <w:shd w:val="clear" w:color="auto" w:fill="FFFFFF"/>
+        </w:rPr>
+        <w:t> is a purpose-built </w:t>
+      </w:r>
+      <w:r>
+        <w:rPr>
+          <w:rStyle w:val="Strong"/>
+          <w:rFonts w:ascii="Amazon Ember Light" w:hAnsi="Amazon Ember Light"/>
+          <w:color w:val="313537"/>
+          <w:sz w:val="26"/>
+          <w:szCs w:val="26"/>
+          <w:bdr w:val="none" w:sz="0" w:space="0" w:color="auto" w:frame="1"/>
+          <w:shd w:val="clear" w:color="auto" w:fill="FFFFFF"/>
+        </w:rPr>
+        <w:t>business analytics and visualization service</w:t>
+      </w:r>
+      <w:r>
+        <w:rPr>
+          <w:rStyle w:val="Strong"/>
+          <w:rFonts w:ascii="Amazon Ember Light" w:hAnsi="Amazon Ember Light"/>
+          <w:color w:val="313537"/>
+          <w:sz w:val="26"/>
+          <w:szCs w:val="26"/>
+          <w:bdr w:val="none" w:sz="0" w:space="0" w:color="auto" w:frame="1"/>
+          <w:shd w:val="clear" w:color="auto" w:fill="FFFFFF"/>
+        </w:rPr>
+        <w:t>.</w:t>
+      </w:r>
+    </w:p>
+    <w:p>
+      <w:pPr>
+        <w:pStyle w:val="NormalWeb"/>
+        <w:shd w:val="clear" w:color="auto" w:fill="FFFFFF"/>
+        <w:spacing w:before="0" w:beforeAutospacing="0" w:after="0" w:afterAutospacing="0"/>
+        <w:textAlignment w:val="baseline"/>
+      </w:pPr>
+      <w:hyperlink r:id="rId272" w:history="1">
+        <w:r>
+          <w:rPr>
+            <w:rStyle w:val="Hyperlink"/>
+          </w:rPr>
+          <w:t>https://docs.aws.amazon.com/quicksight/latest/user/managing-spice-capacity.html</w:t>
+        </w:r>
+      </w:hyperlink>
+    </w:p>
+    <w:p>
+      <w:pPr>
+        <w:pStyle w:val="NormalWeb"/>
+        <w:shd w:val="clear" w:color="auto" w:fill="FFFFFF"/>
+        <w:spacing w:before="0" w:beforeAutospacing="0" w:after="0" w:afterAutospacing="0"/>
+        <w:textAlignment w:val="baseline"/>
+      </w:pPr>
+      <w:hyperlink r:id="rId273" w:history="1">
+        <w:r>
+          <w:rPr>
+            <w:rStyle w:val="Hyperlink"/>
+          </w:rPr>
+          <w:t>https://docs.aws.amazon.com/quicksight/latest/user/working-with-analyses.html</w:t>
+        </w:r>
+      </w:hyperlink>
+    </w:p>
+    <w:p>
+      <w:pPr>
+        <w:pStyle w:val="NormalWeb"/>
+        <w:shd w:val="clear" w:color="auto" w:fill="FFFFFF"/>
+        <w:spacing w:before="0" w:beforeAutospacing="0" w:after="0" w:afterAutospacing="0"/>
+        <w:textAlignment w:val="baseline"/>
+      </w:pPr>
+      <w:hyperlink r:id="rId274" w:history="1">
+        <w:r>
+          <w:rPr>
+            <w:rStyle w:val="Hyperlink"/>
+          </w:rPr>
+          <w:t>https://docs.aws.amazon.com/quicksight/latest/user/working-with-visuals.html</w:t>
+        </w:r>
+      </w:hyperlink>
+    </w:p>
+    <w:p>
+      <w:pPr>
+        <w:pStyle w:val="NormalWeb"/>
+        <w:shd w:val="clear" w:color="auto" w:fill="FFFFFF"/>
+        <w:spacing w:before="0" w:beforeAutospacing="0" w:after="0" w:afterAutospacing="0"/>
+        <w:textAlignment w:val="baseline"/>
+      </w:pPr>
+      <w:hyperlink r:id="rId275" w:history="1">
+        <w:r>
+          <w:rPr>
+            <w:rStyle w:val="Hyperlink"/>
+          </w:rPr>
+          <w:t>https://docs.aws.amazon.com/quicksight/latest/user/making-data-driven-decisions-with-ml-in-quicksight.html</w:t>
+        </w:r>
+      </w:hyperlink>
+    </w:p>
+    <w:p>
+      <w:pPr>
+        <w:pStyle w:val="NormalWeb"/>
+        <w:shd w:val="clear" w:color="auto" w:fill="FFFFFF"/>
+        <w:spacing w:before="0" w:beforeAutospacing="0" w:after="0" w:afterAutospacing="0"/>
+        <w:textAlignment w:val="baseline"/>
+      </w:pPr>
+      <w:hyperlink r:id="rId276" w:history="1">
+        <w:r>
+          <w:rPr>
+            <w:rStyle w:val="Hyperlink"/>
+          </w:rPr>
+          <w:t>https://docs.aws.amazon.com/quicksight/latest/user/working-with-multiple-sheets.html</w:t>
+        </w:r>
+      </w:hyperlink>
+    </w:p>
+    <w:p>
+      <w:pPr>
+        <w:pStyle w:val="NormalWeb"/>
+        <w:shd w:val="clear" w:color="auto" w:fill="FFFFFF"/>
+        <w:spacing w:before="0" w:beforeAutospacing="0" w:after="0" w:afterAutospacing="0"/>
+        <w:textAlignment w:val="baseline"/>
+      </w:pPr>
+      <w:hyperlink r:id="rId277" w:history="1">
+        <w:r>
+          <w:rPr>
+            <w:rStyle w:val="Hyperlink"/>
+          </w:rPr>
+          <w:t>https://docs.aws.amazon.com/quicksight/latest/user/working-with-stories.html</w:t>
+        </w:r>
+      </w:hyperlink>
+    </w:p>
+    <w:p>
+      <w:pPr>
+        <w:pStyle w:val="NormalWeb"/>
+        <w:shd w:val="clear" w:color="auto" w:fill="FFFFFF"/>
+        <w:spacing w:before="0" w:beforeAutospacing="0" w:after="0" w:afterAutospacing="0"/>
+        <w:textAlignment w:val="baseline"/>
+      </w:pPr>
+      <w:hyperlink r:id="rId278" w:history="1">
+        <w:r>
+          <w:rPr>
+            <w:rStyle w:val="Hyperlink"/>
+          </w:rPr>
+          <w:t>https://docs.aws.amazon.com/quicksight/latest/user/working-with-dashboards.html</w:t>
+        </w:r>
+      </w:hyperlink>
+    </w:p>
+    <w:p>
+      <w:pPr>
+        <w:pStyle w:val="NormalWeb"/>
+        <w:shd w:val="clear" w:color="auto" w:fill="FFFFFF"/>
+        <w:spacing w:before="0" w:beforeAutospacing="0" w:after="0" w:afterAutospacing="0"/>
+        <w:textAlignment w:val="baseline"/>
+      </w:pPr>
+    </w:p>
+    <w:p>
+      <w:pPr>
+        <w:pStyle w:val="NormalWeb"/>
+        <w:shd w:val="clear" w:color="auto" w:fill="FFFFFF"/>
+        <w:spacing w:before="0" w:beforeAutospacing="0" w:after="0" w:afterAutospacing="0"/>
+        <w:textAlignment w:val="baseline"/>
+        <w:rPr>
+          <w:color w:val="313537"/>
+        </w:rPr>
+      </w:pPr>
+      <w:r>
+        <w:rPr>
+          <w:rFonts w:ascii="Arial" w:hAnsi="Symbol" w:cs="Arial"/>
+          <w:color w:val="313537"/>
+        </w:rPr>
+        <w:t></w:t>
+      </w:r>
+      <w:r>
+        <w:rPr>
           <w:rFonts w:ascii="Arial" w:hAnsi="Arial" w:cs="Arial"/>
           <w:color w:val="313537"/>
         </w:rPr>
-      </w:pPr>
+        <w:t xml:space="preserve">  </w:t>
+      </w:r>
+      <w:hyperlink r:id="rId279" w:tgtFrame="_blank" w:history="1">
+        <w:r>
+          <w:rPr>
+            <w:rStyle w:val="Hyperlink"/>
+            <w:bdr w:val="none" w:sz="0" w:space="0" w:color="auto" w:frame="1"/>
+          </w:rPr>
+          <w:t xml:space="preserve">Amazon </w:t>
+        </w:r>
+        <w:proofErr w:type="spellStart"/>
+        <w:r>
+          <w:rPr>
+            <w:rStyle w:val="Hyperlink"/>
+            <w:bdr w:val="none" w:sz="0" w:space="0" w:color="auto" w:frame="1"/>
+          </w:rPr>
+          <w:t>QuickSight</w:t>
+        </w:r>
+        <w:proofErr w:type="spellEnd"/>
+        <w:r>
+          <w:rPr>
+            <w:rStyle w:val="Hyperlink"/>
+            <w:bdr w:val="none" w:sz="0" w:space="0" w:color="auto" w:frame="1"/>
+          </w:rPr>
+          <w:t xml:space="preserve"> user guide</w:t>
+        </w:r>
+      </w:hyperlink>
+    </w:p>
+    <w:p>
+      <w:pPr>
+        <w:pStyle w:val="NormalWeb"/>
+        <w:shd w:val="clear" w:color="auto" w:fill="FFFFFF"/>
+        <w:spacing w:before="0" w:beforeAutospacing="0" w:after="0" w:afterAutospacing="0"/>
+        <w:textAlignment w:val="baseline"/>
+        <w:rPr>
+          <w:color w:val="313537"/>
+        </w:rPr>
+      </w:pPr>
+      <w:r>
+        <w:rPr>
+          <w:rFonts w:ascii="Arial" w:hAnsi="Symbol" w:cs="Arial"/>
+          <w:color w:val="313537"/>
+        </w:rPr>
+        <w:t></w:t>
+      </w:r>
+      <w:r>
+        <w:rPr>
+          <w:rFonts w:ascii="Arial" w:hAnsi="Arial" w:cs="Arial"/>
+          <w:color w:val="313537"/>
+        </w:rPr>
+        <w:t xml:space="preserve">  </w:t>
+      </w:r>
+      <w:hyperlink r:id="rId280" w:tgtFrame="_blank" w:history="1">
+        <w:r>
+          <w:rPr>
+            <w:rStyle w:val="Hyperlink"/>
+            <w:bdr w:val="none" w:sz="0" w:space="0" w:color="auto" w:frame="1"/>
+          </w:rPr>
+          <w:t xml:space="preserve">Amazon </w:t>
+        </w:r>
+        <w:proofErr w:type="spellStart"/>
+        <w:r>
+          <w:rPr>
+            <w:rStyle w:val="Hyperlink"/>
+            <w:bdr w:val="none" w:sz="0" w:space="0" w:color="auto" w:frame="1"/>
+          </w:rPr>
+          <w:t>QuickSight</w:t>
+        </w:r>
+        <w:proofErr w:type="spellEnd"/>
+        <w:r>
+          <w:rPr>
+            <w:rStyle w:val="Hyperlink"/>
+            <w:bdr w:val="none" w:sz="0" w:space="0" w:color="auto" w:frame="1"/>
+          </w:rPr>
+          <w:t xml:space="preserve"> Demos, Walkthroughs, and Articles</w:t>
+        </w:r>
+      </w:hyperlink>
+    </w:p>
+    <w:p>
+      <w:pPr>
+        <w:pStyle w:val="NormalWeb"/>
+        <w:shd w:val="clear" w:color="auto" w:fill="FFFFFF"/>
+        <w:spacing w:before="0" w:beforeAutospacing="0" w:after="0" w:afterAutospacing="0"/>
+        <w:textAlignment w:val="baseline"/>
+        <w:rPr>
+          <w:color w:val="313537"/>
+        </w:rPr>
+      </w:pPr>
+      <w:r>
+        <w:rPr>
+          <w:rFonts w:ascii="Arial" w:hAnsi="Symbol" w:cs="Arial"/>
+          <w:color w:val="313537"/>
+        </w:rPr>
+        <w:t></w:t>
+      </w:r>
+      <w:r>
+        <w:rPr>
+          <w:rFonts w:ascii="Arial" w:hAnsi="Arial" w:cs="Arial"/>
+          <w:color w:val="313537"/>
+        </w:rPr>
+        <w:t xml:space="preserve">  </w:t>
+      </w:r>
+      <w:hyperlink r:id="rId281" w:tgtFrame="_blank" w:history="1">
+        <w:proofErr w:type="spellStart"/>
+        <w:r>
+          <w:rPr>
+            <w:rStyle w:val="Hyperlink"/>
+            <w:bdr w:val="none" w:sz="0" w:space="0" w:color="auto" w:frame="1"/>
+          </w:rPr>
+          <w:t>QuickSight</w:t>
+        </w:r>
+        <w:proofErr w:type="spellEnd"/>
+        <w:r>
+          <w:rPr>
+            <w:rStyle w:val="Hyperlink"/>
+            <w:bdr w:val="none" w:sz="0" w:space="0" w:color="auto" w:frame="1"/>
+          </w:rPr>
+          <w:t xml:space="preserve"> FAQs</w:t>
+        </w:r>
+      </w:hyperlink>
+    </w:p>
+    <w:p>
+      <w:pPr>
+        <w:pStyle w:val="NormalWeb"/>
+        <w:shd w:val="clear" w:color="auto" w:fill="FFFFFF"/>
+        <w:spacing w:before="0" w:beforeAutospacing="0" w:after="0" w:afterAutospacing="0"/>
+        <w:textAlignment w:val="baseline"/>
+        <w:rPr>
+          <w:color w:val="313537"/>
+        </w:rPr>
+      </w:pPr>
+      <w:r>
+        <w:rPr>
+          <w:rFonts w:ascii="Arial" w:hAnsi="Symbol" w:cs="Arial"/>
+          <w:color w:val="313537"/>
+        </w:rPr>
+        <w:t></w:t>
+      </w:r>
+      <w:r>
+        <w:rPr>
+          <w:rFonts w:ascii="Arial" w:hAnsi="Arial" w:cs="Arial"/>
+          <w:color w:val="313537"/>
+        </w:rPr>
+        <w:t xml:space="preserve">  </w:t>
+      </w:r>
+      <w:r>
+        <w:rPr>
+          <w:color w:val="313537"/>
+        </w:rPr>
+        <w:t>Blog post: </w:t>
+      </w:r>
+      <w:hyperlink r:id="rId282" w:tgtFrame="_blank" w:history="1">
+        <w:r>
+          <w:rPr>
+            <w:rStyle w:val="Hyperlink"/>
+            <w:bdr w:val="none" w:sz="0" w:space="0" w:color="auto" w:frame="1"/>
+          </w:rPr>
+          <w:t xml:space="preserve">Amazon </w:t>
+        </w:r>
+        <w:proofErr w:type="spellStart"/>
+        <w:r>
+          <w:rPr>
+            <w:rStyle w:val="Hyperlink"/>
+            <w:bdr w:val="none" w:sz="0" w:space="0" w:color="auto" w:frame="1"/>
+          </w:rPr>
+          <w:t>QuickSight</w:t>
+        </w:r>
+        <w:proofErr w:type="spellEnd"/>
+        <w:r>
+          <w:rPr>
+            <w:rStyle w:val="Hyperlink"/>
+            <w:bdr w:val="none" w:sz="0" w:space="0" w:color="auto" w:frame="1"/>
+          </w:rPr>
+          <w:t>: 2019 in review</w:t>
+        </w:r>
+      </w:hyperlink>
+    </w:p>
+    <w:p>
+      <w:pPr>
+        <w:pStyle w:val="NormalWeb"/>
+        <w:shd w:val="clear" w:color="auto" w:fill="FFFFFF"/>
+        <w:spacing w:before="0" w:beforeAutospacing="0" w:after="0" w:afterAutospacing="0"/>
+        <w:textAlignment w:val="baseline"/>
+        <w:rPr>
+          <w:color w:val="313537"/>
+        </w:rPr>
+      </w:pPr>
+      <w:r>
+        <w:rPr>
+          <w:rFonts w:ascii="Arial" w:hAnsi="Symbol" w:cs="Arial"/>
+          <w:color w:val="313537"/>
+        </w:rPr>
+        <w:t></w:t>
+      </w:r>
+      <w:r>
+        <w:rPr>
+          <w:rFonts w:ascii="Arial" w:hAnsi="Arial" w:cs="Arial"/>
+          <w:color w:val="313537"/>
+        </w:rPr>
+        <w:t xml:space="preserve">  </w:t>
+      </w:r>
+      <w:hyperlink r:id="rId283" w:anchor="facet_type=blogs" w:tgtFrame="_blank" w:history="1">
+        <w:r>
+          <w:rPr>
+            <w:rStyle w:val="Hyperlink"/>
+            <w:bdr w:val="none" w:sz="0" w:space="0" w:color="auto" w:frame="1"/>
+          </w:rPr>
+          <w:t xml:space="preserve">List of all the official Amazon </w:t>
+        </w:r>
+        <w:proofErr w:type="spellStart"/>
+        <w:r>
+          <w:rPr>
+            <w:rStyle w:val="Hyperlink"/>
+            <w:bdr w:val="none" w:sz="0" w:space="0" w:color="auto" w:frame="1"/>
+          </w:rPr>
+          <w:t>QuickSight</w:t>
+        </w:r>
+        <w:proofErr w:type="spellEnd"/>
+        <w:r>
+          <w:rPr>
+            <w:rStyle w:val="Hyperlink"/>
+            <w:bdr w:val="none" w:sz="0" w:space="0" w:color="auto" w:frame="1"/>
+          </w:rPr>
+          <w:t xml:space="preserve"> blog posts</w:t>
+        </w:r>
+      </w:hyperlink>
+    </w:p>
+    <w:p>
+      <w:pPr>
+        <w:pStyle w:val="NormalWeb"/>
+        <w:shd w:val="clear" w:color="auto" w:fill="FFFFFF"/>
+        <w:spacing w:before="0" w:beforeAutospacing="0" w:after="0" w:afterAutospacing="0"/>
+        <w:textAlignment w:val="baseline"/>
+        <w:rPr>
+          <w:color w:val="313537"/>
+        </w:rPr>
+      </w:pPr>
+      <w:r>
+        <w:rPr>
+          <w:rFonts w:ascii="Arial" w:hAnsi="Symbol" w:cs="Arial"/>
+          <w:color w:val="313537"/>
+        </w:rPr>
+        <w:t></w:t>
+      </w:r>
+      <w:r>
+        <w:rPr>
+          <w:rFonts w:ascii="Arial" w:hAnsi="Arial" w:cs="Arial"/>
+          <w:color w:val="313537"/>
+        </w:rPr>
+        <w:t xml:space="preserve">  </w:t>
+      </w:r>
+      <w:hyperlink r:id="rId284" w:tgtFrame="_blank" w:history="1">
+        <w:r>
+          <w:rPr>
+            <w:rStyle w:val="Hyperlink"/>
+            <w:bdr w:val="none" w:sz="0" w:space="0" w:color="auto" w:frame="1"/>
+          </w:rPr>
+          <w:t>Sample data sets</w:t>
+        </w:r>
+      </w:hyperlink>
+      <w:r>
+        <w:rPr>
+          <w:color w:val="313537"/>
+        </w:rPr>
+        <w:t xml:space="preserve"> you can use to explore Amazon </w:t>
+      </w:r>
+      <w:proofErr w:type="spellStart"/>
+      <w:r>
+        <w:rPr>
+          <w:color w:val="313537"/>
+        </w:rPr>
+        <w:t>QuickSight</w:t>
+      </w:r>
+      <w:proofErr w:type="spellEnd"/>
+      <w:r>
+        <w:rPr>
+          <w:color w:val="313537"/>
+        </w:rPr>
+        <w:t>.</w:t>
+      </w:r>
+    </w:p>
+    <w:p>
+      <w:pPr>
+        <w:pStyle w:val="NormalWeb"/>
+        <w:shd w:val="clear" w:color="auto" w:fill="FFFFFF"/>
+        <w:spacing w:before="0" w:beforeAutospacing="0" w:after="0" w:afterAutospacing="0"/>
+        <w:textAlignment w:val="baseline"/>
+        <w:rPr>
+          <w:color w:val="313537"/>
+        </w:rPr>
+      </w:pPr>
+      <w:r>
+        <w:rPr>
+          <w:rFonts w:ascii="Arial" w:hAnsi="Symbol" w:cs="Arial"/>
+          <w:color w:val="313537"/>
+        </w:rPr>
+        <w:t></w:t>
+      </w:r>
+      <w:r>
+        <w:rPr>
+          <w:rFonts w:ascii="Arial" w:hAnsi="Arial" w:cs="Arial"/>
+          <w:color w:val="313537"/>
+        </w:rPr>
+        <w:t xml:space="preserve">  </w:t>
+      </w:r>
+      <w:hyperlink r:id="rId285" w:tgtFrame="_blank" w:history="1">
+        <w:r>
+          <w:rPr>
+            <w:rStyle w:val="Hyperlink"/>
+            <w:bdr w:val="none" w:sz="0" w:space="0" w:color="auto" w:frame="1"/>
+          </w:rPr>
+          <w:t xml:space="preserve">Visualizing with </w:t>
+        </w:r>
+        <w:proofErr w:type="spellStart"/>
+        <w:r>
+          <w:rPr>
+            <w:rStyle w:val="Hyperlink"/>
+            <w:bdr w:val="none" w:sz="0" w:space="0" w:color="auto" w:frame="1"/>
+          </w:rPr>
+          <w:t>QuickSight</w:t>
+        </w:r>
+        <w:proofErr w:type="spellEnd"/>
+      </w:hyperlink>
+      <w:r>
+        <w:rPr>
+          <w:color w:val="313537"/>
+        </w:rPr>
+        <w:t> free digital course</w:t>
+      </w:r>
+    </w:p>
+    <w:p>
+      <w:pPr>
+        <w:pStyle w:val="NormalWeb"/>
+        <w:shd w:val="clear" w:color="auto" w:fill="FFFFFF"/>
+        <w:spacing w:before="0" w:beforeAutospacing="0" w:after="0" w:afterAutospacing="0"/>
+        <w:textAlignment w:val="baseline"/>
+        <w:rPr>
+          <w:rFonts w:ascii="Amazon Ember Light" w:hAnsi="Amazon Ember Light"/>
+          <w:color w:val="313537"/>
+        </w:rPr>
+      </w:pPr>
+    </w:p>
+    <w:p>
+      <w:pPr>
+        <w:shd w:val="clear" w:color="auto" w:fill="FFFFFF"/>
+        <w:spacing w:beforeAutospacing="1" w:after="0" w:afterAutospacing="1" w:line="240" w:lineRule="auto"/>
+        <w:textAlignment w:val="baseline"/>
+        <w:rPr>
+          <w:rFonts w:ascii="Arial" w:hAnsi="Arial" w:cs="Arial"/>
+          <w:color w:val="313537"/>
+        </w:rPr>
+      </w:pPr>
+    </w:p>
+    <w:p>
+      <w:pPr>
+        <w:shd w:val="clear" w:color="auto" w:fill="FFFFFF"/>
+        <w:spacing w:beforeAutospacing="1" w:after="0" w:afterAutospacing="1" w:line="240" w:lineRule="auto"/>
+        <w:textAlignment w:val="baseline"/>
+        <w:rPr>
+          <w:rFonts w:ascii="Arial" w:hAnsi="Arial" w:cs="Arial"/>
+          <w:color w:val="313537"/>
+        </w:rPr>
+      </w:pPr>
+      <w:r>
+        <w:rPr>
+          <w:rFonts w:ascii="Arial" w:hAnsi="Arial" w:cs="Arial"/>
+          <w:color w:val="313537"/>
+        </w:rPr>
+        <w:lastRenderedPageBreak/>
+        <w:t>Batch Analytics</w:t>
+      </w:r>
+    </w:p>
+    <w:p>
+      <w:pPr>
+        <w:shd w:val="clear" w:color="auto" w:fill="FFFFFF"/>
+        <w:spacing w:beforeAutospacing="1" w:after="0" w:afterAutospacing="1" w:line="240" w:lineRule="auto"/>
+        <w:textAlignment w:val="baseline"/>
+      </w:pPr>
+      <w:r>
+        <w:rPr>
+          <w:rFonts w:ascii="Amazon Ember Light" w:hAnsi="Amazon Ember Light"/>
+          <w:color w:val="313537"/>
+          <w:shd w:val="clear" w:color="auto" w:fill="FFFFFF"/>
+        </w:rPr>
+        <w:t>Here is an example from the Big Data Blog: </w:t>
+      </w:r>
+      <w:hyperlink r:id="rId286" w:tgtFrame="_blank" w:history="1">
+        <w:r>
+          <w:rPr>
+            <w:rStyle w:val="Hyperlink"/>
+            <w:rFonts w:ascii="Amazon Ember Light" w:hAnsi="Amazon Ember Light"/>
+            <w:bdr w:val="none" w:sz="0" w:space="0" w:color="auto" w:frame="1"/>
+            <w:shd w:val="clear" w:color="auto" w:fill="FFFFFF"/>
+          </w:rPr>
+          <w:t>Building Event-Driven Batch Analytics on AWS</w:t>
+        </w:r>
+      </w:hyperlink>
+    </w:p>
+    <w:p>
+      <w:pPr>
+        <w:shd w:val="clear" w:color="auto" w:fill="FFFFFF"/>
+        <w:spacing w:beforeAutospacing="1" w:after="0" w:afterAutospacing="1" w:line="240" w:lineRule="auto"/>
+        <w:textAlignment w:val="baseline"/>
+      </w:pPr>
+      <w:r>
+        <w:rPr>
+          <w:rFonts w:ascii="Amazon Ember Light" w:hAnsi="Amazon Ember Light"/>
+          <w:color w:val="313537"/>
+          <w:shd w:val="clear" w:color="auto" w:fill="FFFFFF"/>
+        </w:rPr>
+        <w:t>Here is an example from the AWS Big Data Blog: </w:t>
+      </w:r>
+      <w:hyperlink r:id="rId287" w:tgtFrame="_blank" w:history="1">
+        <w:r>
+          <w:rPr>
+            <w:rStyle w:val="Hyperlink"/>
+            <w:rFonts w:ascii="Amazon Ember Light" w:hAnsi="Amazon Ember Light"/>
+            <w:bdr w:val="none" w:sz="0" w:space="0" w:color="auto" w:frame="1"/>
+            <w:shd w:val="clear" w:color="auto" w:fill="FFFFFF"/>
+          </w:rPr>
+          <w:t xml:space="preserve">Query and Visualize AWS Cost and Usage Data Using Amazon Athena and Amazon </w:t>
+        </w:r>
+        <w:proofErr w:type="spellStart"/>
+        <w:r>
+          <w:rPr>
+            <w:rStyle w:val="Hyperlink"/>
+            <w:rFonts w:ascii="Amazon Ember Light" w:hAnsi="Amazon Ember Light"/>
+            <w:bdr w:val="none" w:sz="0" w:space="0" w:color="auto" w:frame="1"/>
+            <w:shd w:val="clear" w:color="auto" w:fill="FFFFFF"/>
+          </w:rPr>
+          <w:t>QuickSight</w:t>
+        </w:r>
+        <w:proofErr w:type="spellEnd"/>
+      </w:hyperlink>
+    </w:p>
+    <w:p>
+      <w:pPr>
+        <w:shd w:val="clear" w:color="auto" w:fill="FFFFFF"/>
+        <w:spacing w:beforeAutospacing="1" w:after="0" w:afterAutospacing="1" w:line="240" w:lineRule="auto"/>
+        <w:textAlignment w:val="baseline"/>
+      </w:pPr>
+      <w:r>
+        <w:rPr>
+          <w:rFonts w:ascii="Amazon Ember Light" w:hAnsi="Amazon Ember Light"/>
+          <w:color w:val="313537"/>
+          <w:shd w:val="clear" w:color="auto" w:fill="FFFFFF"/>
+        </w:rPr>
+        <w:t>Here is a case study on how </w:t>
+      </w:r>
+      <w:hyperlink r:id="rId288" w:tgtFrame="_blank" w:history="1">
+        <w:r>
+          <w:rPr>
+            <w:rStyle w:val="Hyperlink"/>
+            <w:rFonts w:ascii="Amazon Ember Light" w:hAnsi="Amazon Ember Light"/>
+            <w:bdr w:val="none" w:sz="0" w:space="0" w:color="auto" w:frame="1"/>
+            <w:shd w:val="clear" w:color="auto" w:fill="FFFFFF"/>
+          </w:rPr>
+          <w:t>Zillow Increases Accuracy of '</w:t>
+        </w:r>
+        <w:proofErr w:type="spellStart"/>
+        <w:r>
+          <w:rPr>
+            <w:rStyle w:val="Hyperlink"/>
+            <w:rFonts w:ascii="Amazon Ember Light" w:hAnsi="Amazon Ember Light"/>
+            <w:bdr w:val="none" w:sz="0" w:space="0" w:color="auto" w:frame="1"/>
+            <w:shd w:val="clear" w:color="auto" w:fill="FFFFFF"/>
+          </w:rPr>
+          <w:t>Zestimates</w:t>
+        </w:r>
+        <w:proofErr w:type="spellEnd"/>
+        <w:r>
+          <w:rPr>
+            <w:rStyle w:val="Hyperlink"/>
+            <w:rFonts w:ascii="Amazon Ember Light" w:hAnsi="Amazon Ember Light"/>
+            <w:bdr w:val="none" w:sz="0" w:space="0" w:color="auto" w:frame="1"/>
+            <w:shd w:val="clear" w:color="auto" w:fill="FFFFFF"/>
+          </w:rPr>
+          <w:t>' Using Amazon Kinesis</w:t>
+        </w:r>
+      </w:hyperlink>
+    </w:p>
+    <w:p>
+      <w:pPr>
+        <w:shd w:val="clear" w:color="auto" w:fill="FFFFFF"/>
+        <w:spacing w:beforeAutospacing="1" w:after="0" w:afterAutospacing="1" w:line="240" w:lineRule="auto"/>
+        <w:textAlignment w:val="baseline"/>
+        <w:rPr>
+          <w:rFonts w:ascii="Amazon Ember Light" w:hAnsi="Amazon Ember Light"/>
+          <w:color w:val="313537"/>
+          <w:sz w:val="26"/>
+          <w:szCs w:val="26"/>
+          <w:shd w:val="clear" w:color="auto" w:fill="FFFFFF"/>
+        </w:rPr>
+      </w:pPr>
+      <w:r>
+        <w:rPr>
+          <w:rFonts w:ascii="Amazon Ember Light" w:hAnsi="Amazon Ember Light"/>
+          <w:color w:val="313537"/>
+          <w:sz w:val="26"/>
+          <w:szCs w:val="26"/>
+          <w:shd w:val="clear" w:color="auto" w:fill="FFFFFF"/>
+        </w:rPr>
+        <w:t> The whitepaper </w:t>
+      </w:r>
+      <w:hyperlink r:id="rId289" w:tgtFrame="_blank" w:history="1">
+        <w:r>
+          <w:rPr>
+            <w:rStyle w:val="Hyperlink"/>
+            <w:rFonts w:ascii="Amazon Ember Light" w:hAnsi="Amazon Ember Light"/>
+            <w:sz w:val="26"/>
+            <w:szCs w:val="26"/>
+            <w:bdr w:val="none" w:sz="0" w:space="0" w:color="auto" w:frame="1"/>
+            <w:shd w:val="clear" w:color="auto" w:fill="FFFFFF"/>
+          </w:rPr>
+          <w:t>Big Data Analytics Options on AWS</w:t>
+        </w:r>
+      </w:hyperlink>
+      <w:r>
+        <w:rPr>
+          <w:rFonts w:ascii="Amazon Ember Light" w:hAnsi="Amazon Ember Light"/>
+          <w:color w:val="313537"/>
+          <w:sz w:val="26"/>
+          <w:szCs w:val="26"/>
+          <w:shd w:val="clear" w:color="auto" w:fill="FFFFFF"/>
+        </w:rPr>
+        <w:t> provides good summary information on the ideal patterns and anti-patterns for AWS analytics services.</w:t>
+      </w:r>
     </w:p>
     <w:p>
       <w:pPr>
@@ -8822,6 +11279,155 @@
     </w:lvl>
   </w:abstractNum>
   <w:abstractNum w:abstractNumId="6" w15:restartNumberingAfterBreak="0">
+    <w:nsid w:val="0F2E1BF5"/>
+    <w:multiLevelType w:val="multilevel"/>
+    <w:tmpl w:val="596CFCD4"/>
+    <w:lvl w:ilvl="0">
+      <w:start w:val="1"/>
+      <w:numFmt w:val="bullet"/>
+      <w:lvlText w:val=""/>
+      <w:lvlJc w:val="left"/>
+      <w:pPr>
+        <w:tabs>
+          <w:tab w:val="num" w:pos="720"/>
+        </w:tabs>
+        <w:ind w:left="720" w:hanging="360"/>
+      </w:pPr>
+      <w:rPr>
+        <w:rFonts w:ascii="Symbol" w:hAnsi="Symbol" w:hint="default"/>
+        <w:sz w:val="20"/>
+      </w:rPr>
+    </w:lvl>
+    <w:lvl w:ilvl="1" w:tentative="1">
+      <w:start w:val="1"/>
+      <w:numFmt w:val="bullet"/>
+      <w:lvlText w:val=""/>
+      <w:lvlJc w:val="left"/>
+      <w:pPr>
+        <w:tabs>
+          <w:tab w:val="num" w:pos="1440"/>
+        </w:tabs>
+        <w:ind w:left="1440" w:hanging="360"/>
+      </w:pPr>
+      <w:rPr>
+        <w:rFonts w:ascii="Symbol" w:hAnsi="Symbol" w:hint="default"/>
+        <w:sz w:val="20"/>
+      </w:rPr>
+    </w:lvl>
+    <w:lvl w:ilvl="2" w:tentative="1">
+      <w:start w:val="1"/>
+      <w:numFmt w:val="bullet"/>
+      <w:lvlText w:val=""/>
+      <w:lvlJc w:val="left"/>
+      <w:pPr>
+        <w:tabs>
+          <w:tab w:val="num" w:pos="2160"/>
+        </w:tabs>
+        <w:ind w:left="2160" w:hanging="360"/>
+      </w:pPr>
+      <w:rPr>
+        <w:rFonts w:ascii="Symbol" w:hAnsi="Symbol" w:hint="default"/>
+        <w:sz w:val="20"/>
+      </w:rPr>
+    </w:lvl>
+    <w:lvl w:ilvl="3" w:tentative="1">
+      <w:start w:val="1"/>
+      <w:numFmt w:val="bullet"/>
+      <w:lvlText w:val=""/>
+      <w:lvlJc w:val="left"/>
+      <w:pPr>
+        <w:tabs>
+          <w:tab w:val="num" w:pos="2880"/>
+        </w:tabs>
+        <w:ind w:left="2880" w:hanging="360"/>
+      </w:pPr>
+      <w:rPr>
+        <w:rFonts w:ascii="Symbol" w:hAnsi="Symbol" w:hint="default"/>
+        <w:sz w:val="20"/>
+      </w:rPr>
+    </w:lvl>
+    <w:lvl w:ilvl="4" w:tentative="1">
+      <w:start w:val="1"/>
+      <w:numFmt w:val="bullet"/>
+      <w:lvlText w:val=""/>
+      <w:lvlJc w:val="left"/>
+      <w:pPr>
+        <w:tabs>
+          <w:tab w:val="num" w:pos="3600"/>
+        </w:tabs>
+        <w:ind w:left="3600" w:hanging="360"/>
+      </w:pPr>
+      <w:rPr>
+        <w:rFonts w:ascii="Symbol" w:hAnsi="Symbol" w:hint="default"/>
+        <w:sz w:val="20"/>
+      </w:rPr>
+    </w:lvl>
+    <w:lvl w:ilvl="5" w:tentative="1">
+      <w:start w:val="1"/>
+      <w:numFmt w:val="bullet"/>
+      <w:lvlText w:val=""/>
+      <w:lvlJc w:val="left"/>
+      <w:pPr>
+        <w:tabs>
+          <w:tab w:val="num" w:pos="4320"/>
+        </w:tabs>
+        <w:ind w:left="4320" w:hanging="360"/>
+      </w:pPr>
+      <w:rPr>
+        <w:rFonts w:ascii="Symbol" w:hAnsi="Symbol" w:hint="default"/>
+        <w:sz w:val="20"/>
+      </w:rPr>
+    </w:lvl>
+    <w:lvl w:ilvl="6" w:tentative="1">
+      <w:start w:val="1"/>
+      <w:numFmt w:val="bullet"/>
+      <w:lvlText w:val=""/>
+      <w:lvlJc w:val="left"/>
+      <w:pPr>
+        <w:tabs>
+          <w:tab w:val="num" w:pos="5040"/>
+        </w:tabs>
+        <w:ind w:left="5040" w:hanging="360"/>
+      </w:pPr>
+      <w:rPr>
+        <w:rFonts w:ascii="Symbol" w:hAnsi="Symbol" w:hint="default"/>
+        <w:sz w:val="20"/>
+      </w:rPr>
+    </w:lvl>
+    <w:lvl w:ilvl="7" w:tentative="1">
+      <w:start w:val="1"/>
+      <w:numFmt w:val="bullet"/>
+      <w:lvlText w:val=""/>
+      <w:lvlJc w:val="left"/>
+      <w:pPr>
+        <w:tabs>
+          <w:tab w:val="num" w:pos="5760"/>
+        </w:tabs>
+        <w:ind w:left="5760" w:hanging="360"/>
+      </w:pPr>
+      <w:rPr>
+        <w:rFonts w:ascii="Symbol" w:hAnsi="Symbol" w:hint="default"/>
+        <w:sz w:val="20"/>
+      </w:rPr>
+    </w:lvl>
+    <w:lvl w:ilvl="8" w:tentative="1">
+      <w:start w:val="1"/>
+      <w:numFmt w:val="bullet"/>
+      <w:lvlText w:val=""/>
+      <w:lvlJc w:val="left"/>
+      <w:pPr>
+        <w:tabs>
+          <w:tab w:val="num" w:pos="6480"/>
+        </w:tabs>
+        <w:ind w:left="6480" w:hanging="360"/>
+      </w:pPr>
+      <w:rPr>
+        <w:rFonts w:ascii="Symbol" w:hAnsi="Symbol" w:hint="default"/>
+        <w:sz w:val="20"/>
+      </w:rPr>
+    </w:lvl>
+  </w:abstractNum>
+  <w:abstractNum w:abstractNumId="7" w15:restartNumberingAfterBreak="0">
     <w:nsid w:val="131004C9"/>
     <w:multiLevelType w:val="multilevel"/>
     <w:tmpl w:val="5F2EEC72"/>
@@ -8970,7 +11576,7 @@
       </w:rPr>
     </w:lvl>
   </w:abstractNum>
-  <w:abstractNum w:abstractNumId="7" w15:restartNumberingAfterBreak="0">
+  <w:abstractNum w:abstractNumId="8" w15:restartNumberingAfterBreak="0">
     <w:nsid w:val="1BAB192A"/>
     <w:multiLevelType w:val="multilevel"/>
     <w:tmpl w:val="35E29DAA"/>
@@ -9119,7 +11725,7 @@
       </w:rPr>
     </w:lvl>
   </w:abstractNum>
-  <w:abstractNum w:abstractNumId="8" w15:restartNumberingAfterBreak="0">
+  <w:abstractNum w:abstractNumId="9" w15:restartNumberingAfterBreak="0">
     <w:nsid w:val="1F426026"/>
     <w:multiLevelType w:val="multilevel"/>
     <w:tmpl w:val="CBEEE168"/>
@@ -9268,7 +11874,7 @@
       </w:rPr>
     </w:lvl>
   </w:abstractNum>
-  <w:abstractNum w:abstractNumId="9" w15:restartNumberingAfterBreak="0">
+  <w:abstractNum w:abstractNumId="10" w15:restartNumberingAfterBreak="0">
     <w:nsid w:val="22F131EA"/>
     <w:multiLevelType w:val="multilevel"/>
     <w:tmpl w:val="4C326DA6"/>
@@ -9417,7 +12023,7 @@
       </w:rPr>
     </w:lvl>
   </w:abstractNum>
-  <w:abstractNum w:abstractNumId="10" w15:restartNumberingAfterBreak="0">
+  <w:abstractNum w:abstractNumId="11" w15:restartNumberingAfterBreak="0">
     <w:nsid w:val="28395851"/>
     <w:multiLevelType w:val="multilevel"/>
     <w:tmpl w:val="E834CEF4"/>
@@ -9566,7 +12172,7 @@
       </w:rPr>
     </w:lvl>
   </w:abstractNum>
-  <w:abstractNum w:abstractNumId="11" w15:restartNumberingAfterBreak="0">
+  <w:abstractNum w:abstractNumId="12" w15:restartNumberingAfterBreak="0">
     <w:nsid w:val="2A6F11E1"/>
     <w:multiLevelType w:val="multilevel"/>
     <w:tmpl w:val="51F6CADC"/>
@@ -9715,7 +12321,7 @@
       </w:rPr>
     </w:lvl>
   </w:abstractNum>
-  <w:abstractNum w:abstractNumId="12" w15:restartNumberingAfterBreak="0">
+  <w:abstractNum w:abstractNumId="13" w15:restartNumberingAfterBreak="0">
     <w:nsid w:val="2C5042C9"/>
     <w:multiLevelType w:val="multilevel"/>
     <w:tmpl w:val="BCACC6B6"/>
@@ -9864,7 +12470,7 @@
       </w:rPr>
     </w:lvl>
   </w:abstractNum>
-  <w:abstractNum w:abstractNumId="13" w15:restartNumberingAfterBreak="0">
+  <w:abstractNum w:abstractNumId="14" w15:restartNumberingAfterBreak="0">
     <w:nsid w:val="2E1E74CC"/>
     <w:multiLevelType w:val="multilevel"/>
     <w:tmpl w:val="202ED51A"/>
@@ -10013,7 +12619,7 @@
       </w:rPr>
     </w:lvl>
   </w:abstractNum>
-  <w:abstractNum w:abstractNumId="14" w15:restartNumberingAfterBreak="0">
+  <w:abstractNum w:abstractNumId="15" w15:restartNumberingAfterBreak="0">
     <w:nsid w:val="2E3E45D1"/>
     <w:multiLevelType w:val="multilevel"/>
     <w:tmpl w:val="6A28E44E"/>
@@ -10162,7 +12768,7 @@
       </w:rPr>
     </w:lvl>
   </w:abstractNum>
-  <w:abstractNum w:abstractNumId="15" w15:restartNumberingAfterBreak="0">
+  <w:abstractNum w:abstractNumId="16" w15:restartNumberingAfterBreak="0">
     <w:nsid w:val="30AB5F5E"/>
     <w:multiLevelType w:val="multilevel"/>
     <w:tmpl w:val="D00CEB32"/>
@@ -10311,7 +12917,156 @@
       </w:rPr>
     </w:lvl>
   </w:abstractNum>
-  <w:abstractNum w:abstractNumId="16" w15:restartNumberingAfterBreak="0">
+  <w:abstractNum w:abstractNumId="17" w15:restartNumberingAfterBreak="0">
+    <w:nsid w:val="3221688F"/>
+    <w:multiLevelType w:val="multilevel"/>
+    <w:tmpl w:val="0114CE4E"/>
+    <w:lvl w:ilvl="0">
+      <w:start w:val="1"/>
+      <w:numFmt w:val="bullet"/>
+      <w:lvlText w:val=""/>
+      <w:lvlJc w:val="left"/>
+      <w:pPr>
+        <w:tabs>
+          <w:tab w:val="num" w:pos="720"/>
+        </w:tabs>
+        <w:ind w:left="720" w:hanging="360"/>
+      </w:pPr>
+      <w:rPr>
+        <w:rFonts w:ascii="Symbol" w:hAnsi="Symbol" w:hint="default"/>
+        <w:sz w:val="20"/>
+      </w:rPr>
+    </w:lvl>
+    <w:lvl w:ilvl="1" w:tentative="1">
+      <w:start w:val="1"/>
+      <w:numFmt w:val="bullet"/>
+      <w:lvlText w:val=""/>
+      <w:lvlJc w:val="left"/>
+      <w:pPr>
+        <w:tabs>
+          <w:tab w:val="num" w:pos="1440"/>
+        </w:tabs>
+        <w:ind w:left="1440" w:hanging="360"/>
+      </w:pPr>
+      <w:rPr>
+        <w:rFonts w:ascii="Symbol" w:hAnsi="Symbol" w:hint="default"/>
+        <w:sz w:val="20"/>
+      </w:rPr>
+    </w:lvl>
+    <w:lvl w:ilvl="2" w:tentative="1">
+      <w:start w:val="1"/>
+      <w:numFmt w:val="bullet"/>
+      <w:lvlText w:val=""/>
+      <w:lvlJc w:val="left"/>
+      <w:pPr>
+        <w:tabs>
+          <w:tab w:val="num" w:pos="2160"/>
+        </w:tabs>
+        <w:ind w:left="2160" w:hanging="360"/>
+      </w:pPr>
+      <w:rPr>
+        <w:rFonts w:ascii="Symbol" w:hAnsi="Symbol" w:hint="default"/>
+        <w:sz w:val="20"/>
+      </w:rPr>
+    </w:lvl>
+    <w:lvl w:ilvl="3" w:tentative="1">
+      <w:start w:val="1"/>
+      <w:numFmt w:val="bullet"/>
+      <w:lvlText w:val=""/>
+      <w:lvlJc w:val="left"/>
+      <w:pPr>
+        <w:tabs>
+          <w:tab w:val="num" w:pos="2880"/>
+        </w:tabs>
+        <w:ind w:left="2880" w:hanging="360"/>
+      </w:pPr>
+      <w:rPr>
+        <w:rFonts w:ascii="Symbol" w:hAnsi="Symbol" w:hint="default"/>
+        <w:sz w:val="20"/>
+      </w:rPr>
+    </w:lvl>
+    <w:lvl w:ilvl="4" w:tentative="1">
+      <w:start w:val="1"/>
+      <w:numFmt w:val="bullet"/>
+      <w:lvlText w:val=""/>
+      <w:lvlJc w:val="left"/>
+      <w:pPr>
+        <w:tabs>
+          <w:tab w:val="num" w:pos="3600"/>
+        </w:tabs>
+        <w:ind w:left="3600" w:hanging="360"/>
+      </w:pPr>
+      <w:rPr>
+        <w:rFonts w:ascii="Symbol" w:hAnsi="Symbol" w:hint="default"/>
+        <w:sz w:val="20"/>
+      </w:rPr>
+    </w:lvl>
+    <w:lvl w:ilvl="5" w:tentative="1">
+      <w:start w:val="1"/>
+      <w:numFmt w:val="bullet"/>
+      <w:lvlText w:val=""/>
+      <w:lvlJc w:val="left"/>
+      <w:pPr>
+        <w:tabs>
+          <w:tab w:val="num" w:pos="4320"/>
+        </w:tabs>
+        <w:ind w:left="4320" w:hanging="360"/>
+      </w:pPr>
+      <w:rPr>
+        <w:rFonts w:ascii="Symbol" w:hAnsi="Symbol" w:hint="default"/>
+        <w:sz w:val="20"/>
+      </w:rPr>
+    </w:lvl>
+    <w:lvl w:ilvl="6" w:tentative="1">
+      <w:start w:val="1"/>
+      <w:numFmt w:val="bullet"/>
+      <w:lvlText w:val=""/>
+      <w:lvlJc w:val="left"/>
+      <w:pPr>
+        <w:tabs>
+          <w:tab w:val="num" w:pos="5040"/>
+        </w:tabs>
+        <w:ind w:left="5040" w:hanging="360"/>
+      </w:pPr>
+      <w:rPr>
+        <w:rFonts w:ascii="Symbol" w:hAnsi="Symbol" w:hint="default"/>
+        <w:sz w:val="20"/>
+      </w:rPr>
+    </w:lvl>
+    <w:lvl w:ilvl="7" w:tentative="1">
+      <w:start w:val="1"/>
+      <w:numFmt w:val="bullet"/>
+      <w:lvlText w:val=""/>
+      <w:lvlJc w:val="left"/>
+      <w:pPr>
+        <w:tabs>
+          <w:tab w:val="num" w:pos="5760"/>
+        </w:tabs>
+        <w:ind w:left="5760" w:hanging="360"/>
+      </w:pPr>
+      <w:rPr>
+        <w:rFonts w:ascii="Symbol" w:hAnsi="Symbol" w:hint="default"/>
+        <w:sz w:val="20"/>
+      </w:rPr>
+    </w:lvl>
+    <w:lvl w:ilvl="8" w:tentative="1">
+      <w:start w:val="1"/>
+      <w:numFmt w:val="bullet"/>
+      <w:lvlText w:val=""/>
+      <w:lvlJc w:val="left"/>
+      <w:pPr>
+        <w:tabs>
+          <w:tab w:val="num" w:pos="6480"/>
+        </w:tabs>
+        <w:ind w:left="6480" w:hanging="360"/>
+      </w:pPr>
+      <w:rPr>
+        <w:rFonts w:ascii="Symbol" w:hAnsi="Symbol" w:hint="default"/>
+        <w:sz w:val="20"/>
+      </w:rPr>
+    </w:lvl>
+  </w:abstractNum>
+  <w:abstractNum w:abstractNumId="18" w15:restartNumberingAfterBreak="0">
     <w:nsid w:val="32860D01"/>
     <w:multiLevelType w:val="multilevel"/>
     <w:tmpl w:val="0186D106"/>
@@ -10460,7 +13215,7 @@
       </w:rPr>
     </w:lvl>
   </w:abstractNum>
-  <w:abstractNum w:abstractNumId="17" w15:restartNumberingAfterBreak="0">
+  <w:abstractNum w:abstractNumId="19" w15:restartNumberingAfterBreak="0">
     <w:nsid w:val="32D833A5"/>
     <w:multiLevelType w:val="multilevel"/>
     <w:tmpl w:val="176291E0"/>
@@ -10573,7 +13328,7 @@
       </w:pPr>
     </w:lvl>
   </w:abstractNum>
-  <w:abstractNum w:abstractNumId="18" w15:restartNumberingAfterBreak="0">
+  <w:abstractNum w:abstractNumId="20" w15:restartNumberingAfterBreak="0">
     <w:nsid w:val="38085031"/>
     <w:multiLevelType w:val="multilevel"/>
     <w:tmpl w:val="604245FA"/>
@@ -10722,7 +13477,7 @@
       </w:rPr>
     </w:lvl>
   </w:abstractNum>
-  <w:abstractNum w:abstractNumId="19" w15:restartNumberingAfterBreak="0">
+  <w:abstractNum w:abstractNumId="21" w15:restartNumberingAfterBreak="0">
     <w:nsid w:val="390A634F"/>
     <w:multiLevelType w:val="multilevel"/>
     <w:tmpl w:val="37AAD436"/>
@@ -10871,7 +13626,7 @@
       </w:rPr>
     </w:lvl>
   </w:abstractNum>
-  <w:abstractNum w:abstractNumId="20" w15:restartNumberingAfterBreak="0">
+  <w:abstractNum w:abstractNumId="22" w15:restartNumberingAfterBreak="0">
     <w:nsid w:val="3ECC6BB4"/>
     <w:multiLevelType w:val="multilevel"/>
     <w:tmpl w:val="70EA1B98"/>
@@ -11020,7 +13775,7 @@
       </w:rPr>
     </w:lvl>
   </w:abstractNum>
-  <w:abstractNum w:abstractNumId="21" w15:restartNumberingAfterBreak="0">
+  <w:abstractNum w:abstractNumId="23" w15:restartNumberingAfterBreak="0">
     <w:nsid w:val="424350C8"/>
     <w:multiLevelType w:val="multilevel"/>
     <w:tmpl w:val="A4C221DE"/>
@@ -11169,7 +13924,7 @@
       </w:rPr>
     </w:lvl>
   </w:abstractNum>
-  <w:abstractNum w:abstractNumId="22" w15:restartNumberingAfterBreak="0">
+  <w:abstractNum w:abstractNumId="24" w15:restartNumberingAfterBreak="0">
     <w:nsid w:val="433D477C"/>
     <w:multiLevelType w:val="multilevel"/>
     <w:tmpl w:val="359CE984"/>
@@ -11318,7 +14073,7 @@
       </w:rPr>
     </w:lvl>
   </w:abstractNum>
-  <w:abstractNum w:abstractNumId="23" w15:restartNumberingAfterBreak="0">
+  <w:abstractNum w:abstractNumId="25" w15:restartNumberingAfterBreak="0">
     <w:nsid w:val="4C1B62DF"/>
     <w:multiLevelType w:val="multilevel"/>
     <w:tmpl w:val="A6627932"/>
@@ -11467,7 +14222,156 @@
       </w:rPr>
     </w:lvl>
   </w:abstractNum>
-  <w:abstractNum w:abstractNumId="24" w15:restartNumberingAfterBreak="0">
+  <w:abstractNum w:abstractNumId="26" w15:restartNumberingAfterBreak="0">
+    <w:nsid w:val="4DE17A08"/>
+    <w:multiLevelType w:val="multilevel"/>
+    <w:tmpl w:val="9948D050"/>
+    <w:lvl w:ilvl="0">
+      <w:start w:val="1"/>
+      <w:numFmt w:val="bullet"/>
+      <w:lvlText w:val=""/>
+      <w:lvlJc w:val="left"/>
+      <w:pPr>
+        <w:tabs>
+          <w:tab w:val="num" w:pos="720"/>
+        </w:tabs>
+        <w:ind w:left="720" w:hanging="360"/>
+      </w:pPr>
+      <w:rPr>
+        <w:rFonts w:ascii="Symbol" w:hAnsi="Symbol" w:hint="default"/>
+        <w:sz w:val="20"/>
+      </w:rPr>
+    </w:lvl>
+    <w:lvl w:ilvl="1" w:tentative="1">
+      <w:start w:val="1"/>
+      <w:numFmt w:val="bullet"/>
+      <w:lvlText w:val=""/>
+      <w:lvlJc w:val="left"/>
+      <w:pPr>
+        <w:tabs>
+          <w:tab w:val="num" w:pos="1440"/>
+        </w:tabs>
+        <w:ind w:left="1440" w:hanging="360"/>
+      </w:pPr>
+      <w:rPr>
+        <w:rFonts w:ascii="Symbol" w:hAnsi="Symbol" w:hint="default"/>
+        <w:sz w:val="20"/>
+      </w:rPr>
+    </w:lvl>
+    <w:lvl w:ilvl="2" w:tentative="1">
+      <w:start w:val="1"/>
+      <w:numFmt w:val="bullet"/>
+      <w:lvlText w:val=""/>
+      <w:lvlJc w:val="left"/>
+      <w:pPr>
+        <w:tabs>
+          <w:tab w:val="num" w:pos="2160"/>
+        </w:tabs>
+        <w:ind w:left="2160" w:hanging="360"/>
+      </w:pPr>
+      <w:rPr>
+        <w:rFonts w:ascii="Symbol" w:hAnsi="Symbol" w:hint="default"/>
+        <w:sz w:val="20"/>
+      </w:rPr>
+    </w:lvl>
+    <w:lvl w:ilvl="3" w:tentative="1">
+      <w:start w:val="1"/>
+      <w:numFmt w:val="bullet"/>
+      <w:lvlText w:val=""/>
+      <w:lvlJc w:val="left"/>
+      <w:pPr>
+        <w:tabs>
+          <w:tab w:val="num" w:pos="2880"/>
+        </w:tabs>
+        <w:ind w:left="2880" w:hanging="360"/>
+      </w:pPr>
+      <w:rPr>
+        <w:rFonts w:ascii="Symbol" w:hAnsi="Symbol" w:hint="default"/>
+        <w:sz w:val="20"/>
+      </w:rPr>
+    </w:lvl>
+    <w:lvl w:ilvl="4" w:tentative="1">
+      <w:start w:val="1"/>
+      <w:numFmt w:val="bullet"/>
+      <w:lvlText w:val=""/>
+      <w:lvlJc w:val="left"/>
+      <w:pPr>
+        <w:tabs>
+          <w:tab w:val="num" w:pos="3600"/>
+        </w:tabs>
+        <w:ind w:left="3600" w:hanging="360"/>
+      </w:pPr>
+      <w:rPr>
+        <w:rFonts w:ascii="Symbol" w:hAnsi="Symbol" w:hint="default"/>
+        <w:sz w:val="20"/>
+      </w:rPr>
+    </w:lvl>
+    <w:lvl w:ilvl="5" w:tentative="1">
+      <w:start w:val="1"/>
+      <w:numFmt w:val="bullet"/>
+      <w:lvlText w:val=""/>
+      <w:lvlJc w:val="left"/>
+      <w:pPr>
+        <w:tabs>
+          <w:tab w:val="num" w:pos="4320"/>
+        </w:tabs>
+        <w:ind w:left="4320" w:hanging="360"/>
+      </w:pPr>
+      <w:rPr>
+        <w:rFonts w:ascii="Symbol" w:hAnsi="Symbol" w:hint="default"/>
+        <w:sz w:val="20"/>
+      </w:rPr>
+    </w:lvl>
+    <w:lvl w:ilvl="6" w:tentative="1">
+      <w:start w:val="1"/>
+      <w:numFmt w:val="bullet"/>
+      <w:lvlText w:val=""/>
+      <w:lvlJc w:val="left"/>
+      <w:pPr>
+        <w:tabs>
+          <w:tab w:val="num" w:pos="5040"/>
+        </w:tabs>
+        <w:ind w:left="5040" w:hanging="360"/>
+      </w:pPr>
+      <w:rPr>
+        <w:rFonts w:ascii="Symbol" w:hAnsi="Symbol" w:hint="default"/>
+        <w:sz w:val="20"/>
+      </w:rPr>
+    </w:lvl>
+    <w:lvl w:ilvl="7" w:tentative="1">
+      <w:start w:val="1"/>
+      <w:numFmt w:val="bullet"/>
+      <w:lvlText w:val=""/>
+      <w:lvlJc w:val="left"/>
+      <w:pPr>
+        <w:tabs>
+          <w:tab w:val="num" w:pos="5760"/>
+        </w:tabs>
+        <w:ind w:left="5760" w:hanging="360"/>
+      </w:pPr>
+      <w:rPr>
+        <w:rFonts w:ascii="Symbol" w:hAnsi="Symbol" w:hint="default"/>
+        <w:sz w:val="20"/>
+      </w:rPr>
+    </w:lvl>
+    <w:lvl w:ilvl="8" w:tentative="1">
+      <w:start w:val="1"/>
+      <w:numFmt w:val="bullet"/>
+      <w:lvlText w:val=""/>
+      <w:lvlJc w:val="left"/>
+      <w:pPr>
+        <w:tabs>
+          <w:tab w:val="num" w:pos="6480"/>
+        </w:tabs>
+        <w:ind w:left="6480" w:hanging="360"/>
+      </w:pPr>
+      <w:rPr>
+        <w:rFonts w:ascii="Symbol" w:hAnsi="Symbol" w:hint="default"/>
+        <w:sz w:val="20"/>
+      </w:rPr>
+    </w:lvl>
+  </w:abstractNum>
+  <w:abstractNum w:abstractNumId="27" w15:restartNumberingAfterBreak="0">
     <w:nsid w:val="52927154"/>
     <w:multiLevelType w:val="multilevel"/>
     <w:tmpl w:val="E4F8C2DE"/>
@@ -11616,7 +14520,7 @@
       </w:rPr>
     </w:lvl>
   </w:abstractNum>
-  <w:abstractNum w:abstractNumId="25" w15:restartNumberingAfterBreak="0">
+  <w:abstractNum w:abstractNumId="28" w15:restartNumberingAfterBreak="0">
     <w:nsid w:val="54F86C34"/>
     <w:multiLevelType w:val="multilevel"/>
     <w:tmpl w:val="97D442C8"/>
@@ -11765,7 +14669,7 @@
       </w:rPr>
     </w:lvl>
   </w:abstractNum>
-  <w:abstractNum w:abstractNumId="26" w15:restartNumberingAfterBreak="0">
+  <w:abstractNum w:abstractNumId="29" w15:restartNumberingAfterBreak="0">
     <w:nsid w:val="55206F5E"/>
     <w:multiLevelType w:val="multilevel"/>
     <w:tmpl w:val="902EA20A"/>
@@ -11914,7 +14818,7 @@
       </w:rPr>
     </w:lvl>
   </w:abstractNum>
-  <w:abstractNum w:abstractNumId="27" w15:restartNumberingAfterBreak="0">
+  <w:abstractNum w:abstractNumId="30" w15:restartNumberingAfterBreak="0">
     <w:nsid w:val="662A12EF"/>
     <w:multiLevelType w:val="multilevel"/>
     <w:tmpl w:val="2C2625F2"/>
@@ -12063,7 +14967,7 @@
       </w:rPr>
     </w:lvl>
   </w:abstractNum>
-  <w:abstractNum w:abstractNumId="28" w15:restartNumberingAfterBreak="0">
+  <w:abstractNum w:abstractNumId="31" w15:restartNumberingAfterBreak="0">
     <w:nsid w:val="66447B22"/>
     <w:multiLevelType w:val="multilevel"/>
     <w:tmpl w:val="2DA09C64"/>
@@ -12212,7 +15116,7 @@
       </w:rPr>
     </w:lvl>
   </w:abstractNum>
-  <w:abstractNum w:abstractNumId="29" w15:restartNumberingAfterBreak="0">
+  <w:abstractNum w:abstractNumId="32" w15:restartNumberingAfterBreak="0">
     <w:nsid w:val="69B92FE8"/>
     <w:multiLevelType w:val="multilevel"/>
     <w:tmpl w:val="4CFEFC90"/>
@@ -12361,7 +15265,7 @@
       </w:rPr>
     </w:lvl>
   </w:abstractNum>
-  <w:abstractNum w:abstractNumId="30" w15:restartNumberingAfterBreak="0">
+  <w:abstractNum w:abstractNumId="33" w15:restartNumberingAfterBreak="0">
     <w:nsid w:val="6F0449EC"/>
     <w:multiLevelType w:val="multilevel"/>
     <w:tmpl w:val="46708FC2"/>
@@ -12510,7 +15414,7 @@
       </w:rPr>
     </w:lvl>
   </w:abstractNum>
-  <w:abstractNum w:abstractNumId="31" w15:restartNumberingAfterBreak="0">
+  <w:abstractNum w:abstractNumId="34" w15:restartNumberingAfterBreak="0">
     <w:nsid w:val="727306AB"/>
     <w:multiLevelType w:val="multilevel"/>
     <w:tmpl w:val="0CFA2D46"/>
@@ -12659,7 +15563,7 @@
       </w:rPr>
     </w:lvl>
   </w:abstractNum>
-  <w:abstractNum w:abstractNumId="32" w15:restartNumberingAfterBreak="0">
+  <w:abstractNum w:abstractNumId="35" w15:restartNumberingAfterBreak="0">
     <w:nsid w:val="72F44618"/>
     <w:multiLevelType w:val="multilevel"/>
     <w:tmpl w:val="8856BB74"/>
@@ -12808,7 +15712,7 @@
       </w:rPr>
     </w:lvl>
   </w:abstractNum>
-  <w:abstractNum w:abstractNumId="33" w15:restartNumberingAfterBreak="0">
+  <w:abstractNum w:abstractNumId="36" w15:restartNumberingAfterBreak="0">
     <w:nsid w:val="7555223B"/>
     <w:multiLevelType w:val="multilevel"/>
     <w:tmpl w:val="B3C66272"/>
@@ -12957,7 +15861,7 @@
       </w:rPr>
     </w:lvl>
   </w:abstractNum>
-  <w:abstractNum w:abstractNumId="34" w15:restartNumberingAfterBreak="0">
+  <w:abstractNum w:abstractNumId="37" w15:restartNumberingAfterBreak="0">
     <w:nsid w:val="75FC276B"/>
     <w:multiLevelType w:val="multilevel"/>
     <w:tmpl w:val="DF44D29C"/>
@@ -13106,7 +16010,7 @@
       </w:rPr>
     </w:lvl>
   </w:abstractNum>
-  <w:abstractNum w:abstractNumId="35" w15:restartNumberingAfterBreak="0">
+  <w:abstractNum w:abstractNumId="38" w15:restartNumberingAfterBreak="0">
     <w:nsid w:val="79807723"/>
     <w:multiLevelType w:val="multilevel"/>
     <w:tmpl w:val="A5B0E15A"/>
@@ -13255,7 +16159,305 @@
       </w:rPr>
     </w:lvl>
   </w:abstractNum>
-  <w:abstractNum w:abstractNumId="36" w15:restartNumberingAfterBreak="0">
+  <w:abstractNum w:abstractNumId="39" w15:restartNumberingAfterBreak="0">
+    <w:nsid w:val="7BF65D3F"/>
+    <w:multiLevelType w:val="multilevel"/>
+    <w:tmpl w:val="0EC4E518"/>
+    <w:lvl w:ilvl="0">
+      <w:start w:val="1"/>
+      <w:numFmt w:val="bullet"/>
+      <w:lvlText w:val=""/>
+      <w:lvlJc w:val="left"/>
+      <w:pPr>
+        <w:tabs>
+          <w:tab w:val="num" w:pos="720"/>
+        </w:tabs>
+        <w:ind w:left="720" w:hanging="360"/>
+      </w:pPr>
+      <w:rPr>
+        <w:rFonts w:ascii="Symbol" w:hAnsi="Symbol" w:hint="default"/>
+        <w:sz w:val="20"/>
+      </w:rPr>
+    </w:lvl>
+    <w:lvl w:ilvl="1" w:tentative="1">
+      <w:start w:val="1"/>
+      <w:numFmt w:val="bullet"/>
+      <w:lvlText w:val=""/>
+      <w:lvlJc w:val="left"/>
+      <w:pPr>
+        <w:tabs>
+          <w:tab w:val="num" w:pos="1440"/>
+        </w:tabs>
+        <w:ind w:left="1440" w:hanging="360"/>
+      </w:pPr>
+      <w:rPr>
+        <w:rFonts w:ascii="Symbol" w:hAnsi="Symbol" w:hint="default"/>
+        <w:sz w:val="20"/>
+      </w:rPr>
+    </w:lvl>
+    <w:lvl w:ilvl="2" w:tentative="1">
+      <w:start w:val="1"/>
+      <w:numFmt w:val="bullet"/>
+      <w:lvlText w:val=""/>
+      <w:lvlJc w:val="left"/>
+      <w:pPr>
+        <w:tabs>
+          <w:tab w:val="num" w:pos="2160"/>
+        </w:tabs>
+        <w:ind w:left="2160" w:hanging="360"/>
+      </w:pPr>
+      <w:rPr>
+        <w:rFonts w:ascii="Symbol" w:hAnsi="Symbol" w:hint="default"/>
+        <w:sz w:val="20"/>
+      </w:rPr>
+    </w:lvl>
+    <w:lvl w:ilvl="3" w:tentative="1">
+      <w:start w:val="1"/>
+      <w:numFmt w:val="bullet"/>
+      <w:lvlText w:val=""/>
+      <w:lvlJc w:val="left"/>
+      <w:pPr>
+        <w:tabs>
+          <w:tab w:val="num" w:pos="2880"/>
+        </w:tabs>
+        <w:ind w:left="2880" w:hanging="360"/>
+      </w:pPr>
+      <w:rPr>
+        <w:rFonts w:ascii="Symbol" w:hAnsi="Symbol" w:hint="default"/>
+        <w:sz w:val="20"/>
+      </w:rPr>
+    </w:lvl>
+    <w:lvl w:ilvl="4" w:tentative="1">
+      <w:start w:val="1"/>
+      <w:numFmt w:val="bullet"/>
+      <w:lvlText w:val=""/>
+      <w:lvlJc w:val="left"/>
+      <w:pPr>
+        <w:tabs>
+          <w:tab w:val="num" w:pos="3600"/>
+        </w:tabs>
+        <w:ind w:left="3600" w:hanging="360"/>
+      </w:pPr>
+      <w:rPr>
+        <w:rFonts w:ascii="Symbol" w:hAnsi="Symbol" w:hint="default"/>
+        <w:sz w:val="20"/>
+      </w:rPr>
+    </w:lvl>
+    <w:lvl w:ilvl="5" w:tentative="1">
+      <w:start w:val="1"/>
+      <w:numFmt w:val="bullet"/>
+      <w:lvlText w:val=""/>
+      <w:lvlJc w:val="left"/>
+      <w:pPr>
+        <w:tabs>
+          <w:tab w:val="num" w:pos="4320"/>
+        </w:tabs>
+        <w:ind w:left="4320" w:hanging="360"/>
+      </w:pPr>
+      <w:rPr>
+        <w:rFonts w:ascii="Symbol" w:hAnsi="Symbol" w:hint="default"/>
+        <w:sz w:val="20"/>
+      </w:rPr>
+    </w:lvl>
+    <w:lvl w:ilvl="6" w:tentative="1">
+      <w:start w:val="1"/>
+      <w:numFmt w:val="bullet"/>
+      <w:lvlText w:val=""/>
+      <w:lvlJc w:val="left"/>
+      <w:pPr>
+        <w:tabs>
+          <w:tab w:val="num" w:pos="5040"/>
+        </w:tabs>
+        <w:ind w:left="5040" w:hanging="360"/>
+      </w:pPr>
+      <w:rPr>
+        <w:rFonts w:ascii="Symbol" w:hAnsi="Symbol" w:hint="default"/>
+        <w:sz w:val="20"/>
+      </w:rPr>
+    </w:lvl>
+    <w:lvl w:ilvl="7" w:tentative="1">
+      <w:start w:val="1"/>
+      <w:numFmt w:val="bullet"/>
+      <w:lvlText w:val=""/>
+      <w:lvlJc w:val="left"/>
+      <w:pPr>
+        <w:tabs>
+          <w:tab w:val="num" w:pos="5760"/>
+        </w:tabs>
+        <w:ind w:left="5760" w:hanging="360"/>
+      </w:pPr>
+      <w:rPr>
+        <w:rFonts w:ascii="Symbol" w:hAnsi="Symbol" w:hint="default"/>
+        <w:sz w:val="20"/>
+      </w:rPr>
+    </w:lvl>
+    <w:lvl w:ilvl="8" w:tentative="1">
+      <w:start w:val="1"/>
+      <w:numFmt w:val="bullet"/>
+      <w:lvlText w:val=""/>
+      <w:lvlJc w:val="left"/>
+      <w:pPr>
+        <w:tabs>
+          <w:tab w:val="num" w:pos="6480"/>
+        </w:tabs>
+        <w:ind w:left="6480" w:hanging="360"/>
+      </w:pPr>
+      <w:rPr>
+        <w:rFonts w:ascii="Symbol" w:hAnsi="Symbol" w:hint="default"/>
+        <w:sz w:val="20"/>
+      </w:rPr>
+    </w:lvl>
+  </w:abstractNum>
+  <w:abstractNum w:abstractNumId="40" w15:restartNumberingAfterBreak="0">
+    <w:nsid w:val="7F275040"/>
+    <w:multiLevelType w:val="multilevel"/>
+    <w:tmpl w:val="DC38D398"/>
+    <w:lvl w:ilvl="0">
+      <w:start w:val="1"/>
+      <w:numFmt w:val="bullet"/>
+      <w:lvlText w:val=""/>
+      <w:lvlJc w:val="left"/>
+      <w:pPr>
+        <w:tabs>
+          <w:tab w:val="num" w:pos="720"/>
+        </w:tabs>
+        <w:ind w:left="720" w:hanging="360"/>
+      </w:pPr>
+      <w:rPr>
+        <w:rFonts w:ascii="Symbol" w:hAnsi="Symbol" w:hint="default"/>
+        <w:sz w:val="20"/>
+      </w:rPr>
+    </w:lvl>
+    <w:lvl w:ilvl="1" w:tentative="1">
+      <w:start w:val="1"/>
+      <w:numFmt w:val="bullet"/>
+      <w:lvlText w:val=""/>
+      <w:lvlJc w:val="left"/>
+      <w:pPr>
+        <w:tabs>
+          <w:tab w:val="num" w:pos="1440"/>
+        </w:tabs>
+        <w:ind w:left="1440" w:hanging="360"/>
+      </w:pPr>
+      <w:rPr>
+        <w:rFonts w:ascii="Symbol" w:hAnsi="Symbol" w:hint="default"/>
+        <w:sz w:val="20"/>
+      </w:rPr>
+    </w:lvl>
+    <w:lvl w:ilvl="2" w:tentative="1">
+      <w:start w:val="1"/>
+      <w:numFmt w:val="bullet"/>
+      <w:lvlText w:val=""/>
+      <w:lvlJc w:val="left"/>
+      <w:pPr>
+        <w:tabs>
+          <w:tab w:val="num" w:pos="2160"/>
+        </w:tabs>
+        <w:ind w:left="2160" w:hanging="360"/>
+      </w:pPr>
+      <w:rPr>
+        <w:rFonts w:ascii="Symbol" w:hAnsi="Symbol" w:hint="default"/>
+        <w:sz w:val="20"/>
+      </w:rPr>
+    </w:lvl>
+    <w:lvl w:ilvl="3" w:tentative="1">
+      <w:start w:val="1"/>
+      <w:numFmt w:val="bullet"/>
+      <w:lvlText w:val=""/>
+      <w:lvlJc w:val="left"/>
+      <w:pPr>
+        <w:tabs>
+          <w:tab w:val="num" w:pos="2880"/>
+        </w:tabs>
+        <w:ind w:left="2880" w:hanging="360"/>
+      </w:pPr>
+      <w:rPr>
+        <w:rFonts w:ascii="Symbol" w:hAnsi="Symbol" w:hint="default"/>
+        <w:sz w:val="20"/>
+      </w:rPr>
+    </w:lvl>
+    <w:lvl w:ilvl="4" w:tentative="1">
+      <w:start w:val="1"/>
+      <w:numFmt w:val="bullet"/>
+      <w:lvlText w:val=""/>
+      <w:lvlJc w:val="left"/>
+      <w:pPr>
+        <w:tabs>
+          <w:tab w:val="num" w:pos="3600"/>
+        </w:tabs>
+        <w:ind w:left="3600" w:hanging="360"/>
+      </w:pPr>
+      <w:rPr>
+        <w:rFonts w:ascii="Symbol" w:hAnsi="Symbol" w:hint="default"/>
+        <w:sz w:val="20"/>
+      </w:rPr>
+    </w:lvl>
+    <w:lvl w:ilvl="5" w:tentative="1">
+      <w:start w:val="1"/>
+      <w:numFmt w:val="bullet"/>
+      <w:lvlText w:val=""/>
+      <w:lvlJc w:val="left"/>
+      <w:pPr>
+        <w:tabs>
+          <w:tab w:val="num" w:pos="4320"/>
+        </w:tabs>
+        <w:ind w:left="4320" w:hanging="360"/>
+      </w:pPr>
+      <w:rPr>
+        <w:rFonts w:ascii="Symbol" w:hAnsi="Symbol" w:hint="default"/>
+        <w:sz w:val="20"/>
+      </w:rPr>
+    </w:lvl>
+    <w:lvl w:ilvl="6" w:tentative="1">
+      <w:start w:val="1"/>
+      <w:numFmt w:val="bullet"/>
+      <w:lvlText w:val=""/>
+      <w:lvlJc w:val="left"/>
+      <w:pPr>
+        <w:tabs>
+          <w:tab w:val="num" w:pos="5040"/>
+        </w:tabs>
+        <w:ind w:left="5040" w:hanging="360"/>
+      </w:pPr>
+      <w:rPr>
+        <w:rFonts w:ascii="Symbol" w:hAnsi="Symbol" w:hint="default"/>
+        <w:sz w:val="20"/>
+      </w:rPr>
+    </w:lvl>
+    <w:lvl w:ilvl="7" w:tentative="1">
+      <w:start w:val="1"/>
+      <w:numFmt w:val="bullet"/>
+      <w:lvlText w:val=""/>
+      <w:lvlJc w:val="left"/>
+      <w:pPr>
+        <w:tabs>
+          <w:tab w:val="num" w:pos="5760"/>
+        </w:tabs>
+        <w:ind w:left="5760" w:hanging="360"/>
+      </w:pPr>
+      <w:rPr>
+        <w:rFonts w:ascii="Symbol" w:hAnsi="Symbol" w:hint="default"/>
+        <w:sz w:val="20"/>
+      </w:rPr>
+    </w:lvl>
+    <w:lvl w:ilvl="8" w:tentative="1">
+      <w:start w:val="1"/>
+      <w:numFmt w:val="bullet"/>
+      <w:lvlText w:val=""/>
+      <w:lvlJc w:val="left"/>
+      <w:pPr>
+        <w:tabs>
+          <w:tab w:val="num" w:pos="6480"/>
+        </w:tabs>
+        <w:ind w:left="6480" w:hanging="360"/>
+      </w:pPr>
+      <w:rPr>
+        <w:rFonts w:ascii="Symbol" w:hAnsi="Symbol" w:hint="default"/>
+        <w:sz w:val="20"/>
+      </w:rPr>
+    </w:lvl>
+  </w:abstractNum>
+  <w:abstractNum w:abstractNumId="41" w15:restartNumberingAfterBreak="0">
     <w:nsid w:val="7F2F7A4E"/>
     <w:multiLevelType w:val="multilevel"/>
     <w:tmpl w:val="A32C6D48"/>
@@ -13404,7 +16606,7 @@
       </w:rPr>
     </w:lvl>
   </w:abstractNum>
-  <w:abstractNum w:abstractNumId="37" w15:restartNumberingAfterBreak="0">
+  <w:abstractNum w:abstractNumId="42" w15:restartNumberingAfterBreak="0">
     <w:nsid w:val="7F873CDC"/>
     <w:multiLevelType w:val="multilevel"/>
     <w:tmpl w:val="24BE0E9A"/>
@@ -13554,34 +16756,34 @@
     </w:lvl>
   </w:abstractNum>
   <w:num w:numId="1">
-    <w:abstractNumId w:val="7"/>
+    <w:abstractNumId w:val="8"/>
   </w:num>
   <w:num w:numId="2">
-    <w:abstractNumId w:val="10"/>
+    <w:abstractNumId w:val="11"/>
   </w:num>
   <w:num w:numId="3">
-    <w:abstractNumId w:val="21"/>
+    <w:abstractNumId w:val="23"/>
   </w:num>
   <w:num w:numId="4">
-    <w:abstractNumId w:val="11"/>
+    <w:abstractNumId w:val="12"/>
   </w:num>
   <w:num w:numId="5">
-    <w:abstractNumId w:val="24"/>
+    <w:abstractNumId w:val="27"/>
   </w:num>
   <w:num w:numId="6">
-    <w:abstractNumId w:val="30"/>
+    <w:abstractNumId w:val="33"/>
   </w:num>
   <w:num w:numId="7">
     <w:abstractNumId w:val="3"/>
   </w:num>
   <w:num w:numId="8">
-    <w:abstractNumId w:val="18"/>
+    <w:abstractNumId w:val="20"/>
   </w:num>
   <w:num w:numId="9">
-    <w:abstractNumId w:val="25"/>
+    <w:abstractNumId w:val="28"/>
   </w:num>
   <w:num w:numId="10">
-    <w:abstractNumId w:val="8"/>
+    <w:abstractNumId w:val="9"/>
   </w:num>
   <w:num w:numId="11">
     <w:abstractNumId w:val="2"/>
@@ -13590,82 +16792,97 @@
     <w:abstractNumId w:val="0"/>
   </w:num>
   <w:num w:numId="13">
-    <w:abstractNumId w:val="28"/>
+    <w:abstractNumId w:val="31"/>
   </w:num>
   <w:num w:numId="14">
-    <w:abstractNumId w:val="26"/>
+    <w:abstractNumId w:val="29"/>
   </w:num>
   <w:num w:numId="15">
+    <w:abstractNumId w:val="14"/>
+  </w:num>
+  <w:num w:numId="16">
+    <w:abstractNumId w:val="18"/>
+  </w:num>
+  <w:num w:numId="17">
+    <w:abstractNumId w:val="24"/>
+  </w:num>
+  <w:num w:numId="18">
+    <w:abstractNumId w:val="42"/>
+  </w:num>
+  <w:num w:numId="19">
     <w:abstractNumId w:val="13"/>
   </w:num>
-  <w:num w:numId="16">
-    <w:abstractNumId w:val="16"/>
-  </w:num>
-  <w:num w:numId="17">
+  <w:num w:numId="20">
     <w:abstractNumId w:val="22"/>
-  </w:num>
-  <w:num w:numId="18">
-    <w:abstractNumId w:val="37"/>
-  </w:num>
-  <w:num w:numId="19">
-    <w:abstractNumId w:val="12"/>
-  </w:num>
-  <w:num w:numId="20">
-    <w:abstractNumId w:val="20"/>
   </w:num>
   <w:num w:numId="21">
     <w:abstractNumId w:val="5"/>
   </w:num>
   <w:num w:numId="22">
-    <w:abstractNumId w:val="27"/>
+    <w:abstractNumId w:val="30"/>
   </w:num>
   <w:num w:numId="23">
     <w:abstractNumId w:val="1"/>
   </w:num>
   <w:num w:numId="24">
+    <w:abstractNumId w:val="37"/>
+  </w:num>
+  <w:num w:numId="25">
+    <w:abstractNumId w:val="36"/>
+  </w:num>
+  <w:num w:numId="26">
+    <w:abstractNumId w:val="16"/>
+  </w:num>
+  <w:num w:numId="27">
+    <w:abstractNumId w:val="35"/>
+  </w:num>
+  <w:num w:numId="28">
+    <w:abstractNumId w:val="15"/>
+  </w:num>
+  <w:num w:numId="29">
+    <w:abstractNumId w:val="41"/>
+  </w:num>
+  <w:num w:numId="30">
+    <w:abstractNumId w:val="38"/>
+  </w:num>
+  <w:num w:numId="31">
+    <w:abstractNumId w:val="21"/>
+  </w:num>
+  <w:num w:numId="32">
+    <w:abstractNumId w:val="25"/>
+  </w:num>
+  <w:num w:numId="33">
+    <w:abstractNumId w:val="32"/>
+  </w:num>
+  <w:num w:numId="34">
     <w:abstractNumId w:val="34"/>
   </w:num>
-  <w:num w:numId="25">
-    <w:abstractNumId w:val="33"/>
-  </w:num>
-  <w:num w:numId="26">
-    <w:abstractNumId w:val="15"/>
-  </w:num>
-  <w:num w:numId="27">
-    <w:abstractNumId w:val="32"/>
-  </w:num>
-  <w:num w:numId="28">
-    <w:abstractNumId w:val="14"/>
-  </w:num>
-  <w:num w:numId="29">
-    <w:abstractNumId w:val="36"/>
-  </w:num>
-  <w:num w:numId="30">
-    <w:abstractNumId w:val="35"/>
-  </w:num>
-  <w:num w:numId="31">
-    <w:abstractNumId w:val="19"/>
-  </w:num>
-  <w:num w:numId="32">
-    <w:abstractNumId w:val="23"/>
-  </w:num>
-  <w:num w:numId="33">
-    <w:abstractNumId w:val="29"/>
-  </w:num>
-  <w:num w:numId="34">
-    <w:abstractNumId w:val="31"/>
-  </w:num>
   <w:num w:numId="35">
-    <w:abstractNumId w:val="9"/>
+    <w:abstractNumId w:val="10"/>
   </w:num>
   <w:num w:numId="36">
     <w:abstractNumId w:val="4"/>
   </w:num>
   <w:num w:numId="37">
+    <w:abstractNumId w:val="7"/>
+  </w:num>
+  <w:num w:numId="38">
+    <w:abstractNumId w:val="19"/>
+  </w:num>
+  <w:num w:numId="39">
+    <w:abstractNumId w:val="40"/>
+  </w:num>
+  <w:num w:numId="40">
+    <w:abstractNumId w:val="39"/>
+  </w:num>
+  <w:num w:numId="41">
+    <w:abstractNumId w:val="17"/>
+  </w:num>
+  <w:num w:numId="42">
     <w:abstractNumId w:val="6"/>
   </w:num>
-  <w:num w:numId="38">
-    <w:abstractNumId w:val="17"/>
+  <w:num w:numId="43">
+    <w:abstractNumId w:val="26"/>
   </w:num>
 </w:numbering>
 </file>

--- a/AWS/Cert Prepare/Study_Tip_n_Links_for_BigdataonAWSSpecialityExam.docx
+++ b/AWS/Cert Prepare/Study_Tip_n_Links_for_BigdataonAWSSpecialityExam.docx
@@ -108,9 +108,19 @@
             <w:sz w:val="21"/>
             <w:szCs w:val="21"/>
           </w:rPr>
-          <w:t xml:space="preserve">Amazon </w:t>
-        </w:r>
-        <w:proofErr w:type="spellStart"/>
+          <w:t>Amazon CloudSearch</w:t>
+        </w:r>
+      </w:hyperlink>
+      <w:r>
+        <w:rPr>
+          <w:rFonts w:ascii="Helvetica" w:hAnsi="Helvetica" w:cs="Helvetica"/>
+          <w:color w:val="333333"/>
+          <w:sz w:val="21"/>
+          <w:szCs w:val="21"/>
+        </w:rPr>
+        <w:t> | </w:t>
+      </w:r>
+      <w:hyperlink r:id="rId10" w:history="1">
         <w:r>
           <w:rPr>
             <w:rStyle w:val="Hyperlink"/>
@@ -119,9 +129,8 @@
             <w:sz w:val="21"/>
             <w:szCs w:val="21"/>
           </w:rPr>
-          <w:t>CloudSearch</w:t>
-        </w:r>
-        <w:proofErr w:type="spellEnd"/>
+          <w:t>Amazon Kinesis Video Streams</w:t>
+        </w:r>
       </w:hyperlink>
       <w:r>
         <w:rPr>
@@ -132,7 +141,7 @@
         </w:rPr>
         <w:t> | </w:t>
       </w:r>
-      <w:hyperlink r:id="rId10" w:history="1">
+      <w:hyperlink r:id="rId11" w:history="1">
         <w:r>
           <w:rPr>
             <w:rStyle w:val="Hyperlink"/>
@@ -141,7 +150,7 @@
             <w:sz w:val="21"/>
             <w:szCs w:val="21"/>
           </w:rPr>
-          <w:t>Amazon Kinesis Video Streams</w:t>
+          <w:t>Amazon Kinesis Data Streams</w:t>
         </w:r>
       </w:hyperlink>
       <w:r>
@@ -153,7 +162,7 @@
         </w:rPr>
         <w:t> | </w:t>
       </w:r>
-      <w:hyperlink r:id="rId11" w:history="1">
+      <w:hyperlink r:id="rId12" w:history="1">
         <w:r>
           <w:rPr>
             <w:rStyle w:val="Hyperlink"/>
@@ -162,7 +171,7 @@
             <w:sz w:val="21"/>
             <w:szCs w:val="21"/>
           </w:rPr>
-          <w:t>Amazon Kinesis Data Streams</w:t>
+          <w:t>Amazon Kinesis Data Firehose</w:t>
         </w:r>
       </w:hyperlink>
       <w:r>
@@ -174,7 +183,7 @@
         </w:rPr>
         <w:t> | </w:t>
       </w:r>
-      <w:hyperlink r:id="rId12" w:history="1">
+      <w:hyperlink r:id="rId13" w:history="1">
         <w:r>
           <w:rPr>
             <w:rStyle w:val="Hyperlink"/>
@@ -183,7 +192,7 @@
             <w:sz w:val="21"/>
             <w:szCs w:val="21"/>
           </w:rPr>
-          <w:t>Amazon Kinesis Data Firehose</w:t>
+          <w:t>Amazon Kinesis Data Analytics</w:t>
         </w:r>
       </w:hyperlink>
       <w:r>
@@ -193,9 +202,9 @@
           <w:sz w:val="21"/>
           <w:szCs w:val="21"/>
         </w:rPr>
-        <w:t> | </w:t>
-      </w:r>
-      <w:hyperlink r:id="rId13" w:history="1">
+        <w:t>  | </w:t>
+      </w:r>
+      <w:hyperlink r:id="rId14" w:history="1">
         <w:r>
           <w:rPr>
             <w:rStyle w:val="Hyperlink"/>
@@ -204,7 +213,7 @@
             <w:sz w:val="21"/>
             <w:szCs w:val="21"/>
           </w:rPr>
-          <w:t>Amazon Kinesis Data Analytics</w:t>
+          <w:t>Amazon ElasticSearch Service</w:t>
         </w:r>
       </w:hyperlink>
       <w:r>
@@ -214,9 +223,9 @@
           <w:sz w:val="21"/>
           <w:szCs w:val="21"/>
         </w:rPr>
-        <w:t>  | </w:t>
-      </w:r>
-      <w:hyperlink r:id="rId14" w:history="1">
+        <w:t> | </w:t>
+      </w:r>
+      <w:hyperlink r:id="rId15" w:history="1">
         <w:r>
           <w:rPr>
             <w:rStyle w:val="Hyperlink"/>
@@ -225,9 +234,19 @@
             <w:sz w:val="21"/>
             <w:szCs w:val="21"/>
           </w:rPr>
-          <w:t xml:space="preserve">Amazon </w:t>
-        </w:r>
-        <w:proofErr w:type="spellStart"/>
+          <w:t>Amazon Managed Service for Kafka (MSK)</w:t>
+        </w:r>
+      </w:hyperlink>
+      <w:r>
+        <w:rPr>
+          <w:rFonts w:ascii="Helvetica" w:hAnsi="Helvetica" w:cs="Helvetica"/>
+          <w:color w:val="333333"/>
+          <w:sz w:val="21"/>
+          <w:szCs w:val="21"/>
+        </w:rPr>
+        <w:t> | </w:t>
+      </w:r>
+      <w:hyperlink r:id="rId16" w:history="1">
         <w:r>
           <w:rPr>
             <w:rStyle w:val="Hyperlink"/>
@@ -236,9 +255,19 @@
             <w:sz w:val="21"/>
             <w:szCs w:val="21"/>
           </w:rPr>
-          <w:t>ElasticSearch</w:t>
-        </w:r>
-        <w:proofErr w:type="spellEnd"/>
+          <w:t>Amazon Redshift</w:t>
+        </w:r>
+      </w:hyperlink>
+      <w:r>
+        <w:rPr>
+          <w:rFonts w:ascii="Helvetica" w:hAnsi="Helvetica" w:cs="Helvetica"/>
+          <w:color w:val="333333"/>
+          <w:sz w:val="21"/>
+          <w:szCs w:val="21"/>
+        </w:rPr>
+        <w:t> | </w:t>
+      </w:r>
+      <w:hyperlink r:id="rId17" w:history="1">
         <w:r>
           <w:rPr>
             <w:rStyle w:val="Hyperlink"/>
@@ -247,7 +276,7 @@
             <w:sz w:val="21"/>
             <w:szCs w:val="21"/>
           </w:rPr>
-          <w:t xml:space="preserve"> Service</w:t>
+          <w:t>Amazon Quicksight</w:t>
         </w:r>
       </w:hyperlink>
       <w:r>
@@ -259,7 +288,7 @@
         </w:rPr>
         <w:t> | </w:t>
       </w:r>
-      <w:hyperlink r:id="rId15" w:history="1">
+      <w:hyperlink r:id="rId18" w:history="1">
         <w:r>
           <w:rPr>
             <w:rStyle w:val="Hyperlink"/>
@@ -268,7 +297,7 @@
             <w:sz w:val="21"/>
             <w:szCs w:val="21"/>
           </w:rPr>
-          <w:t>Amazon Managed Service for Kafka (MSK)</w:t>
+          <w:t>AWS Data Exchange</w:t>
         </w:r>
       </w:hyperlink>
       <w:r>
@@ -280,7 +309,7 @@
         </w:rPr>
         <w:t> | </w:t>
       </w:r>
-      <w:hyperlink r:id="rId16" w:history="1">
+      <w:hyperlink r:id="rId19" w:history="1">
         <w:r>
           <w:rPr>
             <w:rStyle w:val="Hyperlink"/>
@@ -289,7 +318,7 @@
             <w:sz w:val="21"/>
             <w:szCs w:val="21"/>
           </w:rPr>
-          <w:t>Amazon Redshift</w:t>
+          <w:t>AWS Glue</w:t>
         </w:r>
       </w:hyperlink>
       <w:r>
@@ -301,7 +330,7 @@
         </w:rPr>
         <w:t> | </w:t>
       </w:r>
-      <w:hyperlink r:id="rId17" w:history="1">
+      <w:hyperlink r:id="rId20" w:history="1">
         <w:r>
           <w:rPr>
             <w:rStyle w:val="Hyperlink"/>
@@ -310,9 +339,19 @@
             <w:sz w:val="21"/>
             <w:szCs w:val="21"/>
           </w:rPr>
-          <w:t xml:space="preserve">Amazon </w:t>
-        </w:r>
-        <w:proofErr w:type="spellStart"/>
+          <w:t>AWS Lake Formation</w:t>
+        </w:r>
+      </w:hyperlink>
+      <w:r>
+        <w:rPr>
+          <w:rFonts w:ascii="Helvetica" w:hAnsi="Helvetica" w:cs="Helvetica"/>
+          <w:color w:val="333333"/>
+          <w:sz w:val="21"/>
+          <w:szCs w:val="21"/>
+        </w:rPr>
+        <w:t> | </w:t>
+      </w:r>
+      <w:hyperlink r:id="rId21" w:history="1">
         <w:r>
           <w:rPr>
             <w:rStyle w:val="Hyperlink"/>
@@ -321,91 +360,6 @@
             <w:sz w:val="21"/>
             <w:szCs w:val="21"/>
           </w:rPr>
-          <w:t>Quicksight</w:t>
-        </w:r>
-        <w:proofErr w:type="spellEnd"/>
-      </w:hyperlink>
-      <w:r>
-        <w:rPr>
-          <w:rFonts w:ascii="Helvetica" w:hAnsi="Helvetica" w:cs="Helvetica"/>
-          <w:color w:val="333333"/>
-          <w:sz w:val="21"/>
-          <w:szCs w:val="21"/>
-        </w:rPr>
-        <w:t> | </w:t>
-      </w:r>
-      <w:hyperlink r:id="rId18" w:history="1">
-        <w:r>
-          <w:rPr>
-            <w:rStyle w:val="Hyperlink"/>
-            <w:rFonts w:ascii="Helvetica" w:hAnsi="Helvetica" w:cs="Helvetica"/>
-            <w:color w:val="005B86"/>
-            <w:sz w:val="21"/>
-            <w:szCs w:val="21"/>
-          </w:rPr>
-          <w:t>AWS Data Exchange</w:t>
-        </w:r>
-      </w:hyperlink>
-      <w:r>
-        <w:rPr>
-          <w:rFonts w:ascii="Helvetica" w:hAnsi="Helvetica" w:cs="Helvetica"/>
-          <w:color w:val="333333"/>
-          <w:sz w:val="21"/>
-          <w:szCs w:val="21"/>
-        </w:rPr>
-        <w:t> | </w:t>
-      </w:r>
-      <w:hyperlink r:id="rId19" w:history="1">
-        <w:r>
-          <w:rPr>
-            <w:rStyle w:val="Hyperlink"/>
-            <w:rFonts w:ascii="Helvetica" w:hAnsi="Helvetica" w:cs="Helvetica"/>
-            <w:color w:val="005B86"/>
-            <w:sz w:val="21"/>
-            <w:szCs w:val="21"/>
-          </w:rPr>
-          <w:t>AWS Glue</w:t>
-        </w:r>
-      </w:hyperlink>
-      <w:r>
-        <w:rPr>
-          <w:rFonts w:ascii="Helvetica" w:hAnsi="Helvetica" w:cs="Helvetica"/>
-          <w:color w:val="333333"/>
-          <w:sz w:val="21"/>
-          <w:szCs w:val="21"/>
-        </w:rPr>
-        <w:t> | </w:t>
-      </w:r>
-      <w:hyperlink r:id="rId20" w:history="1">
-        <w:r>
-          <w:rPr>
-            <w:rStyle w:val="Hyperlink"/>
-            <w:rFonts w:ascii="Helvetica" w:hAnsi="Helvetica" w:cs="Helvetica"/>
-            <w:color w:val="005B86"/>
-            <w:sz w:val="21"/>
-            <w:szCs w:val="21"/>
-          </w:rPr>
-          <w:t>AWS Lake Formation</w:t>
-        </w:r>
-      </w:hyperlink>
-      <w:r>
-        <w:rPr>
-          <w:rFonts w:ascii="Helvetica" w:hAnsi="Helvetica" w:cs="Helvetica"/>
-          <w:color w:val="333333"/>
-          <w:sz w:val="21"/>
-          <w:szCs w:val="21"/>
-        </w:rPr>
-        <w:t> | </w:t>
-      </w:r>
-      <w:hyperlink r:id="rId21" w:history="1">
-        <w:r>
-          <w:rPr>
-            <w:rStyle w:val="Hyperlink"/>
-            <w:rFonts w:ascii="Helvetica" w:hAnsi="Helvetica" w:cs="Helvetica"/>
-            <w:color w:val="005B86"/>
-            <w:sz w:val="21"/>
-            <w:szCs w:val="21"/>
-          </w:rPr>
           <w:t>AWS Data Pipeline</w:t>
         </w:r>
       </w:hyperlink>
@@ -999,25 +953,7 @@
             <w:rFonts w:ascii="Arial" w:hAnsi="Arial" w:cs="Arial"/>
             <w:bdr w:val="none" w:sz="0" w:space="0" w:color="auto" w:frame="1"/>
           </w:rPr>
-          <w:t xml:space="preserve">Kinesis Data Streams </w:t>
-        </w:r>
-        <w:proofErr w:type="spellStart"/>
-        <w:r>
-          <w:rPr>
-            <w:rStyle w:val="Hyperlink"/>
-            <w:rFonts w:ascii="Arial" w:hAnsi="Arial" w:cs="Arial"/>
-            <w:bdr w:val="none" w:sz="0" w:space="0" w:color="auto" w:frame="1"/>
-          </w:rPr>
-          <w:t>resharding</w:t>
-        </w:r>
-        <w:proofErr w:type="spellEnd"/>
-        <w:r>
-          <w:rPr>
-            <w:rStyle w:val="Hyperlink"/>
-            <w:rFonts w:ascii="Arial" w:hAnsi="Arial" w:cs="Arial"/>
-            <w:bdr w:val="none" w:sz="0" w:space="0" w:color="auto" w:frame="1"/>
-          </w:rPr>
-          <w:t>, scaling, and parallel processing</w:t>
+          <w:t>Kinesis Data Streams resharding, scaling, and parallel processing</w:t>
         </w:r>
       </w:hyperlink>
     </w:p>
@@ -1599,17 +1535,8 @@
             <w:rStyle w:val="Hyperlink"/>
             <w:bdr w:val="none" w:sz="0" w:space="0" w:color="auto" w:frame="1"/>
           </w:rPr>
-          <w:t xml:space="preserve">Amazon </w:t>
-        </w:r>
-        <w:proofErr w:type="spellStart"/>
-        <w:r>
-          <w:rPr>
-            <w:rStyle w:val="Hyperlink"/>
-            <w:bdr w:val="none" w:sz="0" w:space="0" w:color="auto" w:frame="1"/>
-          </w:rPr>
-          <w:t>ElastiCache</w:t>
-        </w:r>
-        <w:proofErr w:type="spellEnd"/>
+          <w:t>Amazon ElastiCache</w:t>
+        </w:r>
       </w:hyperlink>
     </w:p>
     <w:p>
@@ -1642,17 +1569,8 @@
             <w:rStyle w:val="Hyperlink"/>
             <w:bdr w:val="none" w:sz="0" w:space="0" w:color="auto" w:frame="1"/>
           </w:rPr>
-          <w:t xml:space="preserve">Amazon </w:t>
-        </w:r>
-        <w:proofErr w:type="spellStart"/>
-        <w:r>
-          <w:rPr>
-            <w:rStyle w:val="Hyperlink"/>
-            <w:bdr w:val="none" w:sz="0" w:space="0" w:color="auto" w:frame="1"/>
-          </w:rPr>
-          <w:t>ElastiCache</w:t>
-        </w:r>
-        <w:proofErr w:type="spellEnd"/>
+          <w:t>Amazon ElastiCache</w:t>
+        </w:r>
       </w:hyperlink>
     </w:p>
     <w:p>
@@ -2239,23 +2157,13 @@
         </w:rPr>
       </w:pPr>
       <w:hyperlink r:id="rId82" w:tgtFrame="_blank" w:history="1">
-        <w:proofErr w:type="spellStart"/>
         <w:r>
           <w:rPr>
             <w:rStyle w:val="Hyperlink"/>
             <w:rFonts w:ascii="Amazon Ember Light" w:hAnsi="Amazon Ember Light"/>
             <w:bdr w:val="none" w:sz="0" w:space="0" w:color="auto" w:frame="1"/>
           </w:rPr>
-          <w:t>Runlength</w:t>
-        </w:r>
-        <w:proofErr w:type="spellEnd"/>
-        <w:r>
-          <w:rPr>
-            <w:rStyle w:val="Hyperlink"/>
-            <w:rFonts w:ascii="Amazon Ember Light" w:hAnsi="Amazon Ember Light"/>
-            <w:bdr w:val="none" w:sz="0" w:space="0" w:color="auto" w:frame="1"/>
-          </w:rPr>
-          <w:t xml:space="preserve"> Encoding</w:t>
+          <w:t>Runlength Encoding</w:t>
         </w:r>
       </w:hyperlink>
     </w:p>
@@ -2299,23 +2207,13 @@
         </w:rPr>
       </w:pPr>
       <w:hyperlink r:id="rId84" w:tgtFrame="_blank" w:history="1">
-        <w:proofErr w:type="spellStart"/>
         <w:r>
           <w:rPr>
             <w:rStyle w:val="Hyperlink"/>
             <w:rFonts w:ascii="Amazon Ember Light" w:hAnsi="Amazon Ember Light"/>
             <w:bdr w:val="none" w:sz="0" w:space="0" w:color="auto" w:frame="1"/>
           </w:rPr>
-          <w:t>Zstandard</w:t>
-        </w:r>
-        <w:proofErr w:type="spellEnd"/>
-        <w:r>
-          <w:rPr>
-            <w:rStyle w:val="Hyperlink"/>
-            <w:rFonts w:ascii="Amazon Ember Light" w:hAnsi="Amazon Ember Light"/>
-            <w:bdr w:val="none" w:sz="0" w:space="0" w:color="auto" w:frame="1"/>
-          </w:rPr>
-          <w:t xml:space="preserve"> Encoding</w:t>
+          <w:t>Zstandard Encoding</w:t>
         </w:r>
       </w:hyperlink>
     </w:p>
@@ -5118,7 +5016,6 @@
           <w:bCs/>
         </w:rPr>
       </w:pPr>
-      <w:proofErr w:type="spellStart"/>
       <w:r>
         <w:rPr>
           <w:b/>
@@ -5126,7 +5023,6 @@
         </w:rPr>
         <w:t>Sagemaker</w:t>
       </w:r>
-      <w:proofErr w:type="spellEnd"/>
     </w:p>
     <w:p>
       <w:pPr>
@@ -5443,27 +5339,7 @@
             <w:bdr w:val="none" w:sz="0" w:space="0" w:color="auto" w:frame="1"/>
             <w:shd w:val="clear" w:color="auto" w:fill="FFFFFF"/>
           </w:rPr>
-          <w:t xml:space="preserve">Amazon </w:t>
-        </w:r>
-        <w:proofErr w:type="spellStart"/>
-        <w:r>
-          <w:rPr>
-            <w:rStyle w:val="Hyperlink"/>
-            <w:rFonts w:ascii="Amazon Ember Light" w:hAnsi="Amazon Ember Light"/>
-            <w:bdr w:val="none" w:sz="0" w:space="0" w:color="auto" w:frame="1"/>
-            <w:shd w:val="clear" w:color="auto" w:fill="FFFFFF"/>
-          </w:rPr>
-          <w:t>SageMaker</w:t>
-        </w:r>
-        <w:proofErr w:type="spellEnd"/>
-        <w:r>
-          <w:rPr>
-            <w:rStyle w:val="Hyperlink"/>
-            <w:rFonts w:ascii="Amazon Ember Light" w:hAnsi="Amazon Ember Light"/>
-            <w:bdr w:val="none" w:sz="0" w:space="0" w:color="auto" w:frame="1"/>
-            <w:shd w:val="clear" w:color="auto" w:fill="FFFFFF"/>
-          </w:rPr>
-          <w:t xml:space="preserve"> pricing</w:t>
+          <w:t>Amazon SageMaker pricing</w:t>
         </w:r>
       </w:hyperlink>
     </w:p>
@@ -5585,19 +5461,8 @@
             <w:u w:val="single"/>
             <w:bdr w:val="none" w:sz="0" w:space="0" w:color="auto" w:frame="1"/>
           </w:rPr>
-          <w:t xml:space="preserve">number of </w:t>
-        </w:r>
-        <w:proofErr w:type="spellStart"/>
-        <w:r>
-          <w:rPr>
-            <w:rStyle w:val="Strong"/>
-            <w:color w:val="0000FF"/>
-            <w:u w:val="single"/>
-            <w:bdr w:val="none" w:sz="0" w:space="0" w:color="auto" w:frame="1"/>
-          </w:rPr>
-          <w:t>shards</w:t>
-        </w:r>
-        <w:proofErr w:type="spellEnd"/>
+          <w:t>number of shards</w:t>
+        </w:r>
         <w:r>
           <w:rPr>
             <w:rStyle w:val="Hyperlink"/>
@@ -6100,27 +5965,7 @@
             <w:bdr w:val="none" w:sz="0" w:space="0" w:color="auto" w:frame="1"/>
             <w:shd w:val="clear" w:color="auto" w:fill="FFFFFF"/>
           </w:rPr>
-          <w:t xml:space="preserve">use the </w:t>
-        </w:r>
-        <w:proofErr w:type="spellStart"/>
-        <w:r>
-          <w:rPr>
-            <w:rStyle w:val="Hyperlink"/>
-            <w:rFonts w:ascii="Amazon Ember Light" w:hAnsi="Amazon Ember Light"/>
-            <w:bdr w:val="none" w:sz="0" w:space="0" w:color="auto" w:frame="1"/>
-            <w:shd w:val="clear" w:color="auto" w:fill="FFFFFF"/>
-          </w:rPr>
-          <w:t>InputParallelism</w:t>
-        </w:r>
-        <w:proofErr w:type="spellEnd"/>
-        <w:r>
-          <w:rPr>
-            <w:rStyle w:val="Hyperlink"/>
-            <w:rFonts w:ascii="Amazon Ember Light" w:hAnsi="Amazon Ember Light"/>
-            <w:bdr w:val="none" w:sz="0" w:space="0" w:color="auto" w:frame="1"/>
-            <w:shd w:val="clear" w:color="auto" w:fill="FFFFFF"/>
-          </w:rPr>
-          <w:t xml:space="preserve"> parameter</w:t>
+          <w:t>use the InputParallelism parameter</w:t>
         </w:r>
       </w:hyperlink>
     </w:p>
@@ -6940,297 +6785,236 @@
           <w:szCs w:val="26"/>
           <w:shd w:val="clear" w:color="auto" w:fill="FFFFFF"/>
         </w:rPr>
-        <w:t xml:space="preserve">Amazon </w:t>
-      </w:r>
-      <w:proofErr w:type="spellStart"/>
-      <w:r>
+        <w:t>Amazon sagemaker</w:t>
+      </w:r>
+    </w:p>
+    <w:p>
+      <w:pPr>
+        <w:shd w:val="clear" w:color="auto" w:fill="FFFFFF"/>
+        <w:spacing w:beforeAutospacing="1" w:after="0" w:afterAutospacing="1" w:line="240" w:lineRule="auto"/>
+        <w:textAlignment w:val="baseline"/>
+        <w:rPr>
+          <w:rFonts w:ascii="Amazon Ember Light" w:hAnsi="Amazon Ember Light"/>
+          <w:color w:val="313537"/>
+          <w:shd w:val="clear" w:color="auto" w:fill="FFFFFF"/>
+        </w:rPr>
+      </w:pPr>
+      <w:r>
+        <w:rPr>
+          <w:rFonts w:ascii="Amazon Ember Light" w:hAnsi="Amazon Ember Light"/>
+          <w:color w:val="313537"/>
+          <w:shd w:val="clear" w:color="auto" w:fill="FFFFFF"/>
+        </w:rPr>
+        <w:t>Amazon SageMaker hosting automatically scales to the performance needed for your application using </w:t>
+      </w:r>
+      <w:hyperlink r:id="rId220" w:tgtFrame="_blank" w:history="1">
+        <w:r>
+          <w:rPr>
+            <w:rStyle w:val="Hyperlink"/>
+            <w:rFonts w:ascii="Amazon Ember Light" w:hAnsi="Amazon Ember Light"/>
+            <w:bdr w:val="none" w:sz="0" w:space="0" w:color="auto" w:frame="1"/>
+            <w:shd w:val="clear" w:color="auto" w:fill="FFFFFF"/>
+          </w:rPr>
+          <w:t>Application Auto Scaling</w:t>
+        </w:r>
+      </w:hyperlink>
+      <w:r>
+        <w:rPr>
+          <w:rFonts w:ascii="Amazon Ember Light" w:hAnsi="Amazon Ember Light"/>
+          <w:color w:val="313537"/>
+          <w:shd w:val="clear" w:color="auto" w:fill="FFFFFF"/>
+        </w:rPr>
+        <w:t>. Find </w:t>
+      </w:r>
+      <w:hyperlink r:id="rId221" w:tgtFrame="_blank" w:history="1">
+        <w:r>
+          <w:rPr>
+            <w:rStyle w:val="Hyperlink"/>
+            <w:rFonts w:ascii="Amazon Ember Light" w:hAnsi="Amazon Ember Light"/>
+            <w:bdr w:val="none" w:sz="0" w:space="0" w:color="auto" w:frame="1"/>
+            <w:shd w:val="clear" w:color="auto" w:fill="FFFFFF"/>
+          </w:rPr>
+          <w:t>best practices for configuring automatic scaling here</w:t>
+        </w:r>
+      </w:hyperlink>
+      <w:r>
+        <w:rPr>
+          <w:rFonts w:ascii="Amazon Ember Light" w:hAnsi="Amazon Ember Light"/>
+          <w:color w:val="313537"/>
+          <w:shd w:val="clear" w:color="auto" w:fill="FFFFFF"/>
+        </w:rPr>
+        <w:t>.</w:t>
+      </w:r>
+    </w:p>
+    <w:p>
+      <w:pPr>
+        <w:shd w:val="clear" w:color="auto" w:fill="FFFFFF"/>
+        <w:spacing w:beforeAutospacing="1" w:after="0" w:afterAutospacing="1" w:line="240" w:lineRule="auto"/>
+        <w:textAlignment w:val="baseline"/>
+        <w:rPr>
+          <w:rFonts w:ascii="Amazon Ember Light" w:hAnsi="Amazon Ember Light"/>
+          <w:color w:val="313537"/>
+          <w:shd w:val="clear" w:color="auto" w:fill="FFFFFF"/>
+        </w:rPr>
+      </w:pPr>
+      <w:r>
+        <w:rPr>
+          <w:rFonts w:ascii="Amazon Ember Light" w:hAnsi="Amazon Ember Light"/>
+          <w:color w:val="313537"/>
+          <w:shd w:val="clear" w:color="auto" w:fill="FFFFFF"/>
+        </w:rPr>
+        <w:t>By using</w:t>
+      </w:r>
+      <w:hyperlink r:id="rId222" w:tgtFrame="_blank" w:history="1">
+        <w:r>
+          <w:rPr>
+            <w:rStyle w:val="Hyperlink"/>
+            <w:rFonts w:ascii="Amazon Ember Light" w:hAnsi="Amazon Ember Light"/>
+            <w:bdr w:val="none" w:sz="0" w:space="0" w:color="auto" w:frame="1"/>
+            <w:shd w:val="clear" w:color="auto" w:fill="FFFFFF"/>
+          </w:rPr>
+          <w:t> Amazon SageMaker Elastic Inference (EI)</w:t>
+        </w:r>
+      </w:hyperlink>
+      <w:r>
+        <w:rPr>
+          <w:rFonts w:ascii="Amazon Ember Light" w:hAnsi="Amazon Ember Light"/>
+          <w:color w:val="313537"/>
+          <w:shd w:val="clear" w:color="auto" w:fill="FFFFFF"/>
+        </w:rPr>
+        <w:t>, you can speed up the throughput and decrease the latency of getting real-time inferences from your deep learning models that are deployed as Amazon SageMaker hosted models.</w:t>
+      </w:r>
+    </w:p>
+    <w:p>
+      <w:pPr>
+        <w:shd w:val="clear" w:color="auto" w:fill="FFFFFF"/>
+        <w:spacing w:beforeAutospacing="1" w:after="0" w:afterAutospacing="1" w:line="240" w:lineRule="auto"/>
+        <w:textAlignment w:val="baseline"/>
+        <w:rPr>
+          <w:rFonts w:ascii="Amazon Ember Light" w:hAnsi="Amazon Ember Light"/>
+          <w:color w:val="313537"/>
+          <w:shd w:val="clear" w:color="auto" w:fill="FFFFFF"/>
+        </w:rPr>
+      </w:pPr>
+      <w:r>
+        <w:rPr>
+          <w:rFonts w:ascii="Amazon Ember Light" w:hAnsi="Amazon Ember Light"/>
+          <w:color w:val="313537"/>
+          <w:shd w:val="clear" w:color="auto" w:fill="FFFFFF"/>
+        </w:rPr>
+        <w:t>The </w:t>
+      </w:r>
+      <w:hyperlink r:id="rId223" w:anchor="aes-bp-instances" w:tgtFrame="_blank" w:history="1">
+        <w:r>
+          <w:rPr>
+            <w:rStyle w:val="Hyperlink"/>
+            <w:rFonts w:ascii="Amazon Ember Light" w:hAnsi="Amazon Ember Light"/>
+            <w:bdr w:val="none" w:sz="0" w:space="0" w:color="auto" w:frame="1"/>
+            <w:shd w:val="clear" w:color="auto" w:fill="FFFFFF"/>
+          </w:rPr>
+          <w:t>Sizing Amazon ES Domains</w:t>
+        </w:r>
+      </w:hyperlink>
+      <w:r>
+        <w:rPr>
+          <w:rFonts w:ascii="Amazon Ember Light" w:hAnsi="Amazon Ember Light"/>
+          <w:color w:val="313537"/>
+          <w:shd w:val="clear" w:color="auto" w:fill="FFFFFF"/>
+        </w:rPr>
+        <w:t> page of the developer guide provides general recommendations for calculating what you need.</w:t>
+      </w:r>
+    </w:p>
+    <w:p>
+      <w:pPr>
+        <w:pStyle w:val="NormalWeb"/>
+        <w:shd w:val="clear" w:color="auto" w:fill="FFFFFF"/>
+        <w:spacing w:before="0" w:beforeAutospacing="0" w:after="0" w:afterAutospacing="0"/>
+        <w:textAlignment w:val="baseline"/>
+        <w:rPr>
+          <w:rFonts w:ascii="Amazon Ember Light" w:hAnsi="Amazon Ember Light"/>
+          <w:color w:val="313537"/>
+        </w:rPr>
+      </w:pPr>
+      <w:r>
+        <w:rPr>
+          <w:rFonts w:ascii="Amazon Ember Light" w:hAnsi="Amazon Ember Light"/>
+          <w:color w:val="313537"/>
+        </w:rPr>
+        <w:t>Best practices for resizing a cluster are highlighted in </w:t>
+      </w:r>
+      <w:hyperlink r:id="rId224" w:tgtFrame="_blank" w:history="1">
+        <w:r>
+          <w:rPr>
+            <w:rStyle w:val="Hyperlink"/>
+            <w:rFonts w:ascii="Amazon Ember Light" w:hAnsi="Amazon Ember Light"/>
+            <w:bdr w:val="none" w:sz="0" w:space="0" w:color="auto" w:frame="1"/>
+          </w:rPr>
+          <w:t>this blog post</w:t>
+        </w:r>
+      </w:hyperlink>
+      <w:r>
+        <w:rPr>
+          <w:rFonts w:ascii="Amazon Ember Light" w:hAnsi="Amazon Ember Light"/>
+          <w:color w:val="313537"/>
+        </w:rPr>
+        <w:t> within the Big Data blog.</w:t>
+      </w:r>
+    </w:p>
+    <w:p>
+      <w:pPr>
+        <w:pStyle w:val="NormalWeb"/>
+        <w:shd w:val="clear" w:color="auto" w:fill="FFFFFF"/>
+        <w:spacing w:before="0" w:beforeAutospacing="0" w:after="0" w:afterAutospacing="0"/>
+        <w:textAlignment w:val="baseline"/>
+        <w:rPr>
+          <w:rFonts w:ascii="Amazon Ember Light" w:hAnsi="Amazon Ember Light"/>
+          <w:color w:val="313537"/>
+        </w:rPr>
+      </w:pPr>
+    </w:p>
+    <w:p>
+      <w:pPr>
+        <w:pStyle w:val="NormalWeb"/>
+        <w:shd w:val="clear" w:color="auto" w:fill="FFFFFF"/>
+        <w:spacing w:before="0" w:beforeAutospacing="0" w:after="0" w:afterAutospacing="0"/>
+        <w:textAlignment w:val="baseline"/>
+        <w:rPr>
+          <w:rFonts w:ascii="Amazon Ember Light" w:hAnsi="Amazon Ember Light"/>
+          <w:color w:val="313537"/>
+        </w:rPr>
+      </w:pPr>
+      <w:r>
+        <w:rPr>
+          <w:rFonts w:ascii="Amazon Ember Light" w:hAnsi="Amazon Ember Light"/>
+          <w:color w:val="313537"/>
+        </w:rPr>
+        <w:t>Tutorial: </w:t>
+      </w:r>
+      <w:hyperlink r:id="rId225" w:tgtFrame="_blank" w:history="1">
+        <w:r>
+          <w:rPr>
+            <w:rStyle w:val="Hyperlink"/>
+            <w:rFonts w:ascii="Amazon Ember Light" w:hAnsi="Amazon Ember Light"/>
+            <w:bdr w:val="none" w:sz="0" w:space="0" w:color="auto" w:frame="1"/>
+          </w:rPr>
+          <w:t>Optimizing Amazon EMR clusters for cost and scale</w:t>
+        </w:r>
+      </w:hyperlink>
+    </w:p>
+    <w:p>
+      <w:pPr>
+        <w:shd w:val="clear" w:color="auto" w:fill="FFFFFF"/>
+        <w:spacing w:beforeAutospacing="1" w:after="0" w:afterAutospacing="1" w:line="240" w:lineRule="auto"/>
+        <w:textAlignment w:val="baseline"/>
         <w:rPr>
           <w:rFonts w:ascii="Amazon Ember Light" w:hAnsi="Amazon Ember Light"/>
           <w:b/>
           <w:bCs/>
           <w:color w:val="313537"/>
-          <w:sz w:val="26"/>
-          <w:szCs w:val="26"/>
           <w:shd w:val="clear" w:color="auto" w:fill="FFFFFF"/>
         </w:rPr>
-        <w:t>sagemaker</w:t>
-      </w:r>
-      <w:proofErr w:type="spellEnd"/>
-    </w:p>
-    <w:p>
-      <w:pPr>
-        <w:shd w:val="clear" w:color="auto" w:fill="FFFFFF"/>
-        <w:spacing w:beforeAutospacing="1" w:after="0" w:afterAutospacing="1" w:line="240" w:lineRule="auto"/>
-        <w:textAlignment w:val="baseline"/>
-        <w:rPr>
-          <w:rFonts w:ascii="Amazon Ember Light" w:hAnsi="Amazon Ember Light"/>
-          <w:color w:val="313537"/>
-          <w:shd w:val="clear" w:color="auto" w:fill="FFFFFF"/>
-        </w:rPr>
-      </w:pPr>
-      <w:r>
-        <w:rPr>
-          <w:rFonts w:ascii="Amazon Ember Light" w:hAnsi="Amazon Ember Light"/>
-          <w:color w:val="313537"/>
-          <w:shd w:val="clear" w:color="auto" w:fill="FFFFFF"/>
-        </w:rPr>
-        <w:t xml:space="preserve">Amazon </w:t>
-      </w:r>
-      <w:proofErr w:type="spellStart"/>
-      <w:r>
-        <w:rPr>
-          <w:rFonts w:ascii="Amazon Ember Light" w:hAnsi="Amazon Ember Light"/>
-          <w:color w:val="313537"/>
-          <w:shd w:val="clear" w:color="auto" w:fill="FFFFFF"/>
-        </w:rPr>
-        <w:t>SageMaker</w:t>
-      </w:r>
-      <w:proofErr w:type="spellEnd"/>
-      <w:r>
-        <w:rPr>
-          <w:rFonts w:ascii="Amazon Ember Light" w:hAnsi="Amazon Ember Light"/>
-          <w:color w:val="313537"/>
-          <w:shd w:val="clear" w:color="auto" w:fill="FFFFFF"/>
-        </w:rPr>
-        <w:t xml:space="preserve"> hosting automatically scales to the performance needed for your application using </w:t>
-      </w:r>
-      <w:hyperlink r:id="rId220" w:tgtFrame="_blank" w:history="1">
-        <w:r>
-          <w:rPr>
-            <w:rStyle w:val="Hyperlink"/>
-            <w:rFonts w:ascii="Amazon Ember Light" w:hAnsi="Amazon Ember Light"/>
-            <w:bdr w:val="none" w:sz="0" w:space="0" w:color="auto" w:frame="1"/>
-            <w:shd w:val="clear" w:color="auto" w:fill="FFFFFF"/>
-          </w:rPr>
-          <w:t>Application Auto Scaling</w:t>
-        </w:r>
-      </w:hyperlink>
-      <w:r>
-        <w:rPr>
-          <w:rFonts w:ascii="Amazon Ember Light" w:hAnsi="Amazon Ember Light"/>
-          <w:color w:val="313537"/>
-          <w:shd w:val="clear" w:color="auto" w:fill="FFFFFF"/>
-        </w:rPr>
-        <w:t>. Find </w:t>
-      </w:r>
-      <w:hyperlink r:id="rId221" w:tgtFrame="_blank" w:history="1">
-        <w:r>
-          <w:rPr>
-            <w:rStyle w:val="Hyperlink"/>
-            <w:rFonts w:ascii="Amazon Ember Light" w:hAnsi="Amazon Ember Light"/>
-            <w:bdr w:val="none" w:sz="0" w:space="0" w:color="auto" w:frame="1"/>
-            <w:shd w:val="clear" w:color="auto" w:fill="FFFFFF"/>
-          </w:rPr>
-          <w:t>best practices for configuring automatic scaling here</w:t>
-        </w:r>
-      </w:hyperlink>
-      <w:r>
-        <w:rPr>
-          <w:rFonts w:ascii="Amazon Ember Light" w:hAnsi="Amazon Ember Light"/>
-          <w:color w:val="313537"/>
-          <w:shd w:val="clear" w:color="auto" w:fill="FFFFFF"/>
-        </w:rPr>
-        <w:t>.</w:t>
-      </w:r>
-    </w:p>
-    <w:p>
-      <w:pPr>
-        <w:shd w:val="clear" w:color="auto" w:fill="FFFFFF"/>
-        <w:spacing w:beforeAutospacing="1" w:after="0" w:afterAutospacing="1" w:line="240" w:lineRule="auto"/>
-        <w:textAlignment w:val="baseline"/>
-        <w:rPr>
-          <w:rFonts w:ascii="Amazon Ember Light" w:hAnsi="Amazon Ember Light"/>
-          <w:color w:val="313537"/>
-          <w:shd w:val="clear" w:color="auto" w:fill="FFFFFF"/>
-        </w:rPr>
-      </w:pPr>
-      <w:r>
-        <w:rPr>
-          <w:rFonts w:ascii="Amazon Ember Light" w:hAnsi="Amazon Ember Light"/>
-          <w:color w:val="313537"/>
-          <w:shd w:val="clear" w:color="auto" w:fill="FFFFFF"/>
-        </w:rPr>
-        <w:t>By using</w:t>
-      </w:r>
-      <w:hyperlink r:id="rId222" w:tgtFrame="_blank" w:history="1">
-        <w:r>
-          <w:rPr>
-            <w:rStyle w:val="Hyperlink"/>
-            <w:rFonts w:ascii="Amazon Ember Light" w:hAnsi="Amazon Ember Light"/>
-            <w:bdr w:val="none" w:sz="0" w:space="0" w:color="auto" w:frame="1"/>
-            <w:shd w:val="clear" w:color="auto" w:fill="FFFFFF"/>
-          </w:rPr>
-          <w:t xml:space="preserve"> Amazon </w:t>
-        </w:r>
-        <w:proofErr w:type="spellStart"/>
-        <w:r>
-          <w:rPr>
-            <w:rStyle w:val="Hyperlink"/>
-            <w:rFonts w:ascii="Amazon Ember Light" w:hAnsi="Amazon Ember Light"/>
-            <w:bdr w:val="none" w:sz="0" w:space="0" w:color="auto" w:frame="1"/>
-            <w:shd w:val="clear" w:color="auto" w:fill="FFFFFF"/>
-          </w:rPr>
-          <w:t>SageMaker</w:t>
-        </w:r>
-        <w:proofErr w:type="spellEnd"/>
-        <w:r>
-          <w:rPr>
-            <w:rStyle w:val="Hyperlink"/>
-            <w:rFonts w:ascii="Amazon Ember Light" w:hAnsi="Amazon Ember Light"/>
-            <w:bdr w:val="none" w:sz="0" w:space="0" w:color="auto" w:frame="1"/>
-            <w:shd w:val="clear" w:color="auto" w:fill="FFFFFF"/>
-          </w:rPr>
-          <w:t xml:space="preserve"> Elastic Inference (EI)</w:t>
-        </w:r>
-      </w:hyperlink>
-      <w:r>
-        <w:rPr>
-          <w:rFonts w:ascii="Amazon Ember Light" w:hAnsi="Amazon Ember Light"/>
-          <w:color w:val="313537"/>
-          <w:shd w:val="clear" w:color="auto" w:fill="FFFFFF"/>
-        </w:rPr>
-        <w:t xml:space="preserve">, you can speed up the throughput and decrease the latency of getting real-time inferences from your deep learning models that are deployed as Amazon </w:t>
-      </w:r>
-      <w:proofErr w:type="spellStart"/>
-      <w:r>
-        <w:rPr>
-          <w:rFonts w:ascii="Amazon Ember Light" w:hAnsi="Amazon Ember Light"/>
-          <w:color w:val="313537"/>
-          <w:shd w:val="clear" w:color="auto" w:fill="FFFFFF"/>
-        </w:rPr>
-        <w:t>SageMaker</w:t>
-      </w:r>
-      <w:proofErr w:type="spellEnd"/>
-      <w:r>
-        <w:rPr>
-          <w:rFonts w:ascii="Amazon Ember Light" w:hAnsi="Amazon Ember Light"/>
-          <w:color w:val="313537"/>
-          <w:shd w:val="clear" w:color="auto" w:fill="FFFFFF"/>
-        </w:rPr>
-        <w:t xml:space="preserve"> hosted models.</w:t>
-      </w:r>
-    </w:p>
-    <w:p>
-      <w:pPr>
-        <w:shd w:val="clear" w:color="auto" w:fill="FFFFFF"/>
-        <w:spacing w:beforeAutospacing="1" w:after="0" w:afterAutospacing="1" w:line="240" w:lineRule="auto"/>
-        <w:textAlignment w:val="baseline"/>
-        <w:rPr>
-          <w:rFonts w:ascii="Amazon Ember Light" w:hAnsi="Amazon Ember Light"/>
-          <w:color w:val="313537"/>
-          <w:shd w:val="clear" w:color="auto" w:fill="FFFFFF"/>
-        </w:rPr>
-      </w:pPr>
-      <w:r>
-        <w:rPr>
-          <w:rFonts w:ascii="Amazon Ember Light" w:hAnsi="Amazon Ember Light"/>
-          <w:color w:val="313537"/>
-          <w:shd w:val="clear" w:color="auto" w:fill="FFFFFF"/>
-        </w:rPr>
-        <w:t>The </w:t>
-      </w:r>
-      <w:hyperlink r:id="rId223" w:anchor="aes-bp-instances" w:tgtFrame="_blank" w:history="1">
-        <w:r>
-          <w:rPr>
-            <w:rStyle w:val="Hyperlink"/>
-            <w:rFonts w:ascii="Amazon Ember Light" w:hAnsi="Amazon Ember Light"/>
-            <w:bdr w:val="none" w:sz="0" w:space="0" w:color="auto" w:frame="1"/>
-            <w:shd w:val="clear" w:color="auto" w:fill="FFFFFF"/>
-          </w:rPr>
-          <w:t>Sizing Amazon ES Domains</w:t>
-        </w:r>
-      </w:hyperlink>
-      <w:r>
-        <w:rPr>
-          <w:rFonts w:ascii="Amazon Ember Light" w:hAnsi="Amazon Ember Light"/>
-          <w:color w:val="313537"/>
-          <w:shd w:val="clear" w:color="auto" w:fill="FFFFFF"/>
-        </w:rPr>
-        <w:t> page of the developer guide provides general recommendations for calculating what you need.</w:t>
-      </w:r>
-    </w:p>
-    <w:p>
-      <w:pPr>
-        <w:pStyle w:val="NormalWeb"/>
-        <w:shd w:val="clear" w:color="auto" w:fill="FFFFFF"/>
-        <w:spacing w:before="0" w:beforeAutospacing="0" w:after="0" w:afterAutospacing="0"/>
-        <w:textAlignment w:val="baseline"/>
-        <w:rPr>
-          <w:rFonts w:ascii="Amazon Ember Light" w:hAnsi="Amazon Ember Light"/>
-          <w:color w:val="313537"/>
-        </w:rPr>
-      </w:pPr>
-      <w:r>
-        <w:rPr>
-          <w:rFonts w:ascii="Amazon Ember Light" w:hAnsi="Amazon Ember Light"/>
-          <w:color w:val="313537"/>
-        </w:rPr>
-        <w:t>Best practices for resizing a cluster are highlighted in </w:t>
-      </w:r>
-      <w:hyperlink r:id="rId224" w:tgtFrame="_blank" w:history="1">
-        <w:r>
-          <w:rPr>
-            <w:rStyle w:val="Hyperlink"/>
-            <w:rFonts w:ascii="Amazon Ember Light" w:hAnsi="Amazon Ember Light"/>
-            <w:bdr w:val="none" w:sz="0" w:space="0" w:color="auto" w:frame="1"/>
-          </w:rPr>
-          <w:t>this blog post</w:t>
-        </w:r>
-      </w:hyperlink>
-      <w:r>
-        <w:rPr>
-          <w:rFonts w:ascii="Amazon Ember Light" w:hAnsi="Amazon Ember Light"/>
-          <w:color w:val="313537"/>
-        </w:rPr>
-        <w:t> within the Big Data blog.</w:t>
-      </w:r>
-    </w:p>
-    <w:p>
-      <w:pPr>
-        <w:pStyle w:val="NormalWeb"/>
-        <w:shd w:val="clear" w:color="auto" w:fill="FFFFFF"/>
-        <w:spacing w:before="0" w:beforeAutospacing="0" w:after="0" w:afterAutospacing="0"/>
-        <w:textAlignment w:val="baseline"/>
-        <w:rPr>
-          <w:rFonts w:ascii="Amazon Ember Light" w:hAnsi="Amazon Ember Light"/>
-          <w:color w:val="313537"/>
-        </w:rPr>
-      </w:pPr>
-    </w:p>
-    <w:p>
-      <w:pPr>
-        <w:pStyle w:val="NormalWeb"/>
-        <w:shd w:val="clear" w:color="auto" w:fill="FFFFFF"/>
-        <w:spacing w:before="0" w:beforeAutospacing="0" w:after="0" w:afterAutospacing="0"/>
-        <w:textAlignment w:val="baseline"/>
-        <w:rPr>
-          <w:rFonts w:ascii="Amazon Ember Light" w:hAnsi="Amazon Ember Light"/>
-          <w:color w:val="313537"/>
-        </w:rPr>
-      </w:pPr>
-      <w:r>
-        <w:rPr>
-          <w:rFonts w:ascii="Amazon Ember Light" w:hAnsi="Amazon Ember Light"/>
-          <w:color w:val="313537"/>
-        </w:rPr>
-        <w:t>Tutorial: </w:t>
-      </w:r>
-      <w:hyperlink r:id="rId225" w:tgtFrame="_blank" w:history="1">
-        <w:r>
-          <w:rPr>
-            <w:rStyle w:val="Hyperlink"/>
-            <w:rFonts w:ascii="Amazon Ember Light" w:hAnsi="Amazon Ember Light"/>
-            <w:bdr w:val="none" w:sz="0" w:space="0" w:color="auto" w:frame="1"/>
-          </w:rPr>
-          <w:t>Optimizing Amazon EMR clusters for cost and scale</w:t>
-        </w:r>
-      </w:hyperlink>
-    </w:p>
-    <w:p>
-      <w:pPr>
-        <w:shd w:val="clear" w:color="auto" w:fill="FFFFFF"/>
-        <w:spacing w:beforeAutospacing="1" w:after="0" w:afterAutospacing="1" w:line="240" w:lineRule="auto"/>
-        <w:textAlignment w:val="baseline"/>
+      </w:pPr>
+      <w:r>
         <w:rPr>
           <w:rFonts w:ascii="Amazon Ember Light" w:hAnsi="Amazon Ember Light"/>
           <w:b/>
@@ -7238,16 +7022,147 @@
           <w:color w:val="313537"/>
           <w:shd w:val="clear" w:color="auto" w:fill="FFFFFF"/>
         </w:rPr>
-      </w:pPr>
-      <w:r>
-        <w:rPr>
-          <w:rFonts w:ascii="Amazon Ember Light" w:hAnsi="Amazon Ember Light"/>
-          <w:b/>
-          <w:bCs/>
+        <w:t>Amazon redshift</w:t>
+      </w:r>
+    </w:p>
+    <w:p>
+      <w:pPr>
+        <w:pStyle w:val="NormalWeb"/>
+        <w:shd w:val="clear" w:color="auto" w:fill="FFFFFF"/>
+        <w:spacing w:before="0" w:beforeAutospacing="0" w:after="0" w:afterAutospacing="0"/>
+        <w:textAlignment w:val="baseline"/>
+        <w:rPr>
+          <w:rFonts w:ascii="Amazon Ember Light" w:hAnsi="Amazon Ember Light"/>
+          <w:color w:val="313537"/>
+        </w:rPr>
+      </w:pPr>
+      <w:r>
+        <w:rPr>
+          <w:rFonts w:ascii="Amazon Ember Light" w:hAnsi="Amazon Ember Light"/>
+          <w:color w:val="313537"/>
+        </w:rPr>
+        <w:t>You can easily </w:t>
+      </w:r>
+      <w:hyperlink r:id="rId226" w:anchor="rs-about-clusters-and-nodes" w:tgtFrame="_blank" w:history="1">
+        <w:r>
+          <w:rPr>
+            <w:rStyle w:val="Hyperlink"/>
+            <w:rFonts w:ascii="Amazon Ember Light" w:hAnsi="Amazon Ember Light"/>
+            <w:bdr w:val="none" w:sz="0" w:space="0" w:color="auto" w:frame="1"/>
+          </w:rPr>
+          <w:t>change the number or type of nodes</w:t>
+        </w:r>
+      </w:hyperlink>
+      <w:r>
+        <w:rPr>
+          <w:rFonts w:ascii="Amazon Ember Light" w:hAnsi="Amazon Ember Light"/>
+          <w:color w:val="313537"/>
+        </w:rPr>
+        <w:t> in your data warehouse as your performance or capacity needs change. </w:t>
+      </w:r>
+    </w:p>
+    <w:p>
+      <w:pPr>
+        <w:pStyle w:val="NormalWeb"/>
+        <w:shd w:val="clear" w:color="auto" w:fill="FFFFFF"/>
+        <w:spacing w:before="0" w:beforeAutospacing="0" w:after="0" w:afterAutospacing="0"/>
+        <w:textAlignment w:val="baseline"/>
+        <w:rPr>
+          <w:rFonts w:ascii="Amazon Ember Light" w:hAnsi="Amazon Ember Light"/>
+          <w:color w:val="313537"/>
+        </w:rPr>
+      </w:pPr>
+    </w:p>
+    <w:p>
+      <w:pPr>
+        <w:pStyle w:val="NormalWeb"/>
+        <w:shd w:val="clear" w:color="auto" w:fill="FFFFFF"/>
+        <w:spacing w:before="0" w:beforeAutospacing="0" w:after="0" w:afterAutospacing="0"/>
+        <w:textAlignment w:val="baseline"/>
+        <w:rPr>
+          <w:rFonts w:ascii="Amazon Ember Light" w:hAnsi="Amazon Ember Light"/>
+          <w:color w:val="313537"/>
+        </w:rPr>
+      </w:pPr>
+      <w:r>
+        <w:rPr>
+          <w:rFonts w:ascii="Amazon Ember Light" w:hAnsi="Amazon Ember Light"/>
+          <w:color w:val="313537"/>
+        </w:rPr>
+        <w:t>You can </w:t>
+      </w:r>
+      <w:hyperlink r:id="rId227" w:tgtFrame="_blank" w:history="1">
+        <w:r>
+          <w:rPr>
+            <w:rStyle w:val="Hyperlink"/>
+            <w:rFonts w:ascii="Amazon Ember Light" w:hAnsi="Amazon Ember Light"/>
+            <w:bdr w:val="none" w:sz="0" w:space="0" w:color="auto" w:frame="1"/>
+          </w:rPr>
+          <w:t>use elastic resize to scale your cluster</w:t>
+        </w:r>
+      </w:hyperlink>
+      <w:r>
+        <w:rPr>
+          <w:rFonts w:ascii="Amazon Ember Light" w:hAnsi="Amazon Ember Light"/>
+          <w:color w:val="313537"/>
+        </w:rPr>
+        <w:t> by changing the number of nodes. Or, you can use </w:t>
+      </w:r>
+      <w:hyperlink r:id="rId228" w:anchor="classic-resize" w:tgtFrame="_blank" w:history="1">
+        <w:r>
+          <w:rPr>
+            <w:rStyle w:val="Hyperlink"/>
+            <w:rFonts w:ascii="Amazon Ember Light" w:hAnsi="Amazon Ember Light"/>
+            <w:bdr w:val="none" w:sz="0" w:space="0" w:color="auto" w:frame="1"/>
+          </w:rPr>
+          <w:t>classic resize</w:t>
+        </w:r>
+      </w:hyperlink>
+      <w:r>
+        <w:rPr>
+          <w:rFonts w:ascii="Amazon Ember Light" w:hAnsi="Amazon Ember Light"/>
+          <w:color w:val="313537"/>
+        </w:rPr>
+        <w:t> to scale the cluster by specifying a different node type.</w:t>
+      </w:r>
+    </w:p>
+    <w:p>
+      <w:pPr>
+        <w:shd w:val="clear" w:color="auto" w:fill="FFFFFF"/>
+        <w:spacing w:beforeAutospacing="1" w:after="0" w:afterAutospacing="1" w:line="240" w:lineRule="auto"/>
+        <w:textAlignment w:val="baseline"/>
+        <w:rPr>
+          <w:rFonts w:ascii="Amazon Ember Light" w:hAnsi="Amazon Ember Light"/>
           <w:color w:val="313537"/>
           <w:shd w:val="clear" w:color="auto" w:fill="FFFFFF"/>
         </w:rPr>
-        <w:t>Amazon redshift</w:t>
+      </w:pPr>
+      <w:r>
+        <w:rPr>
+          <w:rFonts w:ascii="Amazon Ember Light" w:hAnsi="Amazon Ember Light"/>
+          <w:color w:val="313537"/>
+          <w:shd w:val="clear" w:color="auto" w:fill="FFFFFF"/>
+        </w:rPr>
+        <w:t>With the </w:t>
+      </w:r>
+      <w:hyperlink r:id="rId229" w:tgtFrame="_blank" w:history="1">
+        <w:r>
+          <w:rPr>
+            <w:rStyle w:val="Hyperlink"/>
+            <w:rFonts w:ascii="Amazon Ember Light" w:hAnsi="Amazon Ember Light"/>
+            <w:bdr w:val="none" w:sz="0" w:space="0" w:color="auto" w:frame="1"/>
+            <w:shd w:val="clear" w:color="auto" w:fill="FFFFFF"/>
+          </w:rPr>
+          <w:t>Concurrency Scalin</w:t>
+        </w:r>
+      </w:hyperlink>
+      <w:r>
+        <w:rPr>
+          <w:rFonts w:ascii="Amazon Ember Light" w:hAnsi="Amazon Ember Light"/>
+          <w:color w:val="313537"/>
+          <w:shd w:val="clear" w:color="auto" w:fill="FFFFFF"/>
+        </w:rPr>
+        <w:t>g feature, you can support virtually unlimited concurrent users and concurrent queries, with consistently fast query performance.</w:t>
       </w:r>
     </w:p>
     <w:p>
@@ -7266,163 +7181,7 @@
           <w:rFonts w:ascii="Amazon Ember Light" w:hAnsi="Amazon Ember Light"/>
           <w:color w:val="313537"/>
         </w:rPr>
-        <w:t>You can easily </w:t>
-      </w:r>
-      <w:hyperlink r:id="rId226" w:anchor="rs-about-clusters-and-nodes" w:tgtFrame="_blank" w:history="1">
-        <w:r>
-          <w:rPr>
-            <w:rStyle w:val="Hyperlink"/>
-            <w:rFonts w:ascii="Amazon Ember Light" w:hAnsi="Amazon Ember Light"/>
-            <w:bdr w:val="none" w:sz="0" w:space="0" w:color="auto" w:frame="1"/>
-          </w:rPr>
-          <w:t>change the number or type of nodes</w:t>
-        </w:r>
-      </w:hyperlink>
-      <w:r>
-        <w:rPr>
-          <w:rFonts w:ascii="Amazon Ember Light" w:hAnsi="Amazon Ember Light"/>
-          <w:color w:val="313537"/>
-        </w:rPr>
-        <w:t> in your data warehouse as your performance or capacity needs change. </w:t>
-      </w:r>
-    </w:p>
-    <w:p>
-      <w:pPr>
-        <w:pStyle w:val="NormalWeb"/>
-        <w:shd w:val="clear" w:color="auto" w:fill="FFFFFF"/>
-        <w:spacing w:before="0" w:beforeAutospacing="0" w:after="0" w:afterAutospacing="0"/>
-        <w:textAlignment w:val="baseline"/>
-        <w:rPr>
-          <w:rFonts w:ascii="Amazon Ember Light" w:hAnsi="Amazon Ember Light"/>
-          <w:color w:val="313537"/>
-        </w:rPr>
-      </w:pPr>
-    </w:p>
-    <w:p>
-      <w:pPr>
-        <w:pStyle w:val="NormalWeb"/>
-        <w:shd w:val="clear" w:color="auto" w:fill="FFFFFF"/>
-        <w:spacing w:before="0" w:beforeAutospacing="0" w:after="0" w:afterAutospacing="0"/>
-        <w:textAlignment w:val="baseline"/>
-        <w:rPr>
-          <w:rFonts w:ascii="Amazon Ember Light" w:hAnsi="Amazon Ember Light"/>
-          <w:color w:val="313537"/>
-        </w:rPr>
-      </w:pPr>
-      <w:r>
-        <w:rPr>
-          <w:rFonts w:ascii="Amazon Ember Light" w:hAnsi="Amazon Ember Light"/>
-          <w:color w:val="313537"/>
-        </w:rPr>
-        <w:t>You can </w:t>
-      </w:r>
-      <w:hyperlink r:id="rId227" w:tgtFrame="_blank" w:history="1">
-        <w:r>
-          <w:rPr>
-            <w:rStyle w:val="Hyperlink"/>
-            <w:rFonts w:ascii="Amazon Ember Light" w:hAnsi="Amazon Ember Light"/>
-            <w:bdr w:val="none" w:sz="0" w:space="0" w:color="auto" w:frame="1"/>
-          </w:rPr>
-          <w:t>use elastic resize to scale your cluster</w:t>
-        </w:r>
-      </w:hyperlink>
-      <w:r>
-        <w:rPr>
-          <w:rFonts w:ascii="Amazon Ember Light" w:hAnsi="Amazon Ember Light"/>
-          <w:color w:val="313537"/>
-        </w:rPr>
-        <w:t> by changing the number of nodes. Or, you can use </w:t>
-      </w:r>
-      <w:hyperlink r:id="rId228" w:anchor="classic-resize" w:tgtFrame="_blank" w:history="1">
-        <w:r>
-          <w:rPr>
-            <w:rStyle w:val="Hyperlink"/>
-            <w:rFonts w:ascii="Amazon Ember Light" w:hAnsi="Amazon Ember Light"/>
-            <w:bdr w:val="none" w:sz="0" w:space="0" w:color="auto" w:frame="1"/>
-          </w:rPr>
-          <w:t>classic resize</w:t>
-        </w:r>
-      </w:hyperlink>
-      <w:r>
-        <w:rPr>
-          <w:rFonts w:ascii="Amazon Ember Light" w:hAnsi="Amazon Ember Light"/>
-          <w:color w:val="313537"/>
-        </w:rPr>
-        <w:t> to scale the cluster by specifying a different node type.</w:t>
-      </w:r>
-    </w:p>
-    <w:p>
-      <w:pPr>
-        <w:shd w:val="clear" w:color="auto" w:fill="FFFFFF"/>
-        <w:spacing w:beforeAutospacing="1" w:after="0" w:afterAutospacing="1" w:line="240" w:lineRule="auto"/>
-        <w:textAlignment w:val="baseline"/>
-        <w:rPr>
-          <w:rFonts w:ascii="Amazon Ember Light" w:hAnsi="Amazon Ember Light"/>
-          <w:color w:val="313537"/>
-          <w:shd w:val="clear" w:color="auto" w:fill="FFFFFF"/>
-        </w:rPr>
-      </w:pPr>
-      <w:r>
-        <w:rPr>
-          <w:rFonts w:ascii="Amazon Ember Light" w:hAnsi="Amazon Ember Light"/>
-          <w:color w:val="313537"/>
-          <w:shd w:val="clear" w:color="auto" w:fill="FFFFFF"/>
-        </w:rPr>
-        <w:t>With the </w:t>
-      </w:r>
-      <w:hyperlink r:id="rId229" w:tgtFrame="_blank" w:history="1">
-        <w:r>
-          <w:rPr>
-            <w:rStyle w:val="Hyperlink"/>
-            <w:rFonts w:ascii="Amazon Ember Light" w:hAnsi="Amazon Ember Light"/>
-            <w:bdr w:val="none" w:sz="0" w:space="0" w:color="auto" w:frame="1"/>
-            <w:shd w:val="clear" w:color="auto" w:fill="FFFFFF"/>
-          </w:rPr>
-          <w:t>Concurrency Scalin</w:t>
-        </w:r>
-      </w:hyperlink>
-      <w:r>
-        <w:rPr>
-          <w:rFonts w:ascii="Amazon Ember Light" w:hAnsi="Amazon Ember Light"/>
-          <w:color w:val="313537"/>
-          <w:shd w:val="clear" w:color="auto" w:fill="FFFFFF"/>
-        </w:rPr>
-        <w:t>g feature, you can support virtually unlimited concurrent users and concurrent queries, with consistently fast query performance.</w:t>
-      </w:r>
-    </w:p>
-    <w:p>
-      <w:pPr>
-        <w:pStyle w:val="NormalWeb"/>
-        <w:shd w:val="clear" w:color="auto" w:fill="FFFFFF"/>
-        <w:spacing w:before="0" w:beforeAutospacing="0" w:after="0" w:afterAutospacing="0"/>
-        <w:textAlignment w:val="baseline"/>
-        <w:rPr>
-          <w:rFonts w:ascii="Amazon Ember Light" w:hAnsi="Amazon Ember Light"/>
-          <w:color w:val="313537"/>
-        </w:rPr>
-      </w:pPr>
-      <w:r>
-        <w:rPr>
-          <w:rFonts w:ascii="Amazon Ember Light" w:hAnsi="Amazon Ember Light"/>
-          <w:color w:val="313537"/>
-        </w:rPr>
-        <w:t xml:space="preserve">Amazon </w:t>
-      </w:r>
-      <w:proofErr w:type="spellStart"/>
-      <w:r>
-        <w:rPr>
-          <w:rFonts w:ascii="Amazon Ember Light" w:hAnsi="Amazon Ember Light"/>
-          <w:color w:val="313537"/>
-        </w:rPr>
-        <w:t>SageMaker</w:t>
-      </w:r>
-      <w:proofErr w:type="spellEnd"/>
-      <w:r>
-        <w:rPr>
-          <w:rFonts w:ascii="Amazon Ember Light" w:hAnsi="Amazon Ember Light"/>
-          <w:color w:val="313537"/>
-        </w:rPr>
-        <w:t xml:space="preserve"> hosting automatically scales to the performance needed for your application using </w:t>
+        <w:t>Amazon SageMaker hosting automatically scales to the performance needed for your application using </w:t>
       </w:r>
       <w:hyperlink r:id="rId230" w:tgtFrame="_blank" w:history="1">
         <w:r>
@@ -9423,77 +9182,6 @@
         </w:rPr>
         <w:t>You can use </w:t>
       </w:r>
-      <w:proofErr w:type="spellStart"/>
-      <w:r>
-        <w:rPr>
-          <w:rFonts w:ascii="Amazon Ember Light" w:hAnsi="Amazon Ember Light"/>
-          <w:color w:val="313537"/>
-          <w:sz w:val="26"/>
-          <w:szCs w:val="26"/>
-        </w:rPr>
-        <w:fldChar w:fldCharType="begin"/>
-      </w:r>
-      <w:r>
-        <w:rPr>
-          <w:rFonts w:ascii="Amazon Ember Light" w:hAnsi="Amazon Ember Light"/>
-          <w:color w:val="313537"/>
-          <w:sz w:val="26"/>
-          <w:szCs w:val="26"/>
-        </w:rPr>
-        <w:instrText xml:space="preserve"> HYPERLINK "https://jupyter-notebook.readthedocs.io/en/stable/" \t "_blank" </w:instrText>
-      </w:r>
-      <w:r>
-        <w:rPr>
-          <w:rFonts w:ascii="Amazon Ember Light" w:hAnsi="Amazon Ember Light"/>
-          <w:color w:val="313537"/>
-          <w:sz w:val="26"/>
-          <w:szCs w:val="26"/>
-        </w:rPr>
-        <w:fldChar w:fldCharType="separate"/>
-      </w:r>
-      <w:r>
-        <w:rPr>
-          <w:rStyle w:val="Strong"/>
-          <w:rFonts w:ascii="Amazon Ember Light" w:hAnsi="Amazon Ember Light"/>
-          <w:color w:val="0000FF"/>
-          <w:sz w:val="26"/>
-          <w:szCs w:val="26"/>
-          <w:u w:val="single"/>
-          <w:bdr w:val="none" w:sz="0" w:space="0" w:color="auto" w:frame="1"/>
-        </w:rPr>
-        <w:t>Jupyter</w:t>
-      </w:r>
-      <w:proofErr w:type="spellEnd"/>
-      <w:r>
-        <w:rPr>
-          <w:rStyle w:val="Strong"/>
-          <w:rFonts w:ascii="Amazon Ember Light" w:hAnsi="Amazon Ember Light"/>
-          <w:color w:val="0000FF"/>
-          <w:sz w:val="26"/>
-          <w:szCs w:val="26"/>
-          <w:u w:val="single"/>
-          <w:bdr w:val="none" w:sz="0" w:space="0" w:color="auto" w:frame="1"/>
-        </w:rPr>
-        <w:t xml:space="preserve"> Notebooks</w:t>
-      </w:r>
-      <w:r>
-        <w:rPr>
-          <w:rFonts w:ascii="Amazon Ember Light" w:hAnsi="Amazon Ember Light"/>
-          <w:color w:val="313537"/>
-          <w:sz w:val="26"/>
-          <w:szCs w:val="26"/>
-        </w:rPr>
-        <w:fldChar w:fldCharType="end"/>
-      </w:r>
-      <w:r>
-        <w:rPr>
-          <w:rFonts w:ascii="Amazon Ember Light" w:hAnsi="Amazon Ember Light"/>
-          <w:color w:val="313537"/>
-          <w:sz w:val="26"/>
-          <w:szCs w:val="26"/>
-        </w:rPr>
-        <w:t> with data visualization frameworks like </w:t>
-      </w:r>
       <w:hyperlink r:id="rId269" w:tgtFrame="_blank" w:history="1">
         <w:r>
           <w:rPr>
@@ -9505,6 +9193,29 @@
             <w:u w:val="single"/>
             <w:bdr w:val="none" w:sz="0" w:space="0" w:color="auto" w:frame="1"/>
           </w:rPr>
+          <w:t>Jupyter Notebooks</w:t>
+        </w:r>
+      </w:hyperlink>
+      <w:r>
+        <w:rPr>
+          <w:rFonts w:ascii="Amazon Ember Light" w:hAnsi="Amazon Ember Light"/>
+          <w:color w:val="313537"/>
+          <w:sz w:val="26"/>
+          <w:szCs w:val="26"/>
+        </w:rPr>
+        <w:t> with data visualization frameworks like </w:t>
+      </w:r>
+      <w:hyperlink r:id="rId270" w:tgtFrame="_blank" w:history="1">
+        <w:r>
+          <w:rPr>
+            <w:rStyle w:val="Strong"/>
+            <w:rFonts w:ascii="Amazon Ember Light" w:hAnsi="Amazon Ember Light"/>
+            <w:color w:val="0000FF"/>
+            <w:sz w:val="26"/>
+            <w:szCs w:val="26"/>
+            <w:u w:val="single"/>
+            <w:bdr w:val="none" w:sz="0" w:space="0" w:color="auto" w:frame="1"/>
+          </w:rPr>
           <w:t>scikit-learn</w:t>
         </w:r>
       </w:hyperlink>
@@ -9535,29 +9246,9 @@
           <w:sz w:val="26"/>
           <w:szCs w:val="26"/>
         </w:rPr>
-        <w:t xml:space="preserve">clusters or Amazon </w:t>
-      </w:r>
-      <w:proofErr w:type="spellStart"/>
-      <w:r>
-        <w:rPr>
-          <w:rFonts w:ascii="Amazon Ember Light" w:hAnsi="Amazon Ember Light"/>
-          <w:color w:val="313537"/>
-          <w:sz w:val="26"/>
-          <w:szCs w:val="26"/>
-        </w:rPr>
-        <w:t>SageMaker</w:t>
-      </w:r>
-      <w:proofErr w:type="spellEnd"/>
-      <w:r>
-        <w:rPr>
-          <w:rFonts w:ascii="Amazon Ember Light" w:hAnsi="Amazon Ember Light"/>
-          <w:color w:val="313537"/>
-          <w:sz w:val="26"/>
-          <w:szCs w:val="26"/>
-        </w:rPr>
-        <w:t xml:space="preserve"> instances. If you are using Apache Spark, you can also use Amazon </w:t>
-      </w:r>
-      <w:hyperlink r:id="rId270" w:tgtFrame="_blank" w:history="1">
+        <w:t>clusters or Amazon SageMaker instances. If you are using Apache Spark, you can also use Amazon </w:t>
+      </w:r>
+      <w:hyperlink r:id="rId271" w:tgtFrame="_blank" w:history="1">
         <w:r>
           <w:rPr>
             <w:rStyle w:val="Hyperlink"/>
@@ -9595,7 +9286,7 @@
           <w:shd w:val="clear" w:color="auto" w:fill="FFFFFF"/>
         </w:rPr>
       </w:pPr>
-      <w:hyperlink r:id="rId271" w:tgtFrame="_blank" w:history="1">
+      <w:hyperlink r:id="rId272" w:tgtFrame="_blank" w:history="1">
         <w:r>
           <w:rPr>
             <w:rStyle w:val="Hyperlink"/>
@@ -9605,21 +9296,8 @@
             <w:bdr w:val="none" w:sz="0" w:space="0" w:color="auto" w:frame="1"/>
             <w:shd w:val="clear" w:color="auto" w:fill="FFFFFF"/>
           </w:rPr>
-          <w:t xml:space="preserve">Amazon </w:t>
-        </w:r>
-        <w:proofErr w:type="spellStart"/>
-        <w:r>
-          <w:rPr>
-            <w:rStyle w:val="Hyperlink"/>
-            <w:rFonts w:ascii="Amazon Ember Light" w:hAnsi="Amazon Ember Light"/>
-            <w:sz w:val="26"/>
-            <w:szCs w:val="26"/>
-            <w:bdr w:val="none" w:sz="0" w:space="0" w:color="auto" w:frame="1"/>
-            <w:shd w:val="clear" w:color="auto" w:fill="FFFFFF"/>
-          </w:rPr>
-          <w:t>QuickSight</w:t>
-        </w:r>
-        <w:proofErr w:type="spellEnd"/>
+          <w:t>Amazon QuickSight</w:t>
+        </w:r>
       </w:hyperlink>
       <w:r>
         <w:rPr>
@@ -9663,7 +9341,7 @@
         <w:spacing w:before="0" w:beforeAutospacing="0" w:after="0" w:afterAutospacing="0"/>
         <w:textAlignment w:val="baseline"/>
       </w:pPr>
-      <w:hyperlink r:id="rId272" w:history="1">
+      <w:hyperlink r:id="rId273" w:history="1">
         <w:r>
           <w:rPr>
             <w:rStyle w:val="Hyperlink"/>
@@ -9679,7 +9357,7 @@
         <w:spacing w:before="0" w:beforeAutospacing="0" w:after="0" w:afterAutospacing="0"/>
         <w:textAlignment w:val="baseline"/>
       </w:pPr>
-      <w:hyperlink r:id="rId273" w:history="1">
+      <w:hyperlink r:id="rId274" w:history="1">
         <w:r>
           <w:rPr>
             <w:rStyle w:val="Hyperlink"/>
@@ -9695,7 +9373,7 @@
         <w:spacing w:before="0" w:beforeAutospacing="0" w:after="0" w:afterAutospacing="0"/>
         <w:textAlignment w:val="baseline"/>
       </w:pPr>
-      <w:hyperlink r:id="rId274" w:history="1">
+      <w:hyperlink r:id="rId275" w:history="1">
         <w:r>
           <w:rPr>
             <w:rStyle w:val="Hyperlink"/>
@@ -9711,7 +9389,7 @@
         <w:spacing w:before="0" w:beforeAutospacing="0" w:after="0" w:afterAutospacing="0"/>
         <w:textAlignment w:val="baseline"/>
       </w:pPr>
-      <w:hyperlink r:id="rId275" w:history="1">
+      <w:hyperlink r:id="rId276" w:history="1">
         <w:r>
           <w:rPr>
             <w:rStyle w:val="Hyperlink"/>
@@ -9727,7 +9405,7 @@
         <w:spacing w:before="0" w:beforeAutospacing="0" w:after="0" w:afterAutospacing="0"/>
         <w:textAlignment w:val="baseline"/>
       </w:pPr>
-      <w:hyperlink r:id="rId276" w:history="1">
+      <w:hyperlink r:id="rId277" w:history="1">
         <w:r>
           <w:rPr>
             <w:rStyle w:val="Hyperlink"/>
@@ -9743,7 +9421,7 @@
         <w:spacing w:before="0" w:beforeAutospacing="0" w:after="0" w:afterAutospacing="0"/>
         <w:textAlignment w:val="baseline"/>
       </w:pPr>
-      <w:hyperlink r:id="rId277" w:history="1">
+      <w:hyperlink r:id="rId278" w:history="1">
         <w:r>
           <w:rPr>
             <w:rStyle w:val="Hyperlink"/>
@@ -9759,7 +9437,7 @@
         <w:spacing w:before="0" w:beforeAutospacing="0" w:after="0" w:afterAutospacing="0"/>
         <w:textAlignment w:val="baseline"/>
       </w:pPr>
-      <w:hyperlink r:id="rId278" w:history="1">
+      <w:hyperlink r:id="rId279" w:history="1">
         <w:r>
           <w:rPr>
             <w:rStyle w:val="Hyperlink"/>
@@ -9800,29 +9478,13 @@
         </w:rPr>
         <w:t xml:space="preserve">  </w:t>
       </w:r>
-      <w:hyperlink r:id="rId279" w:tgtFrame="_blank" w:history="1">
-        <w:r>
-          <w:rPr>
-            <w:rStyle w:val="Hyperlink"/>
-            <w:bdr w:val="none" w:sz="0" w:space="0" w:color="auto" w:frame="1"/>
-          </w:rPr>
-          <w:t xml:space="preserve">Amazon </w:t>
-        </w:r>
-        <w:proofErr w:type="spellStart"/>
-        <w:r>
-          <w:rPr>
-            <w:rStyle w:val="Hyperlink"/>
-            <w:bdr w:val="none" w:sz="0" w:space="0" w:color="auto" w:frame="1"/>
-          </w:rPr>
-          <w:t>QuickSight</w:t>
-        </w:r>
-        <w:proofErr w:type="spellEnd"/>
-        <w:r>
-          <w:rPr>
-            <w:rStyle w:val="Hyperlink"/>
-            <w:bdr w:val="none" w:sz="0" w:space="0" w:color="auto" w:frame="1"/>
-          </w:rPr>
-          <w:t xml:space="preserve"> user guide</w:t>
+      <w:hyperlink r:id="rId280" w:tgtFrame="_blank" w:history="1">
+        <w:r>
+          <w:rPr>
+            <w:rStyle w:val="Hyperlink"/>
+            <w:bdr w:val="none" w:sz="0" w:space="0" w:color="auto" w:frame="1"/>
+          </w:rPr>
+          <w:t>Amazon QuickSight user guide</w:t>
         </w:r>
       </w:hyperlink>
     </w:p>
@@ -9850,29 +9512,13 @@
         </w:rPr>
         <w:t xml:space="preserve">  </w:t>
       </w:r>
-      <w:hyperlink r:id="rId280" w:tgtFrame="_blank" w:history="1">
-        <w:r>
-          <w:rPr>
-            <w:rStyle w:val="Hyperlink"/>
-            <w:bdr w:val="none" w:sz="0" w:space="0" w:color="auto" w:frame="1"/>
-          </w:rPr>
-          <w:t xml:space="preserve">Amazon </w:t>
-        </w:r>
-        <w:proofErr w:type="spellStart"/>
-        <w:r>
-          <w:rPr>
-            <w:rStyle w:val="Hyperlink"/>
-            <w:bdr w:val="none" w:sz="0" w:space="0" w:color="auto" w:frame="1"/>
-          </w:rPr>
-          <w:t>QuickSight</w:t>
-        </w:r>
-        <w:proofErr w:type="spellEnd"/>
-        <w:r>
-          <w:rPr>
-            <w:rStyle w:val="Hyperlink"/>
-            <w:bdr w:val="none" w:sz="0" w:space="0" w:color="auto" w:frame="1"/>
-          </w:rPr>
-          <w:t xml:space="preserve"> Demos, Walkthroughs, and Articles</w:t>
+      <w:hyperlink r:id="rId281" w:tgtFrame="_blank" w:history="1">
+        <w:r>
+          <w:rPr>
+            <w:rStyle w:val="Hyperlink"/>
+            <w:bdr w:val="none" w:sz="0" w:space="0" w:color="auto" w:frame="1"/>
+          </w:rPr>
+          <w:t>Amazon QuickSight Demos, Walkthroughs, and Articles</w:t>
         </w:r>
       </w:hyperlink>
     </w:p>
@@ -9900,22 +9546,13 @@
         </w:rPr>
         <w:t xml:space="preserve">  </w:t>
       </w:r>
-      <w:hyperlink r:id="rId281" w:tgtFrame="_blank" w:history="1">
-        <w:proofErr w:type="spellStart"/>
-        <w:r>
-          <w:rPr>
-            <w:rStyle w:val="Hyperlink"/>
-            <w:bdr w:val="none" w:sz="0" w:space="0" w:color="auto" w:frame="1"/>
-          </w:rPr>
-          <w:t>QuickSight</w:t>
-        </w:r>
-        <w:proofErr w:type="spellEnd"/>
-        <w:r>
-          <w:rPr>
-            <w:rStyle w:val="Hyperlink"/>
-            <w:bdr w:val="none" w:sz="0" w:space="0" w:color="auto" w:frame="1"/>
-          </w:rPr>
-          <w:t xml:space="preserve"> FAQs</w:t>
+      <w:hyperlink r:id="rId282" w:tgtFrame="_blank" w:history="1">
+        <w:r>
+          <w:rPr>
+            <w:rStyle w:val="Hyperlink"/>
+            <w:bdr w:val="none" w:sz="0" w:space="0" w:color="auto" w:frame="1"/>
+          </w:rPr>
+          <w:t>QuickSight FAQs</w:t>
         </w:r>
       </w:hyperlink>
     </w:p>
@@ -9949,29 +9586,13 @@
         </w:rPr>
         <w:t>Blog post: </w:t>
       </w:r>
-      <w:hyperlink r:id="rId282" w:tgtFrame="_blank" w:history="1">
-        <w:r>
-          <w:rPr>
-            <w:rStyle w:val="Hyperlink"/>
-            <w:bdr w:val="none" w:sz="0" w:space="0" w:color="auto" w:frame="1"/>
-          </w:rPr>
-          <w:t xml:space="preserve">Amazon </w:t>
-        </w:r>
-        <w:proofErr w:type="spellStart"/>
-        <w:r>
-          <w:rPr>
-            <w:rStyle w:val="Hyperlink"/>
-            <w:bdr w:val="none" w:sz="0" w:space="0" w:color="auto" w:frame="1"/>
-          </w:rPr>
-          <w:t>QuickSight</w:t>
-        </w:r>
-        <w:proofErr w:type="spellEnd"/>
-        <w:r>
-          <w:rPr>
-            <w:rStyle w:val="Hyperlink"/>
-            <w:bdr w:val="none" w:sz="0" w:space="0" w:color="auto" w:frame="1"/>
-          </w:rPr>
-          <w:t>: 2019 in review</w:t>
+      <w:hyperlink r:id="rId283" w:tgtFrame="_blank" w:history="1">
+        <w:r>
+          <w:rPr>
+            <w:rStyle w:val="Hyperlink"/>
+            <w:bdr w:val="none" w:sz="0" w:space="0" w:color="auto" w:frame="1"/>
+          </w:rPr>
+          <w:t>Amazon QuickSight: 2019 in review</w:t>
         </w:r>
       </w:hyperlink>
     </w:p>
@@ -9999,29 +9620,13 @@
         </w:rPr>
         <w:t xml:space="preserve">  </w:t>
       </w:r>
-      <w:hyperlink r:id="rId283" w:anchor="facet_type=blogs" w:tgtFrame="_blank" w:history="1">
-        <w:r>
-          <w:rPr>
-            <w:rStyle w:val="Hyperlink"/>
-            <w:bdr w:val="none" w:sz="0" w:space="0" w:color="auto" w:frame="1"/>
-          </w:rPr>
-          <w:t xml:space="preserve">List of all the official Amazon </w:t>
-        </w:r>
-        <w:proofErr w:type="spellStart"/>
-        <w:r>
-          <w:rPr>
-            <w:rStyle w:val="Hyperlink"/>
-            <w:bdr w:val="none" w:sz="0" w:space="0" w:color="auto" w:frame="1"/>
-          </w:rPr>
-          <w:t>QuickSight</w:t>
-        </w:r>
-        <w:proofErr w:type="spellEnd"/>
-        <w:r>
-          <w:rPr>
-            <w:rStyle w:val="Hyperlink"/>
-            <w:bdr w:val="none" w:sz="0" w:space="0" w:color="auto" w:frame="1"/>
-          </w:rPr>
-          <w:t xml:space="preserve"> blog posts</w:t>
+      <w:hyperlink r:id="rId284" w:anchor="facet_type=blogs" w:tgtFrame="_blank" w:history="1">
+        <w:r>
+          <w:rPr>
+            <w:rStyle w:val="Hyperlink"/>
+            <w:bdr w:val="none" w:sz="0" w:space="0" w:color="auto" w:frame="1"/>
+          </w:rPr>
+          <w:t>List of all the official Amazon QuickSight blog posts</w:t>
         </w:r>
       </w:hyperlink>
     </w:p>
@@ -10049,7 +9654,7 @@
         </w:rPr>
         <w:t xml:space="preserve">  </w:t>
       </w:r>
-      <w:hyperlink r:id="rId284" w:tgtFrame="_blank" w:history="1">
+      <w:hyperlink r:id="rId285" w:tgtFrame="_blank" w:history="1">
         <w:r>
           <w:rPr>
             <w:rStyle w:val="Hyperlink"/>
@@ -10062,21 +9667,7 @@
         <w:rPr>
           <w:color w:val="313537"/>
         </w:rPr>
-        <w:t xml:space="preserve"> you can use to explore Amazon </w:t>
-      </w:r>
-      <w:proofErr w:type="spellStart"/>
-      <w:r>
-        <w:rPr>
-          <w:color w:val="313537"/>
-        </w:rPr>
-        <w:t>QuickSight</w:t>
-      </w:r>
-      <w:proofErr w:type="spellEnd"/>
-      <w:r>
-        <w:rPr>
-          <w:color w:val="313537"/>
-        </w:rPr>
-        <w:t>.</w:t>
+        <w:t> you can use to explore Amazon QuickSight.</w:t>
       </w:r>
     </w:p>
     <w:p>
@@ -10103,23 +9694,14 @@
         </w:rPr>
         <w:t xml:space="preserve">  </w:t>
       </w:r>
-      <w:hyperlink r:id="rId285" w:tgtFrame="_blank" w:history="1">
-        <w:r>
-          <w:rPr>
-            <w:rStyle w:val="Hyperlink"/>
-            <w:bdr w:val="none" w:sz="0" w:space="0" w:color="auto" w:frame="1"/>
-          </w:rPr>
-          <w:t xml:space="preserve">Visualizing with </w:t>
-        </w:r>
-        <w:proofErr w:type="spellStart"/>
-        <w:r>
-          <w:rPr>
-            <w:rStyle w:val="Hyperlink"/>
-            <w:bdr w:val="none" w:sz="0" w:space="0" w:color="auto" w:frame="1"/>
-          </w:rPr>
-          <w:t>QuickSight</w:t>
-        </w:r>
-        <w:proofErr w:type="spellEnd"/>
+      <w:hyperlink r:id="rId286" w:tgtFrame="_blank" w:history="1">
+        <w:r>
+          <w:rPr>
+            <w:rStyle w:val="Hyperlink"/>
+            <w:bdr w:val="none" w:sz="0" w:space="0" w:color="auto" w:frame="1"/>
+          </w:rPr>
+          <w:t>Visualizing with QuickSight</w:t>
+        </w:r>
       </w:hyperlink>
       <w:r>
         <w:rPr>
@@ -10184,7 +9766,7 @@
         </w:rPr>
         <w:t>Here is an example from the Big Data Blog: </w:t>
       </w:r>
-      <w:hyperlink r:id="rId286" w:tgtFrame="_blank" w:history="1">
+      <w:hyperlink r:id="rId287" w:tgtFrame="_blank" w:history="1">
         <w:r>
           <w:rPr>
             <w:rStyle w:val="Hyperlink"/>
@@ -10210,7 +9792,7 @@
         </w:rPr>
         <w:t>Here is an example from the AWS Big Data Blog: </w:t>
       </w:r>
-      <w:hyperlink r:id="rId287" w:tgtFrame="_blank" w:history="1">
+      <w:hyperlink r:id="rId288" w:tgtFrame="_blank" w:history="1">
         <w:r>
           <w:rPr>
             <w:rStyle w:val="Hyperlink"/>
@@ -10218,9 +9800,25 @@
             <w:bdr w:val="none" w:sz="0" w:space="0" w:color="auto" w:frame="1"/>
             <w:shd w:val="clear" w:color="auto" w:fill="FFFFFF"/>
           </w:rPr>
-          <w:t xml:space="preserve">Query and Visualize AWS Cost and Usage Data Using Amazon Athena and Amazon </w:t>
-        </w:r>
-        <w:proofErr w:type="spellStart"/>
+          <w:t>Query and Visualize AWS Cost and Usage Data Using Amazon Athena and Amazon QuickSight</w:t>
+        </w:r>
+      </w:hyperlink>
+    </w:p>
+    <w:p>
+      <w:pPr>
+        <w:shd w:val="clear" w:color="auto" w:fill="FFFFFF"/>
+        <w:spacing w:beforeAutospacing="1" w:after="0" w:afterAutospacing="1" w:line="240" w:lineRule="auto"/>
+        <w:textAlignment w:val="baseline"/>
+      </w:pPr>
+      <w:r>
+        <w:rPr>
+          <w:rFonts w:ascii="Amazon Ember Light" w:hAnsi="Amazon Ember Light"/>
+          <w:color w:val="313537"/>
+          <w:shd w:val="clear" w:color="auto" w:fill="FFFFFF"/>
+        </w:rPr>
+        <w:t>Here is a case study on how </w:t>
+      </w:r>
+      <w:hyperlink r:id="rId289" w:tgtFrame="_blank" w:history="1">
         <w:r>
           <w:rPr>
             <w:rStyle w:val="Hyperlink"/>
@@ -10228,54 +9826,7 @@
             <w:bdr w:val="none" w:sz="0" w:space="0" w:color="auto" w:frame="1"/>
             <w:shd w:val="clear" w:color="auto" w:fill="FFFFFF"/>
           </w:rPr>
-          <w:t>QuickSight</w:t>
-        </w:r>
-        <w:proofErr w:type="spellEnd"/>
-      </w:hyperlink>
-    </w:p>
-    <w:p>
-      <w:pPr>
-        <w:shd w:val="clear" w:color="auto" w:fill="FFFFFF"/>
-        <w:spacing w:beforeAutospacing="1" w:after="0" w:afterAutospacing="1" w:line="240" w:lineRule="auto"/>
-        <w:textAlignment w:val="baseline"/>
-      </w:pPr>
-      <w:r>
-        <w:rPr>
-          <w:rFonts w:ascii="Amazon Ember Light" w:hAnsi="Amazon Ember Light"/>
-          <w:color w:val="313537"/>
-          <w:shd w:val="clear" w:color="auto" w:fill="FFFFFF"/>
-        </w:rPr>
-        <w:t>Here is a case study on how </w:t>
-      </w:r>
-      <w:hyperlink r:id="rId288" w:tgtFrame="_blank" w:history="1">
-        <w:r>
-          <w:rPr>
-            <w:rStyle w:val="Hyperlink"/>
-            <w:rFonts w:ascii="Amazon Ember Light" w:hAnsi="Amazon Ember Light"/>
-            <w:bdr w:val="none" w:sz="0" w:space="0" w:color="auto" w:frame="1"/>
-            <w:shd w:val="clear" w:color="auto" w:fill="FFFFFF"/>
-          </w:rPr>
-          <w:t>Zillow Increases Accuracy of '</w:t>
-        </w:r>
-        <w:proofErr w:type="spellStart"/>
-        <w:r>
-          <w:rPr>
-            <w:rStyle w:val="Hyperlink"/>
-            <w:rFonts w:ascii="Amazon Ember Light" w:hAnsi="Amazon Ember Light"/>
-            <w:bdr w:val="none" w:sz="0" w:space="0" w:color="auto" w:frame="1"/>
-            <w:shd w:val="clear" w:color="auto" w:fill="FFFFFF"/>
-          </w:rPr>
-          <w:t>Zestimates</w:t>
-        </w:r>
-        <w:proofErr w:type="spellEnd"/>
-        <w:r>
-          <w:rPr>
-            <w:rStyle w:val="Hyperlink"/>
-            <w:rFonts w:ascii="Amazon Ember Light" w:hAnsi="Amazon Ember Light"/>
-            <w:bdr w:val="none" w:sz="0" w:space="0" w:color="auto" w:frame="1"/>
-            <w:shd w:val="clear" w:color="auto" w:fill="FFFFFF"/>
-          </w:rPr>
-          <w:t>' Using Amazon Kinesis</w:t>
+          <w:t>Zillow Increases Accuracy of 'Zestimates' Using Amazon Kinesis</w:t>
         </w:r>
       </w:hyperlink>
     </w:p>
@@ -10302,7 +9853,7 @@
         </w:rPr>
         <w:t> The whitepaper </w:t>
       </w:r>
-      <w:hyperlink r:id="rId289" w:tgtFrame="_blank" w:history="1">
+      <w:hyperlink r:id="rId290" w:tgtFrame="_blank" w:history="1">
         <w:r>
           <w:rPr>
             <w:rStyle w:val="Hyperlink"/>
@@ -10325,6 +9876,344 @@
         </w:rPr>
         <w:t> provides good summary information on the ideal patterns and anti-patterns for AWS analytics services.</w:t>
       </w:r>
+    </w:p>
+    <w:p>
+      <w:pPr>
+        <w:shd w:val="clear" w:color="auto" w:fill="FFFFFF"/>
+        <w:spacing w:beforeAutospacing="1" w:after="0" w:afterAutospacing="1" w:line="240" w:lineRule="auto"/>
+        <w:textAlignment w:val="baseline"/>
+        <w:rPr>
+          <w:rFonts w:ascii="Amazon Ember Light" w:hAnsi="Amazon Ember Light"/>
+          <w:b/>
+          <w:bCs/>
+          <w:color w:val="313537"/>
+          <w:sz w:val="26"/>
+          <w:szCs w:val="26"/>
+          <w:shd w:val="clear" w:color="auto" w:fill="FFFFFF"/>
+        </w:rPr>
+      </w:pPr>
+      <w:r>
+        <w:rPr>
+          <w:rFonts w:ascii="Amazon Ember Light" w:hAnsi="Amazon Ember Light"/>
+          <w:b/>
+          <w:bCs/>
+          <w:color w:val="313537"/>
+          <w:sz w:val="26"/>
+          <w:szCs w:val="26"/>
+          <w:shd w:val="clear" w:color="auto" w:fill="FFFFFF"/>
+        </w:rPr>
+        <w:t>Security</w:t>
+      </w:r>
+    </w:p>
+    <w:p>
+      <w:pPr>
+        <w:shd w:val="clear" w:color="auto" w:fill="FFFFFF"/>
+        <w:spacing w:beforeAutospacing="1" w:after="0" w:afterAutospacing="1" w:line="240" w:lineRule="auto"/>
+        <w:textAlignment w:val="baseline"/>
+      </w:pPr>
+      <w:hyperlink r:id="rId291" w:history="1">
+        <w:r>
+          <w:rPr>
+            <w:rStyle w:val="Hyperlink"/>
+          </w:rPr>
+          <w:t>https://docs.aws.amazon.com/IAM/latest/UserGuide/reference_aws-services-that-work-with-iam.html</w:t>
+        </w:r>
+      </w:hyperlink>
+    </w:p>
+    <w:p>
+      <w:pPr>
+        <w:shd w:val="clear" w:color="auto" w:fill="FFFFFF"/>
+        <w:spacing w:beforeAutospacing="1" w:after="0" w:afterAutospacing="1" w:line="240" w:lineRule="auto"/>
+        <w:textAlignment w:val="baseline"/>
+      </w:pPr>
+      <w:hyperlink r:id="rId292" w:history="1">
+        <w:r>
+          <w:rPr>
+            <w:rStyle w:val="Hyperlink"/>
+          </w:rPr>
+          <w:t>https://docs.aws.amazon.com/IAM/latest/UserGuide/access_policies_managed-vs-inline.html</w:t>
+        </w:r>
+      </w:hyperlink>
+    </w:p>
+    <w:p>
+      <w:pPr>
+        <w:shd w:val="clear" w:color="auto" w:fill="FFFFFF"/>
+        <w:spacing w:beforeAutospacing="1" w:after="0" w:afterAutospacing="1" w:line="240" w:lineRule="auto"/>
+        <w:textAlignment w:val="baseline"/>
+      </w:pPr>
+      <w:hyperlink r:id="rId293" w:history="1">
+        <w:r>
+          <w:rPr>
+            <w:rStyle w:val="Hyperlink"/>
+          </w:rPr>
+          <w:t>https://docs.aws.amazon.com/IAM/latest/UserGuide/id_roles_providers_saml.html</w:t>
+        </w:r>
+      </w:hyperlink>
+    </w:p>
+    <w:p>
+      <w:pPr>
+        <w:shd w:val="clear" w:color="auto" w:fill="FFFFFF"/>
+        <w:spacing w:beforeAutospacing="1" w:after="0" w:afterAutospacing="1" w:line="240" w:lineRule="auto"/>
+        <w:textAlignment w:val="baseline"/>
+      </w:pPr>
+      <w:hyperlink r:id="rId294" w:history="1">
+        <w:r>
+          <w:rPr>
+            <w:rStyle w:val="Hyperlink"/>
+          </w:rPr>
+          <w:t>https://docs.aws.amazon.com/IAM/latest/UserGuide/id_roles_providers_enable-console-custom-url.html</w:t>
+        </w:r>
+      </w:hyperlink>
+    </w:p>
+    <w:p>
+      <w:pPr>
+        <w:shd w:val="clear" w:color="auto" w:fill="FFFFFF"/>
+        <w:spacing w:beforeAutospacing="1" w:after="0" w:afterAutospacing="1" w:line="240" w:lineRule="auto"/>
+        <w:textAlignment w:val="baseline"/>
+      </w:pPr>
+    </w:p>
+    <w:p>
+      <w:pPr>
+        <w:pStyle w:val="NormalWeb"/>
+        <w:shd w:val="clear" w:color="auto" w:fill="FFFFFF"/>
+        <w:spacing w:before="0" w:after="0"/>
+        <w:textAlignment w:val="baseline"/>
+        <w:rPr>
+          <w:color w:val="313537"/>
+        </w:rPr>
+      </w:pPr>
+      <w:hyperlink r:id="rId295" w:tgtFrame="_blank" w:history="1">
+        <w:r>
+          <w:rPr>
+            <w:rStyle w:val="Hyperlink"/>
+            <w:bdr w:val="none" w:sz="0" w:space="0" w:color="auto" w:frame="1"/>
+          </w:rPr>
+          <w:t>IAM</w:t>
+        </w:r>
+      </w:hyperlink>
+    </w:p>
+    <w:p>
+      <w:pPr>
+        <w:numPr>
+          <w:ilvl w:val="0"/>
+          <w:numId w:val="44"/>
+        </w:numPr>
+        <w:shd w:val="clear" w:color="auto" w:fill="FFFFFF"/>
+        <w:spacing w:beforeAutospacing="1" w:after="0" w:afterAutospacing="1" w:line="240" w:lineRule="auto"/>
+        <w:textAlignment w:val="baseline"/>
+        <w:rPr>
+          <w:rFonts w:ascii="Arial" w:hAnsi="Arial" w:cs="Arial"/>
+          <w:color w:val="313537"/>
+        </w:rPr>
+      </w:pPr>
+      <w:hyperlink r:id="rId296" w:tgtFrame="_blank" w:history="1">
+        <w:r>
+          <w:rPr>
+            <w:rStyle w:val="Hyperlink"/>
+            <w:rFonts w:ascii="Arial" w:hAnsi="Arial" w:cs="Arial"/>
+            <w:bdr w:val="none" w:sz="0" w:space="0" w:color="auto" w:frame="1"/>
+          </w:rPr>
+          <w:t>IAM identity use cases </w:t>
+        </w:r>
+      </w:hyperlink>
+    </w:p>
+    <w:p>
+      <w:pPr>
+        <w:numPr>
+          <w:ilvl w:val="0"/>
+          <w:numId w:val="44"/>
+        </w:numPr>
+        <w:shd w:val="clear" w:color="auto" w:fill="FFFFFF"/>
+        <w:spacing w:beforeAutospacing="1" w:after="0" w:afterAutospacing="1" w:line="240" w:lineRule="auto"/>
+        <w:textAlignment w:val="baseline"/>
+        <w:rPr>
+          <w:rFonts w:ascii="Arial" w:hAnsi="Arial" w:cs="Arial"/>
+          <w:color w:val="313537"/>
+        </w:rPr>
+      </w:pPr>
+      <w:hyperlink r:id="rId297" w:tgtFrame="_blank" w:history="1">
+        <w:r>
+          <w:rPr>
+            <w:rStyle w:val="Hyperlink"/>
+            <w:rFonts w:ascii="Arial" w:hAnsi="Arial" w:cs="Arial"/>
+            <w:bdr w:val="none" w:sz="0" w:space="0" w:color="auto" w:frame="1"/>
+          </w:rPr>
+          <w:t>IAM best practices</w:t>
+        </w:r>
+      </w:hyperlink>
+    </w:p>
+    <w:p>
+      <w:pPr>
+        <w:numPr>
+          <w:ilvl w:val="0"/>
+          <w:numId w:val="44"/>
+        </w:numPr>
+        <w:shd w:val="clear" w:color="auto" w:fill="FFFFFF"/>
+        <w:spacing w:beforeAutospacing="1" w:after="0" w:afterAutospacing="1" w:line="240" w:lineRule="auto"/>
+        <w:textAlignment w:val="baseline"/>
+        <w:rPr>
+          <w:rFonts w:ascii="Arial" w:hAnsi="Arial" w:cs="Arial"/>
+          <w:color w:val="313537"/>
+        </w:rPr>
+      </w:pPr>
+      <w:hyperlink r:id="rId298" w:tgtFrame="_blank" w:history="1">
+        <w:r>
+          <w:rPr>
+            <w:rStyle w:val="Hyperlink"/>
+            <w:rFonts w:ascii="Arial" w:hAnsi="Arial" w:cs="Arial"/>
+            <w:bdr w:val="none" w:sz="0" w:space="0" w:color="auto" w:frame="1"/>
+          </w:rPr>
+          <w:t>IAM identity-based policies vs resource-based policies</w:t>
+        </w:r>
+      </w:hyperlink>
+    </w:p>
+    <w:p>
+      <w:pPr>
+        <w:pStyle w:val="NormalWeb"/>
+        <w:shd w:val="clear" w:color="auto" w:fill="FFFFFF"/>
+        <w:spacing w:before="0" w:beforeAutospacing="0" w:after="0" w:afterAutospacing="0"/>
+        <w:textAlignment w:val="baseline"/>
+        <w:rPr>
+          <w:color w:val="313537"/>
+        </w:rPr>
+      </w:pPr>
+      <w:hyperlink r:id="rId299" w:tgtFrame="_blank" w:history="1">
+        <w:r>
+          <w:rPr>
+            <w:rStyle w:val="Hyperlink"/>
+            <w:bdr w:val="none" w:sz="0" w:space="0" w:color="auto" w:frame="1"/>
+          </w:rPr>
+          <w:t>Amazon DynamoDB fine-grained access control</w:t>
+        </w:r>
+      </w:hyperlink>
+    </w:p>
+    <w:p>
+      <w:pPr>
+        <w:pStyle w:val="NormalWeb"/>
+        <w:shd w:val="clear" w:color="auto" w:fill="FFFFFF"/>
+        <w:spacing w:before="0" w:beforeAutospacing="0" w:after="0" w:afterAutospacing="0"/>
+        <w:textAlignment w:val="baseline"/>
+        <w:rPr>
+          <w:color w:val="313537"/>
+        </w:rPr>
+      </w:pPr>
+      <w:r>
+        <w:rPr>
+          <w:rFonts w:ascii="Arial" w:hAnsi="Arial" w:cs="Arial"/>
+          <w:color w:val="313537"/>
+        </w:rPr>
+        <w:t xml:space="preserve"> </w:t>
+      </w:r>
+    </w:p>
+    <w:p>
+      <w:pPr>
+        <w:pStyle w:val="NormalWeb"/>
+        <w:shd w:val="clear" w:color="auto" w:fill="FFFFFF"/>
+        <w:spacing w:before="0" w:beforeAutospacing="0" w:after="0" w:afterAutospacing="0"/>
+        <w:textAlignment w:val="baseline"/>
+        <w:rPr>
+          <w:color w:val="313537"/>
+        </w:rPr>
+      </w:pPr>
+      <w:hyperlink r:id="rId300" w:tgtFrame="_blank" w:history="1">
+        <w:r>
+          <w:rPr>
+            <w:rStyle w:val="Hyperlink"/>
+            <w:bdr w:val="none" w:sz="0" w:space="0" w:color="auto" w:frame="1"/>
+          </w:rPr>
+          <w:t>Amazon S3 bucket policies</w:t>
+        </w:r>
+      </w:hyperlink>
+    </w:p>
+    <w:p>
+      <w:pPr>
+        <w:pStyle w:val="NormalWeb"/>
+        <w:shd w:val="clear" w:color="auto" w:fill="FFFFFF"/>
+        <w:spacing w:before="0" w:beforeAutospacing="0" w:after="0" w:afterAutospacing="0"/>
+        <w:textAlignment w:val="baseline"/>
+        <w:rPr>
+          <w:color w:val="313537"/>
+        </w:rPr>
+      </w:pPr>
+      <w:hyperlink r:id="rId301" w:tgtFrame="_blank" w:history="1">
+        <w:r>
+          <w:rPr>
+            <w:rStyle w:val="Hyperlink"/>
+            <w:bdr w:val="none" w:sz="0" w:space="0" w:color="auto" w:frame="1"/>
+          </w:rPr>
+          <w:t>Amazon EMR security</w:t>
+        </w:r>
+      </w:hyperlink>
+    </w:p>
+    <w:p>
+      <w:pPr>
+        <w:numPr>
+          <w:ilvl w:val="0"/>
+          <w:numId w:val="46"/>
+        </w:numPr>
+        <w:shd w:val="clear" w:color="auto" w:fill="FFFFFF"/>
+        <w:spacing w:beforeAutospacing="1" w:after="0" w:afterAutospacing="1" w:line="240" w:lineRule="auto"/>
+        <w:textAlignment w:val="baseline"/>
+        <w:rPr>
+          <w:rFonts w:ascii="Arial" w:hAnsi="Arial" w:cs="Arial"/>
+          <w:color w:val="313537"/>
+        </w:rPr>
+      </w:pPr>
+      <w:hyperlink r:id="rId302" w:tgtFrame="_blank" w:history="1">
+        <w:r>
+          <w:rPr>
+            <w:rStyle w:val="Hyperlink"/>
+            <w:rFonts w:ascii="Arial" w:hAnsi="Arial" w:cs="Arial"/>
+            <w:bdr w:val="none" w:sz="0" w:space="0" w:color="auto" w:frame="1"/>
+          </w:rPr>
+          <w:t>Amazon EMR policy examples</w:t>
+        </w:r>
+      </w:hyperlink>
+    </w:p>
+    <w:p>
+      <w:pPr>
+        <w:numPr>
+          <w:ilvl w:val="0"/>
+          <w:numId w:val="46"/>
+        </w:numPr>
+        <w:shd w:val="clear" w:color="auto" w:fill="FFFFFF"/>
+        <w:spacing w:beforeAutospacing="1" w:after="0" w:afterAutospacing="1" w:line="240" w:lineRule="auto"/>
+        <w:textAlignment w:val="baseline"/>
+        <w:rPr>
+          <w:rFonts w:ascii="Arial" w:hAnsi="Arial" w:cs="Arial"/>
+          <w:color w:val="313537"/>
+        </w:rPr>
+      </w:pPr>
+      <w:hyperlink r:id="rId303" w:tgtFrame="_blank" w:history="1">
+        <w:r>
+          <w:rPr>
+            <w:rStyle w:val="Hyperlink"/>
+            <w:rFonts w:ascii="Arial" w:hAnsi="Arial" w:cs="Arial"/>
+            <w:bdr w:val="none" w:sz="0" w:space="0" w:color="auto" w:frame="1"/>
+          </w:rPr>
+          <w:t>Amazon EMR security best practices</w:t>
+        </w:r>
+      </w:hyperlink>
+    </w:p>
+    <w:p>
+      <w:pPr>
+        <w:pStyle w:val="NormalWeb"/>
+        <w:shd w:val="clear" w:color="auto" w:fill="FFFFFF"/>
+        <w:spacing w:before="0" w:beforeAutospacing="0" w:after="0" w:afterAutospacing="0"/>
+        <w:textAlignment w:val="baseline"/>
+        <w:rPr>
+          <w:color w:val="313537"/>
+        </w:rPr>
+      </w:pPr>
+      <w:hyperlink r:id="rId304" w:tgtFrame="_blank" w:history="1">
+        <w:r>
+          <w:rPr>
+            <w:rStyle w:val="Hyperlink"/>
+            <w:bdr w:val="none" w:sz="0" w:space="0" w:color="auto" w:frame="1"/>
+          </w:rPr>
+          <w:t>Amazon Redshift stored procedures</w:t>
+        </w:r>
+      </w:hyperlink>
     </w:p>
     <w:p>
       <w:pPr>
@@ -13925,6 +13814,155 @@
     </w:lvl>
   </w:abstractNum>
   <w:abstractNum w:abstractNumId="24" w15:restartNumberingAfterBreak="0">
+    <w:nsid w:val="429F0679"/>
+    <w:multiLevelType w:val="multilevel"/>
+    <w:tmpl w:val="DF6CB868"/>
+    <w:lvl w:ilvl="0">
+      <w:start w:val="1"/>
+      <w:numFmt w:val="bullet"/>
+      <w:lvlText w:val=""/>
+      <w:lvlJc w:val="left"/>
+      <w:pPr>
+        <w:tabs>
+          <w:tab w:val="num" w:pos="720"/>
+        </w:tabs>
+        <w:ind w:left="720" w:hanging="360"/>
+      </w:pPr>
+      <w:rPr>
+        <w:rFonts w:ascii="Symbol" w:hAnsi="Symbol" w:hint="default"/>
+        <w:sz w:val="20"/>
+      </w:rPr>
+    </w:lvl>
+    <w:lvl w:ilvl="1" w:tentative="1">
+      <w:start w:val="1"/>
+      <w:numFmt w:val="bullet"/>
+      <w:lvlText w:val=""/>
+      <w:lvlJc w:val="left"/>
+      <w:pPr>
+        <w:tabs>
+          <w:tab w:val="num" w:pos="1440"/>
+        </w:tabs>
+        <w:ind w:left="1440" w:hanging="360"/>
+      </w:pPr>
+      <w:rPr>
+        <w:rFonts w:ascii="Symbol" w:hAnsi="Symbol" w:hint="default"/>
+        <w:sz w:val="20"/>
+      </w:rPr>
+    </w:lvl>
+    <w:lvl w:ilvl="2" w:tentative="1">
+      <w:start w:val="1"/>
+      <w:numFmt w:val="bullet"/>
+      <w:lvlText w:val=""/>
+      <w:lvlJc w:val="left"/>
+      <w:pPr>
+        <w:tabs>
+          <w:tab w:val="num" w:pos="2160"/>
+        </w:tabs>
+        <w:ind w:left="2160" w:hanging="360"/>
+      </w:pPr>
+      <w:rPr>
+        <w:rFonts w:ascii="Symbol" w:hAnsi="Symbol" w:hint="default"/>
+        <w:sz w:val="20"/>
+      </w:rPr>
+    </w:lvl>
+    <w:lvl w:ilvl="3" w:tentative="1">
+      <w:start w:val="1"/>
+      <w:numFmt w:val="bullet"/>
+      <w:lvlText w:val=""/>
+      <w:lvlJc w:val="left"/>
+      <w:pPr>
+        <w:tabs>
+          <w:tab w:val="num" w:pos="2880"/>
+        </w:tabs>
+        <w:ind w:left="2880" w:hanging="360"/>
+      </w:pPr>
+      <w:rPr>
+        <w:rFonts w:ascii="Symbol" w:hAnsi="Symbol" w:hint="default"/>
+        <w:sz w:val="20"/>
+      </w:rPr>
+    </w:lvl>
+    <w:lvl w:ilvl="4" w:tentative="1">
+      <w:start w:val="1"/>
+      <w:numFmt w:val="bullet"/>
+      <w:lvlText w:val=""/>
+      <w:lvlJc w:val="left"/>
+      <w:pPr>
+        <w:tabs>
+          <w:tab w:val="num" w:pos="3600"/>
+        </w:tabs>
+        <w:ind w:left="3600" w:hanging="360"/>
+      </w:pPr>
+      <w:rPr>
+        <w:rFonts w:ascii="Symbol" w:hAnsi="Symbol" w:hint="default"/>
+        <w:sz w:val="20"/>
+      </w:rPr>
+    </w:lvl>
+    <w:lvl w:ilvl="5" w:tentative="1">
+      <w:start w:val="1"/>
+      <w:numFmt w:val="bullet"/>
+      <w:lvlText w:val=""/>
+      <w:lvlJc w:val="left"/>
+      <w:pPr>
+        <w:tabs>
+          <w:tab w:val="num" w:pos="4320"/>
+        </w:tabs>
+        <w:ind w:left="4320" w:hanging="360"/>
+      </w:pPr>
+      <w:rPr>
+        <w:rFonts w:ascii="Symbol" w:hAnsi="Symbol" w:hint="default"/>
+        <w:sz w:val="20"/>
+      </w:rPr>
+    </w:lvl>
+    <w:lvl w:ilvl="6" w:tentative="1">
+      <w:start w:val="1"/>
+      <w:numFmt w:val="bullet"/>
+      <w:lvlText w:val=""/>
+      <w:lvlJc w:val="left"/>
+      <w:pPr>
+        <w:tabs>
+          <w:tab w:val="num" w:pos="5040"/>
+        </w:tabs>
+        <w:ind w:left="5040" w:hanging="360"/>
+      </w:pPr>
+      <w:rPr>
+        <w:rFonts w:ascii="Symbol" w:hAnsi="Symbol" w:hint="default"/>
+        <w:sz w:val="20"/>
+      </w:rPr>
+    </w:lvl>
+    <w:lvl w:ilvl="7" w:tentative="1">
+      <w:start w:val="1"/>
+      <w:numFmt w:val="bullet"/>
+      <w:lvlText w:val=""/>
+      <w:lvlJc w:val="left"/>
+      <w:pPr>
+        <w:tabs>
+          <w:tab w:val="num" w:pos="5760"/>
+        </w:tabs>
+        <w:ind w:left="5760" w:hanging="360"/>
+      </w:pPr>
+      <w:rPr>
+        <w:rFonts w:ascii="Symbol" w:hAnsi="Symbol" w:hint="default"/>
+        <w:sz w:val="20"/>
+      </w:rPr>
+    </w:lvl>
+    <w:lvl w:ilvl="8" w:tentative="1">
+      <w:start w:val="1"/>
+      <w:numFmt w:val="bullet"/>
+      <w:lvlText w:val=""/>
+      <w:lvlJc w:val="left"/>
+      <w:pPr>
+        <w:tabs>
+          <w:tab w:val="num" w:pos="6480"/>
+        </w:tabs>
+        <w:ind w:left="6480" w:hanging="360"/>
+      </w:pPr>
+      <w:rPr>
+        <w:rFonts w:ascii="Symbol" w:hAnsi="Symbol" w:hint="default"/>
+        <w:sz w:val="20"/>
+      </w:rPr>
+    </w:lvl>
+  </w:abstractNum>
+  <w:abstractNum w:abstractNumId="25" w15:restartNumberingAfterBreak="0">
     <w:nsid w:val="433D477C"/>
     <w:multiLevelType w:val="multilevel"/>
     <w:tmpl w:val="359CE984"/>
@@ -14073,7 +14111,7 @@
       </w:rPr>
     </w:lvl>
   </w:abstractNum>
-  <w:abstractNum w:abstractNumId="25" w15:restartNumberingAfterBreak="0">
+  <w:abstractNum w:abstractNumId="26" w15:restartNumberingAfterBreak="0">
     <w:nsid w:val="4C1B62DF"/>
     <w:multiLevelType w:val="multilevel"/>
     <w:tmpl w:val="A6627932"/>
@@ -14222,7 +14260,7 @@
       </w:rPr>
     </w:lvl>
   </w:abstractNum>
-  <w:abstractNum w:abstractNumId="26" w15:restartNumberingAfterBreak="0">
+  <w:abstractNum w:abstractNumId="27" w15:restartNumberingAfterBreak="0">
     <w:nsid w:val="4DE17A08"/>
     <w:multiLevelType w:val="multilevel"/>
     <w:tmpl w:val="9948D050"/>
@@ -14371,7 +14409,7 @@
       </w:rPr>
     </w:lvl>
   </w:abstractNum>
-  <w:abstractNum w:abstractNumId="27" w15:restartNumberingAfterBreak="0">
+  <w:abstractNum w:abstractNumId="28" w15:restartNumberingAfterBreak="0">
     <w:nsid w:val="52927154"/>
     <w:multiLevelType w:val="multilevel"/>
     <w:tmpl w:val="E4F8C2DE"/>
@@ -14520,7 +14558,7 @@
       </w:rPr>
     </w:lvl>
   </w:abstractNum>
-  <w:abstractNum w:abstractNumId="28" w15:restartNumberingAfterBreak="0">
+  <w:abstractNum w:abstractNumId="29" w15:restartNumberingAfterBreak="0">
     <w:nsid w:val="54F86C34"/>
     <w:multiLevelType w:val="multilevel"/>
     <w:tmpl w:val="97D442C8"/>
@@ -14669,7 +14707,7 @@
       </w:rPr>
     </w:lvl>
   </w:abstractNum>
-  <w:abstractNum w:abstractNumId="29" w15:restartNumberingAfterBreak="0">
+  <w:abstractNum w:abstractNumId="30" w15:restartNumberingAfterBreak="0">
     <w:nsid w:val="55206F5E"/>
     <w:multiLevelType w:val="multilevel"/>
     <w:tmpl w:val="902EA20A"/>
@@ -14818,7 +14856,7 @@
       </w:rPr>
     </w:lvl>
   </w:abstractNum>
-  <w:abstractNum w:abstractNumId="30" w15:restartNumberingAfterBreak="0">
+  <w:abstractNum w:abstractNumId="31" w15:restartNumberingAfterBreak="0">
     <w:nsid w:val="662A12EF"/>
     <w:multiLevelType w:val="multilevel"/>
     <w:tmpl w:val="2C2625F2"/>
@@ -14967,7 +15005,7 @@
       </w:rPr>
     </w:lvl>
   </w:abstractNum>
-  <w:abstractNum w:abstractNumId="31" w15:restartNumberingAfterBreak="0">
+  <w:abstractNum w:abstractNumId="32" w15:restartNumberingAfterBreak="0">
     <w:nsid w:val="66447B22"/>
     <w:multiLevelType w:val="multilevel"/>
     <w:tmpl w:val="2DA09C64"/>
@@ -15116,7 +15154,7 @@
       </w:rPr>
     </w:lvl>
   </w:abstractNum>
-  <w:abstractNum w:abstractNumId="32" w15:restartNumberingAfterBreak="0">
+  <w:abstractNum w:abstractNumId="33" w15:restartNumberingAfterBreak="0">
     <w:nsid w:val="69B92FE8"/>
     <w:multiLevelType w:val="multilevel"/>
     <w:tmpl w:val="4CFEFC90"/>
@@ -15265,7 +15303,156 @@
       </w:rPr>
     </w:lvl>
   </w:abstractNum>
-  <w:abstractNum w:abstractNumId="33" w15:restartNumberingAfterBreak="0">
+  <w:abstractNum w:abstractNumId="34" w15:restartNumberingAfterBreak="0">
+    <w:nsid w:val="6C7478A5"/>
+    <w:multiLevelType w:val="multilevel"/>
+    <w:tmpl w:val="5DDC3696"/>
+    <w:lvl w:ilvl="0">
+      <w:start w:val="1"/>
+      <w:numFmt w:val="bullet"/>
+      <w:lvlText w:val=""/>
+      <w:lvlJc w:val="left"/>
+      <w:pPr>
+        <w:tabs>
+          <w:tab w:val="num" w:pos="720"/>
+        </w:tabs>
+        <w:ind w:left="720" w:hanging="360"/>
+      </w:pPr>
+      <w:rPr>
+        <w:rFonts w:ascii="Symbol" w:hAnsi="Symbol" w:hint="default"/>
+        <w:sz w:val="20"/>
+      </w:rPr>
+    </w:lvl>
+    <w:lvl w:ilvl="1" w:tentative="1">
+      <w:start w:val="1"/>
+      <w:numFmt w:val="bullet"/>
+      <w:lvlText w:val=""/>
+      <w:lvlJc w:val="left"/>
+      <w:pPr>
+        <w:tabs>
+          <w:tab w:val="num" w:pos="1440"/>
+        </w:tabs>
+        <w:ind w:left="1440" w:hanging="360"/>
+      </w:pPr>
+      <w:rPr>
+        <w:rFonts w:ascii="Symbol" w:hAnsi="Symbol" w:hint="default"/>
+        <w:sz w:val="20"/>
+      </w:rPr>
+    </w:lvl>
+    <w:lvl w:ilvl="2" w:tentative="1">
+      <w:start w:val="1"/>
+      <w:numFmt w:val="bullet"/>
+      <w:lvlText w:val=""/>
+      <w:lvlJc w:val="left"/>
+      <w:pPr>
+        <w:tabs>
+          <w:tab w:val="num" w:pos="2160"/>
+        </w:tabs>
+        <w:ind w:left="2160" w:hanging="360"/>
+      </w:pPr>
+      <w:rPr>
+        <w:rFonts w:ascii="Symbol" w:hAnsi="Symbol" w:hint="default"/>
+        <w:sz w:val="20"/>
+      </w:rPr>
+    </w:lvl>
+    <w:lvl w:ilvl="3" w:tentative="1">
+      <w:start w:val="1"/>
+      <w:numFmt w:val="bullet"/>
+      <w:lvlText w:val=""/>
+      <w:lvlJc w:val="left"/>
+      <w:pPr>
+        <w:tabs>
+          <w:tab w:val="num" w:pos="2880"/>
+        </w:tabs>
+        <w:ind w:left="2880" w:hanging="360"/>
+      </w:pPr>
+      <w:rPr>
+        <w:rFonts w:ascii="Symbol" w:hAnsi="Symbol" w:hint="default"/>
+        <w:sz w:val="20"/>
+      </w:rPr>
+    </w:lvl>
+    <w:lvl w:ilvl="4" w:tentative="1">
+      <w:start w:val="1"/>
+      <w:numFmt w:val="bullet"/>
+      <w:lvlText w:val=""/>
+      <w:lvlJc w:val="left"/>
+      <w:pPr>
+        <w:tabs>
+          <w:tab w:val="num" w:pos="3600"/>
+        </w:tabs>
+        <w:ind w:left="3600" w:hanging="360"/>
+      </w:pPr>
+      <w:rPr>
+        <w:rFonts w:ascii="Symbol" w:hAnsi="Symbol" w:hint="default"/>
+        <w:sz w:val="20"/>
+      </w:rPr>
+    </w:lvl>
+    <w:lvl w:ilvl="5" w:tentative="1">
+      <w:start w:val="1"/>
+      <w:numFmt w:val="bullet"/>
+      <w:lvlText w:val=""/>
+      <w:lvlJc w:val="left"/>
+      <w:pPr>
+        <w:tabs>
+          <w:tab w:val="num" w:pos="4320"/>
+        </w:tabs>
+        <w:ind w:left="4320" w:hanging="360"/>
+      </w:pPr>
+      <w:rPr>
+        <w:rFonts w:ascii="Symbol" w:hAnsi="Symbol" w:hint="default"/>
+        <w:sz w:val="20"/>
+      </w:rPr>
+    </w:lvl>
+    <w:lvl w:ilvl="6" w:tentative="1">
+      <w:start w:val="1"/>
+      <w:numFmt w:val="bullet"/>
+      <w:lvlText w:val=""/>
+      <w:lvlJc w:val="left"/>
+      <w:pPr>
+        <w:tabs>
+          <w:tab w:val="num" w:pos="5040"/>
+        </w:tabs>
+        <w:ind w:left="5040" w:hanging="360"/>
+      </w:pPr>
+      <w:rPr>
+        <w:rFonts w:ascii="Symbol" w:hAnsi="Symbol" w:hint="default"/>
+        <w:sz w:val="20"/>
+      </w:rPr>
+    </w:lvl>
+    <w:lvl w:ilvl="7" w:tentative="1">
+      <w:start w:val="1"/>
+      <w:numFmt w:val="bullet"/>
+      <w:lvlText w:val=""/>
+      <w:lvlJc w:val="left"/>
+      <w:pPr>
+        <w:tabs>
+          <w:tab w:val="num" w:pos="5760"/>
+        </w:tabs>
+        <w:ind w:left="5760" w:hanging="360"/>
+      </w:pPr>
+      <w:rPr>
+        <w:rFonts w:ascii="Symbol" w:hAnsi="Symbol" w:hint="default"/>
+        <w:sz w:val="20"/>
+      </w:rPr>
+    </w:lvl>
+    <w:lvl w:ilvl="8" w:tentative="1">
+      <w:start w:val="1"/>
+      <w:numFmt w:val="bullet"/>
+      <w:lvlText w:val=""/>
+      <w:lvlJc w:val="left"/>
+      <w:pPr>
+        <w:tabs>
+          <w:tab w:val="num" w:pos="6480"/>
+        </w:tabs>
+        <w:ind w:left="6480" w:hanging="360"/>
+      </w:pPr>
+      <w:rPr>
+        <w:rFonts w:ascii="Symbol" w:hAnsi="Symbol" w:hint="default"/>
+        <w:sz w:val="20"/>
+      </w:rPr>
+    </w:lvl>
+  </w:abstractNum>
+  <w:abstractNum w:abstractNumId="35" w15:restartNumberingAfterBreak="0">
     <w:nsid w:val="6F0449EC"/>
     <w:multiLevelType w:val="multilevel"/>
     <w:tmpl w:val="46708FC2"/>
@@ -15414,7 +15601,7 @@
       </w:rPr>
     </w:lvl>
   </w:abstractNum>
-  <w:abstractNum w:abstractNumId="34" w15:restartNumberingAfterBreak="0">
+  <w:abstractNum w:abstractNumId="36" w15:restartNumberingAfterBreak="0">
     <w:nsid w:val="727306AB"/>
     <w:multiLevelType w:val="multilevel"/>
     <w:tmpl w:val="0CFA2D46"/>
@@ -15563,7 +15750,7 @@
       </w:rPr>
     </w:lvl>
   </w:abstractNum>
-  <w:abstractNum w:abstractNumId="35" w15:restartNumberingAfterBreak="0">
+  <w:abstractNum w:abstractNumId="37" w15:restartNumberingAfterBreak="0">
     <w:nsid w:val="72F44618"/>
     <w:multiLevelType w:val="multilevel"/>
     <w:tmpl w:val="8856BB74"/>
@@ -15712,7 +15899,7 @@
       </w:rPr>
     </w:lvl>
   </w:abstractNum>
-  <w:abstractNum w:abstractNumId="36" w15:restartNumberingAfterBreak="0">
+  <w:abstractNum w:abstractNumId="38" w15:restartNumberingAfterBreak="0">
     <w:nsid w:val="7555223B"/>
     <w:multiLevelType w:val="multilevel"/>
     <w:tmpl w:val="B3C66272"/>
@@ -15861,7 +16048,7 @@
       </w:rPr>
     </w:lvl>
   </w:abstractNum>
-  <w:abstractNum w:abstractNumId="37" w15:restartNumberingAfterBreak="0">
+  <w:abstractNum w:abstractNumId="39" w15:restartNumberingAfterBreak="0">
     <w:nsid w:val="75FC276B"/>
     <w:multiLevelType w:val="multilevel"/>
     <w:tmpl w:val="DF44D29C"/>
@@ -16010,7 +16197,7 @@
       </w:rPr>
     </w:lvl>
   </w:abstractNum>
-  <w:abstractNum w:abstractNumId="38" w15:restartNumberingAfterBreak="0">
+  <w:abstractNum w:abstractNumId="40" w15:restartNumberingAfterBreak="0">
     <w:nsid w:val="79807723"/>
     <w:multiLevelType w:val="multilevel"/>
     <w:tmpl w:val="A5B0E15A"/>
@@ -16159,7 +16346,156 @@
       </w:rPr>
     </w:lvl>
   </w:abstractNum>
-  <w:abstractNum w:abstractNumId="39" w15:restartNumberingAfterBreak="0">
+  <w:abstractNum w:abstractNumId="41" w15:restartNumberingAfterBreak="0">
+    <w:nsid w:val="7B750900"/>
+    <w:multiLevelType w:val="multilevel"/>
+    <w:tmpl w:val="05CE0C12"/>
+    <w:lvl w:ilvl="0">
+      <w:start w:val="1"/>
+      <w:numFmt w:val="bullet"/>
+      <w:lvlText w:val=""/>
+      <w:lvlJc w:val="left"/>
+      <w:pPr>
+        <w:tabs>
+          <w:tab w:val="num" w:pos="720"/>
+        </w:tabs>
+        <w:ind w:left="720" w:hanging="360"/>
+      </w:pPr>
+      <w:rPr>
+        <w:rFonts w:ascii="Symbol" w:hAnsi="Symbol" w:hint="default"/>
+        <w:sz w:val="20"/>
+      </w:rPr>
+    </w:lvl>
+    <w:lvl w:ilvl="1" w:tentative="1">
+      <w:start w:val="1"/>
+      <w:numFmt w:val="bullet"/>
+      <w:lvlText w:val=""/>
+      <w:lvlJc w:val="left"/>
+      <w:pPr>
+        <w:tabs>
+          <w:tab w:val="num" w:pos="1440"/>
+        </w:tabs>
+        <w:ind w:left="1440" w:hanging="360"/>
+      </w:pPr>
+      <w:rPr>
+        <w:rFonts w:ascii="Symbol" w:hAnsi="Symbol" w:hint="default"/>
+        <w:sz w:val="20"/>
+      </w:rPr>
+    </w:lvl>
+    <w:lvl w:ilvl="2" w:tentative="1">
+      <w:start w:val="1"/>
+      <w:numFmt w:val="bullet"/>
+      <w:lvlText w:val=""/>
+      <w:lvlJc w:val="left"/>
+      <w:pPr>
+        <w:tabs>
+          <w:tab w:val="num" w:pos="2160"/>
+        </w:tabs>
+        <w:ind w:left="2160" w:hanging="360"/>
+      </w:pPr>
+      <w:rPr>
+        <w:rFonts w:ascii="Symbol" w:hAnsi="Symbol" w:hint="default"/>
+        <w:sz w:val="20"/>
+      </w:rPr>
+    </w:lvl>
+    <w:lvl w:ilvl="3" w:tentative="1">
+      <w:start w:val="1"/>
+      <w:numFmt w:val="bullet"/>
+      <w:lvlText w:val=""/>
+      <w:lvlJc w:val="left"/>
+      <w:pPr>
+        <w:tabs>
+          <w:tab w:val="num" w:pos="2880"/>
+        </w:tabs>
+        <w:ind w:left="2880" w:hanging="360"/>
+      </w:pPr>
+      <w:rPr>
+        <w:rFonts w:ascii="Symbol" w:hAnsi="Symbol" w:hint="default"/>
+        <w:sz w:val="20"/>
+      </w:rPr>
+    </w:lvl>
+    <w:lvl w:ilvl="4" w:tentative="1">
+      <w:start w:val="1"/>
+      <w:numFmt w:val="bullet"/>
+      <w:lvlText w:val=""/>
+      <w:lvlJc w:val="left"/>
+      <w:pPr>
+        <w:tabs>
+          <w:tab w:val="num" w:pos="3600"/>
+        </w:tabs>
+        <w:ind w:left="3600" w:hanging="360"/>
+      </w:pPr>
+      <w:rPr>
+        <w:rFonts w:ascii="Symbol" w:hAnsi="Symbol" w:hint="default"/>
+        <w:sz w:val="20"/>
+      </w:rPr>
+    </w:lvl>
+    <w:lvl w:ilvl="5" w:tentative="1">
+      <w:start w:val="1"/>
+      <w:numFmt w:val="bullet"/>
+      <w:lvlText w:val=""/>
+      <w:lvlJc w:val="left"/>
+      <w:pPr>
+        <w:tabs>
+          <w:tab w:val="num" w:pos="4320"/>
+        </w:tabs>
+        <w:ind w:left="4320" w:hanging="360"/>
+      </w:pPr>
+      <w:rPr>
+        <w:rFonts w:ascii="Symbol" w:hAnsi="Symbol" w:hint="default"/>
+        <w:sz w:val="20"/>
+      </w:rPr>
+    </w:lvl>
+    <w:lvl w:ilvl="6" w:tentative="1">
+      <w:start w:val="1"/>
+      <w:numFmt w:val="bullet"/>
+      <w:lvlText w:val=""/>
+      <w:lvlJc w:val="left"/>
+      <w:pPr>
+        <w:tabs>
+          <w:tab w:val="num" w:pos="5040"/>
+        </w:tabs>
+        <w:ind w:left="5040" w:hanging="360"/>
+      </w:pPr>
+      <w:rPr>
+        <w:rFonts w:ascii="Symbol" w:hAnsi="Symbol" w:hint="default"/>
+        <w:sz w:val="20"/>
+      </w:rPr>
+    </w:lvl>
+    <w:lvl w:ilvl="7" w:tentative="1">
+      <w:start w:val="1"/>
+      <w:numFmt w:val="bullet"/>
+      <w:lvlText w:val=""/>
+      <w:lvlJc w:val="left"/>
+      <w:pPr>
+        <w:tabs>
+          <w:tab w:val="num" w:pos="5760"/>
+        </w:tabs>
+        <w:ind w:left="5760" w:hanging="360"/>
+      </w:pPr>
+      <w:rPr>
+        <w:rFonts w:ascii="Symbol" w:hAnsi="Symbol" w:hint="default"/>
+        <w:sz w:val="20"/>
+      </w:rPr>
+    </w:lvl>
+    <w:lvl w:ilvl="8" w:tentative="1">
+      <w:start w:val="1"/>
+      <w:numFmt w:val="bullet"/>
+      <w:lvlText w:val=""/>
+      <w:lvlJc w:val="left"/>
+      <w:pPr>
+        <w:tabs>
+          <w:tab w:val="num" w:pos="6480"/>
+        </w:tabs>
+        <w:ind w:left="6480" w:hanging="360"/>
+      </w:pPr>
+      <w:rPr>
+        <w:rFonts w:ascii="Symbol" w:hAnsi="Symbol" w:hint="default"/>
+        <w:sz w:val="20"/>
+      </w:rPr>
+    </w:lvl>
+  </w:abstractNum>
+  <w:abstractNum w:abstractNumId="42" w15:restartNumberingAfterBreak="0">
     <w:nsid w:val="7BF65D3F"/>
     <w:multiLevelType w:val="multilevel"/>
     <w:tmpl w:val="0EC4E518"/>
@@ -16308,7 +16644,7 @@
       </w:rPr>
     </w:lvl>
   </w:abstractNum>
-  <w:abstractNum w:abstractNumId="40" w15:restartNumberingAfterBreak="0">
+  <w:abstractNum w:abstractNumId="43" w15:restartNumberingAfterBreak="0">
     <w:nsid w:val="7F275040"/>
     <w:multiLevelType w:val="multilevel"/>
     <w:tmpl w:val="DC38D398"/>
@@ -16457,7 +16793,7 @@
       </w:rPr>
     </w:lvl>
   </w:abstractNum>
-  <w:abstractNum w:abstractNumId="41" w15:restartNumberingAfterBreak="0">
+  <w:abstractNum w:abstractNumId="44" w15:restartNumberingAfterBreak="0">
     <w:nsid w:val="7F2F7A4E"/>
     <w:multiLevelType w:val="multilevel"/>
     <w:tmpl w:val="A32C6D48"/>
@@ -16606,7 +16942,7 @@
       </w:rPr>
     </w:lvl>
   </w:abstractNum>
-  <w:abstractNum w:abstractNumId="42" w15:restartNumberingAfterBreak="0">
+  <w:abstractNum w:abstractNumId="45" w15:restartNumberingAfterBreak="0">
     <w:nsid w:val="7F873CDC"/>
     <w:multiLevelType w:val="multilevel"/>
     <w:tmpl w:val="24BE0E9A"/>
@@ -16768,10 +17104,10 @@
     <w:abstractNumId w:val="12"/>
   </w:num>
   <w:num w:numId="5">
-    <w:abstractNumId w:val="27"/>
+    <w:abstractNumId w:val="28"/>
   </w:num>
   <w:num w:numId="6">
-    <w:abstractNumId w:val="33"/>
+    <w:abstractNumId w:val="35"/>
   </w:num>
   <w:num w:numId="7">
     <w:abstractNumId w:val="3"/>
@@ -16780,7 +17116,7 @@
     <w:abstractNumId w:val="20"/>
   </w:num>
   <w:num w:numId="9">
-    <w:abstractNumId w:val="28"/>
+    <w:abstractNumId w:val="29"/>
   </w:num>
   <w:num w:numId="10">
     <w:abstractNumId w:val="9"/>
@@ -16792,10 +17128,10 @@
     <w:abstractNumId w:val="0"/>
   </w:num>
   <w:num w:numId="13">
-    <w:abstractNumId w:val="31"/>
+    <w:abstractNumId w:val="32"/>
   </w:num>
   <w:num w:numId="14">
-    <w:abstractNumId w:val="29"/>
+    <w:abstractNumId w:val="30"/>
   </w:num>
   <w:num w:numId="15">
     <w:abstractNumId w:val="14"/>
@@ -16804,10 +17140,10 @@
     <w:abstractNumId w:val="18"/>
   </w:num>
   <w:num w:numId="17">
-    <w:abstractNumId w:val="24"/>
+    <w:abstractNumId w:val="25"/>
   </w:num>
   <w:num w:numId="18">
-    <w:abstractNumId w:val="42"/>
+    <w:abstractNumId w:val="45"/>
   </w:num>
   <w:num w:numId="19">
     <w:abstractNumId w:val="13"/>
@@ -16819,43 +17155,43 @@
     <w:abstractNumId w:val="5"/>
   </w:num>
   <w:num w:numId="22">
-    <w:abstractNumId w:val="30"/>
+    <w:abstractNumId w:val="31"/>
   </w:num>
   <w:num w:numId="23">
     <w:abstractNumId w:val="1"/>
   </w:num>
   <w:num w:numId="24">
-    <w:abstractNumId w:val="37"/>
+    <w:abstractNumId w:val="39"/>
   </w:num>
   <w:num w:numId="25">
-    <w:abstractNumId w:val="36"/>
+    <w:abstractNumId w:val="38"/>
   </w:num>
   <w:num w:numId="26">
     <w:abstractNumId w:val="16"/>
   </w:num>
   <w:num w:numId="27">
-    <w:abstractNumId w:val="35"/>
+    <w:abstractNumId w:val="37"/>
   </w:num>
   <w:num w:numId="28">
     <w:abstractNumId w:val="15"/>
   </w:num>
   <w:num w:numId="29">
-    <w:abstractNumId w:val="41"/>
+    <w:abstractNumId w:val="44"/>
   </w:num>
   <w:num w:numId="30">
-    <w:abstractNumId w:val="38"/>
+    <w:abstractNumId w:val="40"/>
   </w:num>
   <w:num w:numId="31">
     <w:abstractNumId w:val="21"/>
   </w:num>
   <w:num w:numId="32">
-    <w:abstractNumId w:val="25"/>
+    <w:abstractNumId w:val="26"/>
   </w:num>
   <w:num w:numId="33">
-    <w:abstractNumId w:val="32"/>
+    <w:abstractNumId w:val="33"/>
   </w:num>
   <w:num w:numId="34">
-    <w:abstractNumId w:val="34"/>
+    <w:abstractNumId w:val="36"/>
   </w:num>
   <w:num w:numId="35">
     <w:abstractNumId w:val="10"/>
@@ -16870,10 +17206,10 @@
     <w:abstractNumId w:val="19"/>
   </w:num>
   <w:num w:numId="39">
-    <w:abstractNumId w:val="40"/>
+    <w:abstractNumId w:val="43"/>
   </w:num>
   <w:num w:numId="40">
-    <w:abstractNumId w:val="39"/>
+    <w:abstractNumId w:val="42"/>
   </w:num>
   <w:num w:numId="41">
     <w:abstractNumId w:val="17"/>
@@ -16882,7 +17218,16 @@
     <w:abstractNumId w:val="6"/>
   </w:num>
   <w:num w:numId="43">
-    <w:abstractNumId w:val="26"/>
+    <w:abstractNumId w:val="27"/>
+  </w:num>
+  <w:num w:numId="44">
+    <w:abstractNumId w:val="24"/>
+  </w:num>
+  <w:num w:numId="45">
+    <w:abstractNumId w:val="41"/>
+  </w:num>
+  <w:num w:numId="46">
+    <w:abstractNumId w:val="34"/>
   </w:num>
 </w:numbering>
 </file>
